--- a/draft-mptp.docx
+++ b/draft-mptp.docx
@@ -447,7 +447,7 @@
                                 <w:color w:val="000000"/>
                                 <w:sz w:val="28"/>
                               </w:rPr>
-                              <w:t>RUNTIME</w:t>
+                              <w:t>RESPONSE TIME</w:t>
                             </w:r>
                             <w:r>
                               <w:rPr>
@@ -455,7 +455,23 @@
                                 <w:color w:val="000000"/>
                                 <w:sz w:val="28"/>
                               </w:rPr>
-                              <w:t xml:space="preserve"> RESTFUL API PADA FRAMEWORK ROCKET DAN EXPRESS.JS MENGGUNAKAN </w:t>
+                              <w:t xml:space="preserve"> RESTFUL API PADA FRAMEWORK ROCKET DAN EXPRESS.JS </w:t>
+                            </w:r>
+                            <w:r>
+                              <w:rPr>
+                                <w:b/>
+                                <w:color w:val="000000"/>
+                                <w:sz w:val="28"/>
+                              </w:rPr>
+                              <w:t>MENGGUNAKAN</w:t>
+                            </w:r>
+                            <w:r>
+                              <w:rPr>
+                                <w:b/>
+                                <w:color w:val="000000"/>
+                                <w:sz w:val="28"/>
+                              </w:rPr>
+                              <w:t xml:space="preserve"> </w:t>
                             </w:r>
                             <w:r>
                               <w:rPr>
@@ -502,7 +518,7 @@
                           <w:color w:val="000000"/>
                           <w:sz w:val="28"/>
                         </w:rPr>
-                        <w:t>RUNTIME</w:t>
+                        <w:t>RESPONSE TIME</w:t>
                       </w:r>
                       <w:r>
                         <w:rPr>
@@ -510,7 +526,23 @@
                           <w:color w:val="000000"/>
                           <w:sz w:val="28"/>
                         </w:rPr>
-                        <w:t xml:space="preserve"> RESTFUL API PADA FRAMEWORK ROCKET DAN EXPRESS.JS MENGGUNAKAN </w:t>
+                        <w:t xml:space="preserve"> RESTFUL API PADA FRAMEWORK ROCKET DAN EXPRESS.JS </w:t>
+                      </w:r>
+                      <w:r>
+                        <w:rPr>
+                          <w:b/>
+                          <w:color w:val="000000"/>
+                          <w:sz w:val="28"/>
+                        </w:rPr>
+                        <w:t>MENGGUNAKAN</w:t>
+                      </w:r>
+                      <w:r>
+                        <w:rPr>
+                          <w:b/>
+                          <w:color w:val="000000"/>
+                          <w:sz w:val="28"/>
+                        </w:rPr>
+                        <w:t xml:space="preserve"> </w:t>
                       </w:r>
                       <w:r>
                         <w:rPr>
@@ -4326,7 +4358,7 @@
         <w:rPr>
           <w:color w:val="000000"/>
         </w:rPr>
-        <w:t>melakukan</w:t>
+        <w:t>menunjang</w:t>
       </w:r>
       <w:proofErr w:type="spellEnd"/>
       <w:r>
@@ -4361,14 +4393,300 @@
         <w:rPr>
           <w:color w:val="000000"/>
         </w:rPr>
-        <w:t xml:space="preserve">. Hal </w:t>
-      </w:r>
-      <w:proofErr w:type="spellStart"/>
-      <w:r>
-        <w:rPr>
-          <w:color w:val="000000"/>
-        </w:rPr>
-        <w:t>ini</w:t>
+        <w:t xml:space="preserve">. </w:t>
+      </w:r>
+      <w:r>
+        <w:rPr>
+          <w:color w:val="000000"/>
+        </w:rPr>
+        <w:t xml:space="preserve">Salah </w:t>
+      </w:r>
+      <w:proofErr w:type="spellStart"/>
+      <w:r>
+        <w:rPr>
+          <w:color w:val="000000"/>
+        </w:rPr>
+        <w:t>satu</w:t>
+      </w:r>
+      <w:proofErr w:type="spellEnd"/>
+      <w:r>
+        <w:rPr>
+          <w:color w:val="000000"/>
+        </w:rPr>
+        <w:t xml:space="preserve"> </w:t>
+      </w:r>
+      <w:proofErr w:type="spellStart"/>
+      <w:r>
+        <w:rPr>
+          <w:color w:val="000000"/>
+        </w:rPr>
+        <w:t>teknologi</w:t>
+      </w:r>
+      <w:proofErr w:type="spellEnd"/>
+      <w:r>
+        <w:rPr>
+          <w:color w:val="000000"/>
+        </w:rPr>
+        <w:t xml:space="preserve"> Internet yang </w:t>
+      </w:r>
+      <w:proofErr w:type="spellStart"/>
+      <w:r>
+        <w:rPr>
+          <w:color w:val="000000"/>
+        </w:rPr>
+        <w:t>hampir</w:t>
+      </w:r>
+      <w:proofErr w:type="spellEnd"/>
+      <w:r>
+        <w:rPr>
+          <w:color w:val="000000"/>
+        </w:rPr>
+        <w:t xml:space="preserve"> </w:t>
+      </w:r>
+      <w:proofErr w:type="spellStart"/>
+      <w:r>
+        <w:rPr>
+          <w:color w:val="000000"/>
+        </w:rPr>
+        <w:t>selalu</w:t>
+      </w:r>
+      <w:proofErr w:type="spellEnd"/>
+      <w:r>
+        <w:rPr>
+          <w:color w:val="000000"/>
+        </w:rPr>
+        <w:t xml:space="preserve"> </w:t>
+      </w:r>
+      <w:proofErr w:type="spellStart"/>
+      <w:r>
+        <w:rPr>
+          <w:color w:val="000000"/>
+        </w:rPr>
+        <w:t>digunakan</w:t>
+      </w:r>
+      <w:proofErr w:type="spellEnd"/>
+      <w:r>
+        <w:rPr>
+          <w:color w:val="000000"/>
+        </w:rPr>
+        <w:t xml:space="preserve"> </w:t>
+      </w:r>
+      <w:proofErr w:type="spellStart"/>
+      <w:r>
+        <w:rPr>
+          <w:color w:val="000000"/>
+        </w:rPr>
+        <w:t>adalah</w:t>
+      </w:r>
+      <w:proofErr w:type="spellEnd"/>
+      <w:r>
+        <w:rPr>
+          <w:color w:val="000000"/>
+        </w:rPr>
+        <w:t xml:space="preserve"> website. </w:t>
+      </w:r>
+      <w:proofErr w:type="spellStart"/>
+      <w:r>
+        <w:rPr>
+          <w:color w:val="000000"/>
+        </w:rPr>
+        <w:t>Melalui</w:t>
+      </w:r>
+      <w:proofErr w:type="spellEnd"/>
+      <w:r>
+        <w:rPr>
+          <w:color w:val="000000"/>
+        </w:rPr>
+        <w:t xml:space="preserve"> website </w:t>
+      </w:r>
+      <w:proofErr w:type="spellStart"/>
+      <w:r>
+        <w:rPr>
+          <w:color w:val="000000"/>
+        </w:rPr>
+        <w:t>pengguna</w:t>
+      </w:r>
+      <w:proofErr w:type="spellEnd"/>
+      <w:r>
+        <w:rPr>
+          <w:color w:val="000000"/>
+        </w:rPr>
+        <w:t xml:space="preserve"> </w:t>
+      </w:r>
+      <w:proofErr w:type="spellStart"/>
+      <w:r>
+        <w:rPr>
+          <w:color w:val="000000"/>
+        </w:rPr>
+        <w:t>dapat</w:t>
+      </w:r>
+      <w:proofErr w:type="spellEnd"/>
+      <w:r>
+        <w:rPr>
+          <w:color w:val="000000"/>
+        </w:rPr>
+        <w:t xml:space="preserve"> </w:t>
+      </w:r>
+      <w:proofErr w:type="spellStart"/>
+      <w:r>
+        <w:rPr>
+          <w:color w:val="000000"/>
+        </w:rPr>
+        <w:t>mengakses</w:t>
+      </w:r>
+      <w:proofErr w:type="spellEnd"/>
+      <w:r>
+        <w:rPr>
+          <w:color w:val="000000"/>
+        </w:rPr>
+        <w:t xml:space="preserve"> </w:t>
+      </w:r>
+      <w:proofErr w:type="spellStart"/>
+      <w:r>
+        <w:rPr>
+          <w:color w:val="000000"/>
+        </w:rPr>
+        <w:t>segala</w:t>
+      </w:r>
+      <w:proofErr w:type="spellEnd"/>
+      <w:r>
+        <w:rPr>
+          <w:color w:val="000000"/>
+        </w:rPr>
+        <w:t xml:space="preserve"> </w:t>
+      </w:r>
+      <w:proofErr w:type="spellStart"/>
+      <w:r>
+        <w:rPr>
+          <w:color w:val="000000"/>
+        </w:rPr>
+        <w:t>jenis</w:t>
+      </w:r>
+      <w:proofErr w:type="spellEnd"/>
+      <w:r>
+        <w:rPr>
+          <w:color w:val="000000"/>
+        </w:rPr>
+        <w:t xml:space="preserve"> </w:t>
+      </w:r>
+      <w:proofErr w:type="spellStart"/>
+      <w:r>
+        <w:rPr>
+          <w:color w:val="000000"/>
+        </w:rPr>
+        <w:t>informasi</w:t>
+      </w:r>
+      <w:proofErr w:type="spellEnd"/>
+      <w:r>
+        <w:rPr>
+          <w:color w:val="000000"/>
+        </w:rPr>
+        <w:t xml:space="preserve"> yang </w:t>
+      </w:r>
+      <w:proofErr w:type="spellStart"/>
+      <w:r>
+        <w:rPr>
+          <w:color w:val="000000"/>
+        </w:rPr>
+        <w:t>diinginkan</w:t>
+      </w:r>
+      <w:proofErr w:type="spellEnd"/>
+      <w:r>
+        <w:rPr>
+          <w:color w:val="000000"/>
+        </w:rPr>
+        <w:t xml:space="preserve"> </w:t>
+      </w:r>
+      <w:proofErr w:type="spellStart"/>
+      <w:r>
+        <w:rPr>
+          <w:color w:val="000000"/>
+        </w:rPr>
+        <w:t>dengan</w:t>
+      </w:r>
+      <w:proofErr w:type="spellEnd"/>
+      <w:r>
+        <w:rPr>
+          <w:color w:val="000000"/>
+        </w:rPr>
+        <w:t xml:space="preserve"> </w:t>
+      </w:r>
+      <w:proofErr w:type="spellStart"/>
+      <w:r>
+        <w:rPr>
+          <w:color w:val="000000"/>
+        </w:rPr>
+        <w:t>mudah</w:t>
+      </w:r>
+      <w:proofErr w:type="spellEnd"/>
+      <w:r>
+        <w:rPr>
+          <w:color w:val="000000"/>
+        </w:rPr>
+        <w:t xml:space="preserve"> dan </w:t>
+      </w:r>
+      <w:proofErr w:type="spellStart"/>
+      <w:r>
+        <w:rPr>
+          <w:color w:val="000000"/>
+        </w:rPr>
+        <w:t>cepat</w:t>
+      </w:r>
+      <w:proofErr w:type="spellEnd"/>
+      <w:r>
+        <w:rPr>
+          <w:color w:val="000000"/>
+        </w:rPr>
+        <w:t xml:space="preserve">. </w:t>
+      </w:r>
+      <w:proofErr w:type="spellStart"/>
+      <w:r>
+        <w:rPr>
+          <w:color w:val="000000"/>
+        </w:rPr>
+        <w:t>Penggunaan</w:t>
+      </w:r>
+      <w:proofErr w:type="spellEnd"/>
+      <w:r>
+        <w:rPr>
+          <w:color w:val="000000"/>
+        </w:rPr>
+        <w:t xml:space="preserve"> website yang </w:t>
+      </w:r>
+      <w:proofErr w:type="spellStart"/>
+      <w:r>
+        <w:rPr>
+          <w:color w:val="000000"/>
+        </w:rPr>
+        <w:t>semakin</w:t>
+      </w:r>
+      <w:proofErr w:type="spellEnd"/>
+      <w:r>
+        <w:rPr>
+          <w:color w:val="000000"/>
+        </w:rPr>
+        <w:t xml:space="preserve"> </w:t>
+      </w:r>
+      <w:proofErr w:type="spellStart"/>
+      <w:r>
+        <w:rPr>
+          <w:color w:val="000000"/>
+        </w:rPr>
+        <w:t>meningkat</w:t>
+      </w:r>
+      <w:proofErr w:type="spellEnd"/>
+      <w:r>
+        <w:rPr>
+          <w:color w:val="000000"/>
+        </w:rPr>
+        <w:t xml:space="preserve"> </w:t>
+      </w:r>
+      <w:proofErr w:type="spellStart"/>
+      <w:r>
+        <w:rPr>
+          <w:color w:val="000000"/>
+        </w:rPr>
+        <w:t>kelak</w:t>
       </w:r>
       <w:proofErr w:type="spellEnd"/>
       <w:r>
@@ -4718,14 +5036,20 @@
         <w:rPr>
           <w:color w:val="000000"/>
         </w:rPr>
-        <w:t>menggunakan</w:t>
-      </w:r>
-      <w:proofErr w:type="spellEnd"/>
-      <w:r>
-        <w:rPr>
-          <w:color w:val="000000"/>
-        </w:rPr>
-        <w:t xml:space="preserve"> RESTful API </w:t>
+        <w:t>menyediakan</w:t>
+      </w:r>
+      <w:proofErr w:type="spellEnd"/>
+      <w:r>
+        <w:rPr>
+          <w:color w:val="000000"/>
+        </w:rPr>
+        <w:t xml:space="preserve"> </w:t>
+      </w:r>
+      <w:r>
+        <w:rPr>
+          <w:color w:val="000000"/>
+        </w:rPr>
+        <w:t xml:space="preserve">API </w:t>
       </w:r>
       <w:proofErr w:type="spellStart"/>
       <w:r>
@@ -4755,19 +5079,31 @@
         </w:rPr>
         <w:t xml:space="preserve"> </w:t>
       </w:r>
-      <w:proofErr w:type="spellStart"/>
-      <w:r>
-        <w:rPr>
-          <w:color w:val="000000"/>
-        </w:rPr>
-        <w:t>permintaan</w:t>
-      </w:r>
-      <w:proofErr w:type="spellEnd"/>
-      <w:r>
-        <w:rPr>
-          <w:color w:val="000000"/>
-        </w:rPr>
-        <w:t xml:space="preserve"> </w:t>
+      <w:r>
+        <w:rPr>
+          <w:color w:val="000000"/>
+        </w:rPr>
+        <w:t>request</w:t>
+      </w:r>
+      <w:r>
+        <w:rPr>
+          <w:color w:val="000000"/>
+        </w:rPr>
+        <w:t xml:space="preserve"> yang </w:t>
+      </w:r>
+      <w:proofErr w:type="spellStart"/>
+      <w:r>
+        <w:rPr>
+          <w:color w:val="000000"/>
+        </w:rPr>
+        <w:t>diberikan</w:t>
+      </w:r>
+      <w:proofErr w:type="spellEnd"/>
+      <w:r>
+        <w:rPr>
+          <w:color w:val="000000"/>
+        </w:rPr>
+        <w:t xml:space="preserve"> oleh </w:t>
       </w:r>
       <w:proofErr w:type="spellStart"/>
       <w:r>
@@ -4781,21 +5117,7 @@
         <w:rPr>
           <w:color w:val="000000"/>
         </w:rPr>
-        <w:t xml:space="preserve"> (</w:t>
-      </w:r>
-      <w:r>
-        <w:rPr>
-          <w:i/>
-          <w:iCs/>
-          <w:color w:val="000000"/>
-        </w:rPr>
-        <w:t>user request</w:t>
-      </w:r>
-      <w:r>
-        <w:rPr>
-          <w:color w:val="000000"/>
-        </w:rPr>
-        <w:t>).</w:t>
+        <w:t xml:space="preserve">. </w:t>
       </w:r>
     </w:p>
     <w:p>
@@ -5180,7 +5502,19 @@
         <w:rPr>
           <w:color w:val="000000"/>
         </w:rPr>
-        <w:t>diaksis</w:t>
+        <w:t>diaks</w:t>
+      </w:r>
+      <w:r>
+        <w:rPr>
+          <w:color w:val="000000"/>
+        </w:rPr>
+        <w:t>e</w:t>
+      </w:r>
+      <w:r>
+        <w:rPr>
+          <w:color w:val="000000"/>
+        </w:rPr>
+        <w:t>s</w:t>
       </w:r>
       <w:proofErr w:type="spellEnd"/>
       <w:r>
@@ -5334,7 +5668,19 @@
         <w:rPr>
           <w:color w:val="000000"/>
         </w:rPr>
-        <w:t>menggunaakn</w:t>
+        <w:t>menggunak</w:t>
+      </w:r>
+      <w:r>
+        <w:rPr>
+          <w:color w:val="000000"/>
+        </w:rPr>
+        <w:t>a</w:t>
+      </w:r>
+      <w:r>
+        <w:rPr>
+          <w:color w:val="000000"/>
+        </w:rPr>
+        <w:t>n</w:t>
       </w:r>
       <w:proofErr w:type="spellEnd"/>
       <w:r>
@@ -5935,14 +6281,7 @@
         <w:rPr>
           <w:color w:val="000000"/>
         </w:rPr>
-        <w:t xml:space="preserve">. </w:t>
-      </w:r>
-      <w:proofErr w:type="gramStart"/>
-      <w:r>
-        <w:rPr>
-          <w:color w:val="000000"/>
-        </w:rPr>
-        <w:t xml:space="preserve">Pada  </w:t>
+        <w:t xml:space="preserve">. Pada  </w:t>
       </w:r>
       <w:proofErr w:type="spellStart"/>
       <w:r>
@@ -5952,7 +6291,6 @@
         <w:t>penelitian</w:t>
       </w:r>
       <w:proofErr w:type="spellEnd"/>
-      <w:proofErr w:type="gramEnd"/>
       <w:r>
         <w:rPr>
           <w:color w:val="000000"/>
@@ -6707,6 +7045,236 @@
         </w:rPr>
         <w:t xml:space="preserve"> web.</w:t>
       </w:r>
+      <w:r>
+        <w:rPr>
+          <w:color w:val="000000"/>
+        </w:rPr>
+        <w:t xml:space="preserve"> Selain </w:t>
+      </w:r>
+      <w:proofErr w:type="spellStart"/>
+      <w:r>
+        <w:rPr>
+          <w:color w:val="000000"/>
+        </w:rPr>
+        <w:t>itu</w:t>
+      </w:r>
+      <w:proofErr w:type="spellEnd"/>
+      <w:r>
+        <w:rPr>
+          <w:color w:val="000000"/>
+        </w:rPr>
+        <w:t xml:space="preserve">, </w:t>
+      </w:r>
+      <w:proofErr w:type="spellStart"/>
+      <w:r>
+        <w:rPr>
+          <w:color w:val="000000"/>
+        </w:rPr>
+        <w:t>ExpressJS</w:t>
+      </w:r>
+      <w:proofErr w:type="spellEnd"/>
+      <w:r>
+        <w:rPr>
+          <w:color w:val="000000"/>
+        </w:rPr>
+        <w:t xml:space="preserve"> juga </w:t>
+      </w:r>
+      <w:proofErr w:type="spellStart"/>
+      <w:r>
+        <w:rPr>
+          <w:color w:val="000000"/>
+        </w:rPr>
+        <w:t>memiliki</w:t>
+      </w:r>
+      <w:proofErr w:type="spellEnd"/>
+      <w:r>
+        <w:rPr>
+          <w:color w:val="000000"/>
+        </w:rPr>
+        <w:t xml:space="preserve"> </w:t>
+      </w:r>
+      <w:proofErr w:type="spellStart"/>
+      <w:r>
+        <w:rPr>
+          <w:color w:val="000000"/>
+        </w:rPr>
+        <w:t>komunitas</w:t>
+      </w:r>
+      <w:proofErr w:type="spellEnd"/>
+      <w:r>
+        <w:rPr>
+          <w:color w:val="000000"/>
+        </w:rPr>
+        <w:t xml:space="preserve"> yang </w:t>
+      </w:r>
+      <w:proofErr w:type="spellStart"/>
+      <w:r>
+        <w:rPr>
+          <w:color w:val="000000"/>
+        </w:rPr>
+        <w:t>besar</w:t>
+      </w:r>
+      <w:proofErr w:type="spellEnd"/>
+      <w:r>
+        <w:rPr>
+          <w:color w:val="000000"/>
+        </w:rPr>
+        <w:t xml:space="preserve"> dan </w:t>
+      </w:r>
+      <w:proofErr w:type="spellStart"/>
+      <w:r>
+        <w:rPr>
+          <w:color w:val="000000"/>
+        </w:rPr>
+        <w:t>dokumentasi</w:t>
+      </w:r>
+      <w:proofErr w:type="spellEnd"/>
+      <w:r>
+        <w:rPr>
+          <w:color w:val="000000"/>
+        </w:rPr>
+        <w:t xml:space="preserve"> yang </w:t>
+      </w:r>
+      <w:proofErr w:type="spellStart"/>
+      <w:r>
+        <w:rPr>
+          <w:color w:val="000000"/>
+        </w:rPr>
+        <w:t>lengkap</w:t>
+      </w:r>
+      <w:proofErr w:type="spellEnd"/>
+      <w:r>
+        <w:rPr>
+          <w:color w:val="000000"/>
+        </w:rPr>
+        <w:t xml:space="preserve"> </w:t>
+      </w:r>
+      <w:proofErr w:type="spellStart"/>
+      <w:r>
+        <w:rPr>
+          <w:color w:val="000000"/>
+        </w:rPr>
+        <w:t>sehingga</w:t>
+      </w:r>
+      <w:proofErr w:type="spellEnd"/>
+      <w:r>
+        <w:rPr>
+          <w:color w:val="000000"/>
+        </w:rPr>
+        <w:t xml:space="preserve"> </w:t>
+      </w:r>
+      <w:proofErr w:type="spellStart"/>
+      <w:r>
+        <w:rPr>
+          <w:color w:val="000000"/>
+        </w:rPr>
+        <w:t>memudahkan</w:t>
+      </w:r>
+      <w:proofErr w:type="spellEnd"/>
+      <w:r>
+        <w:rPr>
+          <w:color w:val="000000"/>
+        </w:rPr>
+        <w:t xml:space="preserve"> </w:t>
+      </w:r>
+      <w:r>
+        <w:rPr>
+          <w:i/>
+          <w:iCs/>
+          <w:color w:val="000000"/>
+        </w:rPr>
+        <w:t>developer</w:t>
+      </w:r>
+      <w:r>
+        <w:rPr>
+          <w:color w:val="000000"/>
+        </w:rPr>
+        <w:t xml:space="preserve"> </w:t>
+      </w:r>
+      <w:proofErr w:type="spellStart"/>
+      <w:r>
+        <w:rPr>
+          <w:color w:val="000000"/>
+        </w:rPr>
+        <w:t>untuk</w:t>
+      </w:r>
+      <w:proofErr w:type="spellEnd"/>
+      <w:r>
+        <w:rPr>
+          <w:color w:val="000000"/>
+        </w:rPr>
+        <w:t xml:space="preserve"> </w:t>
+      </w:r>
+      <w:proofErr w:type="spellStart"/>
+      <w:r>
+        <w:rPr>
+          <w:color w:val="000000"/>
+        </w:rPr>
+        <w:t>menggunakan</w:t>
+      </w:r>
+      <w:proofErr w:type="spellEnd"/>
+      <w:r>
+        <w:rPr>
+          <w:color w:val="000000"/>
+        </w:rPr>
+        <w:t xml:space="preserve"> dan </w:t>
+      </w:r>
+      <w:proofErr w:type="spellStart"/>
+      <w:r>
+        <w:rPr>
+          <w:color w:val="000000"/>
+        </w:rPr>
+        <w:t>beradaptasi</w:t>
+      </w:r>
+      <w:proofErr w:type="spellEnd"/>
+      <w:r>
+        <w:rPr>
+          <w:color w:val="000000"/>
+        </w:rPr>
+        <w:t xml:space="preserve"> </w:t>
+      </w:r>
+      <w:proofErr w:type="spellStart"/>
+      <w:r>
+        <w:rPr>
+          <w:color w:val="000000"/>
+        </w:rPr>
+        <w:t>dengan</w:t>
+      </w:r>
+      <w:proofErr w:type="spellEnd"/>
+      <w:r>
+        <w:rPr>
+          <w:color w:val="000000"/>
+        </w:rPr>
+        <w:t xml:space="preserve"> </w:t>
+      </w:r>
+      <w:proofErr w:type="spellStart"/>
+      <w:r>
+        <w:rPr>
+          <w:color w:val="000000"/>
+        </w:rPr>
+        <w:t>teknologi</w:t>
+      </w:r>
+      <w:proofErr w:type="spellEnd"/>
+      <w:r>
+        <w:rPr>
+          <w:color w:val="000000"/>
+        </w:rPr>
+        <w:t xml:space="preserve"> </w:t>
+      </w:r>
+      <w:proofErr w:type="spellStart"/>
+      <w:r>
+        <w:rPr>
+          <w:color w:val="000000"/>
+        </w:rPr>
+        <w:t>ini</w:t>
+      </w:r>
+      <w:proofErr w:type="spellEnd"/>
+      <w:r>
+        <w:rPr>
+          <w:color w:val="000000"/>
+        </w:rPr>
+        <w:t>.</w:t>
+      </w:r>
     </w:p>
     <w:p>
       <w:pPr>
@@ -6718,232 +7286,426 @@
           <w:between w:val="nil"/>
         </w:pBdr>
         <w:rPr>
+          <w:color w:val="000000"/>
+        </w:rPr>
+      </w:pPr>
+      <w:r>
+        <w:rPr>
+          <w:color w:val="000000"/>
+        </w:rPr>
+        <w:t>Dalam</w:t>
+      </w:r>
+      <w:r>
+        <w:rPr>
+          <w:color w:val="000000"/>
+        </w:rPr>
+        <w:t xml:space="preserve"> </w:t>
+      </w:r>
+      <w:proofErr w:type="spellStart"/>
+      <w:r>
+        <w:rPr>
+          <w:color w:val="000000"/>
+        </w:rPr>
+        <w:t>mengembangkan</w:t>
+      </w:r>
+      <w:proofErr w:type="spellEnd"/>
+      <w:r>
+        <w:rPr>
+          <w:color w:val="000000"/>
+        </w:rPr>
+        <w:t xml:space="preserve"> </w:t>
+      </w:r>
+      <w:proofErr w:type="spellStart"/>
+      <w:r>
+        <w:rPr>
+          <w:color w:val="000000"/>
+        </w:rPr>
+        <w:t>aplikasi</w:t>
+      </w:r>
+      <w:proofErr w:type="spellEnd"/>
+      <w:r>
+        <w:rPr>
+          <w:color w:val="000000"/>
+        </w:rPr>
+        <w:t xml:space="preserve"> web yang </w:t>
+      </w:r>
+      <w:proofErr w:type="spellStart"/>
+      <w:r>
+        <w:rPr>
+          <w:color w:val="000000"/>
+        </w:rPr>
+        <w:t>menggunakan</w:t>
+      </w:r>
+      <w:proofErr w:type="spellEnd"/>
+      <w:r>
+        <w:rPr>
+          <w:color w:val="000000"/>
+        </w:rPr>
+        <w:t xml:space="preserve"> RESTful API </w:t>
+      </w:r>
+      <w:proofErr w:type="spellStart"/>
+      <w:r>
+        <w:rPr>
+          <w:color w:val="000000"/>
+        </w:rPr>
+        <w:t>dengan</w:t>
+      </w:r>
+      <w:proofErr w:type="spellEnd"/>
+      <w:r>
+        <w:rPr>
+          <w:color w:val="000000"/>
+        </w:rPr>
+        <w:t xml:space="preserve"> Web Framework, </w:t>
+      </w:r>
+      <w:proofErr w:type="spellStart"/>
+      <w:r>
+        <w:rPr>
+          <w:color w:val="000000"/>
+        </w:rPr>
+        <w:t>penting</w:t>
+      </w:r>
+      <w:proofErr w:type="spellEnd"/>
+      <w:r>
+        <w:rPr>
+          <w:color w:val="000000"/>
+        </w:rPr>
+        <w:t xml:space="preserve"> </w:t>
+      </w:r>
+      <w:proofErr w:type="spellStart"/>
+      <w:r>
+        <w:rPr>
+          <w:color w:val="000000"/>
+        </w:rPr>
+        <w:t>untuk</w:t>
+      </w:r>
+      <w:proofErr w:type="spellEnd"/>
+      <w:r>
+        <w:rPr>
+          <w:color w:val="000000"/>
+        </w:rPr>
+        <w:t xml:space="preserve"> </w:t>
+      </w:r>
+      <w:proofErr w:type="spellStart"/>
+      <w:r>
+        <w:rPr>
+          <w:color w:val="000000"/>
+        </w:rPr>
+        <w:t>memperhatikan</w:t>
+      </w:r>
+      <w:proofErr w:type="spellEnd"/>
+      <w:r>
+        <w:rPr>
+          <w:color w:val="000000"/>
+        </w:rPr>
+        <w:t xml:space="preserve"> </w:t>
+      </w:r>
+      <w:proofErr w:type="spellStart"/>
+      <w:r>
+        <w:rPr>
+          <w:color w:val="000000"/>
+        </w:rPr>
+        <w:t>performa</w:t>
+      </w:r>
+      <w:proofErr w:type="spellEnd"/>
+      <w:r>
+        <w:rPr>
+          <w:color w:val="000000"/>
+        </w:rPr>
+        <w:t xml:space="preserve"> </w:t>
+      </w:r>
+      <w:proofErr w:type="spellStart"/>
+      <w:r>
+        <w:rPr>
+          <w:color w:val="000000"/>
+        </w:rPr>
+        <w:t>aplikasi</w:t>
+      </w:r>
+      <w:proofErr w:type="spellEnd"/>
+      <w:r>
+        <w:rPr>
+          <w:color w:val="000000"/>
+        </w:rPr>
+        <w:t xml:space="preserve">. </w:t>
+      </w:r>
+      <w:r>
+        <w:rPr>
+          <w:color w:val="000000"/>
+        </w:rPr>
+        <w:t xml:space="preserve">Performa </w:t>
+      </w:r>
+      <w:proofErr w:type="spellStart"/>
+      <w:r>
+        <w:rPr>
+          <w:color w:val="000000"/>
+        </w:rPr>
+        <w:t>suatu</w:t>
+      </w:r>
+      <w:proofErr w:type="spellEnd"/>
+      <w:r>
+        <w:rPr>
+          <w:color w:val="000000"/>
+        </w:rPr>
+        <w:t xml:space="preserve"> </w:t>
+      </w:r>
+      <w:proofErr w:type="spellStart"/>
+      <w:r>
+        <w:rPr>
+          <w:color w:val="000000"/>
+        </w:rPr>
+        <w:t>aplikasi</w:t>
+      </w:r>
+      <w:proofErr w:type="spellEnd"/>
+      <w:r>
+        <w:rPr>
+          <w:color w:val="000000"/>
+        </w:rPr>
+        <w:t xml:space="preserve"> </w:t>
+      </w:r>
+      <w:proofErr w:type="spellStart"/>
+      <w:r>
+        <w:rPr>
+          <w:color w:val="000000"/>
+        </w:rPr>
+        <w:t>dapat</w:t>
+      </w:r>
+      <w:proofErr w:type="spellEnd"/>
+      <w:r>
+        <w:rPr>
+          <w:color w:val="000000"/>
+        </w:rPr>
+        <w:t xml:space="preserve"> </w:t>
+      </w:r>
+      <w:proofErr w:type="spellStart"/>
+      <w:r>
+        <w:rPr>
+          <w:color w:val="000000"/>
+        </w:rPr>
+        <w:t>diukur</w:t>
+      </w:r>
+      <w:proofErr w:type="spellEnd"/>
+      <w:r>
+        <w:rPr>
+          <w:color w:val="000000"/>
+        </w:rPr>
+        <w:t xml:space="preserve"> </w:t>
+      </w:r>
+      <w:proofErr w:type="spellStart"/>
+      <w:r>
+        <w:rPr>
+          <w:color w:val="000000"/>
+        </w:rPr>
+        <w:t>menggunakan</w:t>
+      </w:r>
+      <w:proofErr w:type="spellEnd"/>
+      <w:r>
+        <w:rPr>
+          <w:color w:val="000000"/>
+        </w:rPr>
+        <w:t xml:space="preserve"> </w:t>
+      </w:r>
+      <w:proofErr w:type="spellStart"/>
+      <w:r>
+        <w:rPr>
+          <w:color w:val="000000"/>
+        </w:rPr>
+        <w:t>suatu</w:t>
+      </w:r>
+      <w:proofErr w:type="spellEnd"/>
+      <w:r>
+        <w:rPr>
+          <w:color w:val="000000"/>
+        </w:rPr>
+        <w:t xml:space="preserve"> </w:t>
+      </w:r>
+      <w:proofErr w:type="spellStart"/>
+      <w:r>
+        <w:rPr>
+          <w:color w:val="000000"/>
+        </w:rPr>
+        <w:t>metode</w:t>
+      </w:r>
+      <w:proofErr w:type="spellEnd"/>
+      <w:r>
+        <w:rPr>
+          <w:color w:val="000000"/>
+        </w:rPr>
+        <w:t xml:space="preserve"> </w:t>
+      </w:r>
+      <w:proofErr w:type="spellStart"/>
+      <w:r>
+        <w:rPr>
+          <w:color w:val="000000"/>
+        </w:rPr>
+        <w:t>tertentu</w:t>
+      </w:r>
+      <w:proofErr w:type="spellEnd"/>
+      <w:r>
+        <w:rPr>
+          <w:color w:val="000000"/>
+        </w:rPr>
+        <w:t xml:space="preserve">. </w:t>
+      </w:r>
+      <w:proofErr w:type="spellStart"/>
+      <w:r>
+        <w:rPr>
+          <w:color w:val="000000"/>
+        </w:rPr>
+        <w:t>Terdapat</w:t>
+      </w:r>
+      <w:proofErr w:type="spellEnd"/>
+      <w:r>
+        <w:rPr>
+          <w:color w:val="000000"/>
+        </w:rPr>
+        <w:t xml:space="preserve"> </w:t>
+      </w:r>
+      <w:proofErr w:type="spellStart"/>
+      <w:r>
+        <w:rPr>
+          <w:color w:val="000000"/>
+        </w:rPr>
+        <w:t>beberapa</w:t>
+      </w:r>
+      <w:proofErr w:type="spellEnd"/>
+      <w:r>
+        <w:rPr>
+          <w:color w:val="000000"/>
+        </w:rPr>
+        <w:t xml:space="preserve"> </w:t>
+      </w:r>
+      <w:proofErr w:type="spellStart"/>
+      <w:r>
+        <w:rPr>
+          <w:color w:val="000000"/>
+        </w:rPr>
+        <w:t>jenis</w:t>
+      </w:r>
+      <w:proofErr w:type="spellEnd"/>
+      <w:r>
+        <w:rPr>
+          <w:color w:val="000000"/>
+        </w:rPr>
+        <w:t xml:space="preserve"> </w:t>
+      </w:r>
+      <w:proofErr w:type="spellStart"/>
+      <w:r>
+        <w:rPr>
+          <w:color w:val="000000"/>
+        </w:rPr>
+        <w:t>metode</w:t>
+      </w:r>
+      <w:proofErr w:type="spellEnd"/>
+      <w:r>
+        <w:rPr>
+          <w:color w:val="000000"/>
+        </w:rPr>
+        <w:t xml:space="preserve"> yang </w:t>
+      </w:r>
+      <w:proofErr w:type="spellStart"/>
+      <w:r>
+        <w:rPr>
+          <w:color w:val="000000"/>
+        </w:rPr>
+        <w:t>umum</w:t>
+      </w:r>
+      <w:proofErr w:type="spellEnd"/>
+      <w:r>
+        <w:rPr>
+          <w:color w:val="000000"/>
+        </w:rPr>
+        <w:t xml:space="preserve"> </w:t>
+      </w:r>
+      <w:proofErr w:type="spellStart"/>
+      <w:r>
+        <w:rPr>
+          <w:color w:val="000000"/>
+        </w:rPr>
+        <w:t>digunakan</w:t>
+      </w:r>
+      <w:proofErr w:type="spellEnd"/>
+      <w:r>
+        <w:rPr>
+          <w:color w:val="000000"/>
+        </w:rPr>
+        <w:t xml:space="preserve"> </w:t>
+      </w:r>
+      <w:proofErr w:type="spellStart"/>
+      <w:r>
+        <w:rPr>
+          <w:color w:val="000000"/>
+        </w:rPr>
+        <w:t>untuk</w:t>
+      </w:r>
+      <w:proofErr w:type="spellEnd"/>
+      <w:r>
+        <w:rPr>
+          <w:color w:val="000000"/>
+        </w:rPr>
+        <w:t xml:space="preserve"> </w:t>
+      </w:r>
+      <w:proofErr w:type="spellStart"/>
+      <w:r>
+        <w:rPr>
+          <w:color w:val="000000"/>
+        </w:rPr>
+        <w:t>mengevaluasi</w:t>
+      </w:r>
+      <w:proofErr w:type="spellEnd"/>
+      <w:r>
+        <w:rPr>
+          <w:color w:val="000000"/>
+        </w:rPr>
+        <w:t xml:space="preserve"> </w:t>
+      </w:r>
+      <w:proofErr w:type="spellStart"/>
+      <w:r>
+        <w:rPr>
+          <w:color w:val="000000"/>
+        </w:rPr>
+        <w:t>performa</w:t>
+      </w:r>
+      <w:proofErr w:type="spellEnd"/>
+      <w:r>
+        <w:rPr>
+          <w:color w:val="000000"/>
+        </w:rPr>
+        <w:t xml:space="preserve"> </w:t>
+      </w:r>
+      <w:proofErr w:type="spellStart"/>
+      <w:r>
+        <w:rPr>
+          <w:color w:val="000000"/>
+        </w:rPr>
+        <w:t>aplikasi</w:t>
+      </w:r>
+      <w:proofErr w:type="spellEnd"/>
+      <w:r>
+        <w:rPr>
+          <w:color w:val="000000"/>
+        </w:rPr>
+        <w:t xml:space="preserve"> </w:t>
+      </w:r>
+      <w:proofErr w:type="spellStart"/>
+      <w:r>
+        <w:rPr>
+          <w:color w:val="000000"/>
+        </w:rPr>
+        <w:t>seperti</w:t>
+      </w:r>
+      <w:proofErr w:type="spellEnd"/>
+      <w:r>
+        <w:rPr>
+          <w:color w:val="000000"/>
+        </w:rPr>
+        <w:t xml:space="preserve"> </w:t>
+      </w:r>
+      <w:r>
+        <w:rPr>
           <w:i/>
           <w:iCs/>
           <w:color w:val="000000"/>
         </w:rPr>
-      </w:pPr>
-      <w:r>
-        <w:rPr>
-          <w:color w:val="000000"/>
-        </w:rPr>
-        <w:t>Dalam</w:t>
-      </w:r>
-      <w:r>
-        <w:rPr>
-          <w:color w:val="000000"/>
-        </w:rPr>
-        <w:t xml:space="preserve"> </w:t>
-      </w:r>
-      <w:proofErr w:type="spellStart"/>
-      <w:r>
-        <w:rPr>
-          <w:color w:val="000000"/>
-        </w:rPr>
-        <w:t>mengembangkan</w:t>
-      </w:r>
-      <w:proofErr w:type="spellEnd"/>
-      <w:r>
-        <w:rPr>
-          <w:color w:val="000000"/>
-        </w:rPr>
-        <w:t xml:space="preserve"> </w:t>
-      </w:r>
-      <w:proofErr w:type="spellStart"/>
-      <w:r>
-        <w:rPr>
-          <w:color w:val="000000"/>
-        </w:rPr>
-        <w:t>aplikasi</w:t>
-      </w:r>
-      <w:proofErr w:type="spellEnd"/>
-      <w:r>
-        <w:rPr>
-          <w:color w:val="000000"/>
-        </w:rPr>
-        <w:t xml:space="preserve"> web yang </w:t>
-      </w:r>
-      <w:proofErr w:type="spellStart"/>
-      <w:r>
-        <w:rPr>
-          <w:color w:val="000000"/>
-        </w:rPr>
-        <w:t>menggunakan</w:t>
-      </w:r>
-      <w:proofErr w:type="spellEnd"/>
-      <w:r>
-        <w:rPr>
-          <w:color w:val="000000"/>
-        </w:rPr>
-        <w:t xml:space="preserve"> RESTful API </w:t>
-      </w:r>
-      <w:proofErr w:type="spellStart"/>
-      <w:r>
-        <w:rPr>
-          <w:color w:val="000000"/>
-        </w:rPr>
-        <w:t>dengan</w:t>
-      </w:r>
-      <w:proofErr w:type="spellEnd"/>
-      <w:r>
-        <w:rPr>
-          <w:color w:val="000000"/>
-        </w:rPr>
-        <w:t xml:space="preserve"> Web Framework, </w:t>
-      </w:r>
-      <w:proofErr w:type="spellStart"/>
-      <w:r>
-        <w:rPr>
-          <w:color w:val="000000"/>
-        </w:rPr>
-        <w:t>penting</w:t>
-      </w:r>
-      <w:proofErr w:type="spellEnd"/>
-      <w:r>
-        <w:rPr>
-          <w:color w:val="000000"/>
-        </w:rPr>
-        <w:t xml:space="preserve"> </w:t>
-      </w:r>
-      <w:proofErr w:type="spellStart"/>
-      <w:r>
-        <w:rPr>
-          <w:color w:val="000000"/>
-        </w:rPr>
-        <w:t>untuk</w:t>
-      </w:r>
-      <w:proofErr w:type="spellEnd"/>
-      <w:r>
-        <w:rPr>
-          <w:color w:val="000000"/>
-        </w:rPr>
-        <w:t xml:space="preserve"> </w:t>
-      </w:r>
-      <w:proofErr w:type="spellStart"/>
-      <w:r>
-        <w:rPr>
-          <w:color w:val="000000"/>
-        </w:rPr>
-        <w:t>memperhatikan</w:t>
-      </w:r>
-      <w:proofErr w:type="spellEnd"/>
-      <w:r>
-        <w:rPr>
-          <w:color w:val="000000"/>
-        </w:rPr>
-        <w:t xml:space="preserve"> </w:t>
-      </w:r>
-      <w:proofErr w:type="spellStart"/>
-      <w:r>
-        <w:rPr>
-          <w:color w:val="000000"/>
-        </w:rPr>
-        <w:t>performa</w:t>
-      </w:r>
-      <w:proofErr w:type="spellEnd"/>
-      <w:r>
-        <w:rPr>
-          <w:color w:val="000000"/>
-        </w:rPr>
-        <w:t xml:space="preserve"> </w:t>
-      </w:r>
-      <w:proofErr w:type="spellStart"/>
-      <w:r>
-        <w:rPr>
-          <w:color w:val="000000"/>
-        </w:rPr>
-        <w:t>aplikasi</w:t>
-      </w:r>
-      <w:proofErr w:type="spellEnd"/>
-      <w:r>
-        <w:rPr>
-          <w:color w:val="000000"/>
-        </w:rPr>
-        <w:t xml:space="preserve">. Performa </w:t>
-      </w:r>
-      <w:proofErr w:type="spellStart"/>
-      <w:r>
-        <w:rPr>
-          <w:color w:val="000000"/>
-        </w:rPr>
-        <w:t>aplikasi</w:t>
-      </w:r>
-      <w:proofErr w:type="spellEnd"/>
-      <w:r>
-        <w:rPr>
-          <w:color w:val="000000"/>
-        </w:rPr>
-        <w:t xml:space="preserve"> </w:t>
-      </w:r>
-      <w:proofErr w:type="spellStart"/>
-      <w:r>
-        <w:rPr>
-          <w:color w:val="000000"/>
-        </w:rPr>
-        <w:t>mengacu</w:t>
-      </w:r>
-      <w:proofErr w:type="spellEnd"/>
-      <w:r>
-        <w:rPr>
-          <w:color w:val="000000"/>
-        </w:rPr>
-        <w:t xml:space="preserve"> </w:t>
-      </w:r>
-      <w:proofErr w:type="spellStart"/>
-      <w:r>
-        <w:rPr>
-          <w:color w:val="000000"/>
-        </w:rPr>
-        <w:t>kepada</w:t>
-      </w:r>
-      <w:proofErr w:type="spellEnd"/>
-      <w:r>
-        <w:rPr>
-          <w:color w:val="000000"/>
-        </w:rPr>
-        <w:t xml:space="preserve"> </w:t>
-      </w:r>
-      <w:proofErr w:type="spellStart"/>
-      <w:r>
-        <w:rPr>
-          <w:color w:val="000000"/>
-        </w:rPr>
-        <w:t>seberapa</w:t>
-      </w:r>
-      <w:proofErr w:type="spellEnd"/>
-      <w:r>
-        <w:rPr>
-          <w:color w:val="000000"/>
-        </w:rPr>
-        <w:t xml:space="preserve"> </w:t>
-      </w:r>
-      <w:proofErr w:type="spellStart"/>
-      <w:r>
-        <w:rPr>
-          <w:color w:val="000000"/>
-        </w:rPr>
-        <w:t>cepat</w:t>
-      </w:r>
-      <w:proofErr w:type="spellEnd"/>
-      <w:r>
-        <w:rPr>
-          <w:color w:val="000000"/>
-        </w:rPr>
-        <w:t xml:space="preserve"> </w:t>
-      </w:r>
-      <w:proofErr w:type="spellStart"/>
-      <w:r>
-        <w:rPr>
-          <w:color w:val="000000"/>
-        </w:rPr>
-        <w:t>suatu</w:t>
-      </w:r>
-      <w:proofErr w:type="spellEnd"/>
-      <w:r>
-        <w:rPr>
-          <w:color w:val="000000"/>
-        </w:rPr>
-        <w:t xml:space="preserve"> </w:t>
+        <w:t xml:space="preserve">stress testing, soak testing, spike testing, load testing, endurance testing, dan scalability </w:t>
       </w:r>
       <w:r>
         <w:rPr>
@@ -6951,69 +7713,159 @@
           <w:iCs/>
           <w:color w:val="000000"/>
         </w:rPr>
-        <w:t>web service</w:t>
-      </w:r>
-      <w:r>
-        <w:rPr>
-          <w:color w:val="000000"/>
-        </w:rPr>
-        <w:t xml:space="preserve"> </w:t>
-      </w:r>
-      <w:proofErr w:type="spellStart"/>
-      <w:r>
-        <w:rPr>
-          <w:color w:val="000000"/>
-        </w:rPr>
-        <w:t>dapat</w:t>
-      </w:r>
-      <w:proofErr w:type="spellEnd"/>
-      <w:r>
-        <w:rPr>
-          <w:color w:val="000000"/>
-        </w:rPr>
-        <w:t xml:space="preserve"> </w:t>
-      </w:r>
-      <w:proofErr w:type="spellStart"/>
-      <w:r>
-        <w:rPr>
-          <w:color w:val="000000"/>
-        </w:rPr>
-        <w:t>menangani</w:t>
-      </w:r>
-      <w:proofErr w:type="spellEnd"/>
-      <w:r>
-        <w:rPr>
-          <w:color w:val="000000"/>
-        </w:rPr>
-        <w:t xml:space="preserve"> </w:t>
-      </w:r>
-      <w:proofErr w:type="spellStart"/>
-      <w:r>
-        <w:rPr>
-          <w:color w:val="000000"/>
-        </w:rPr>
-        <w:t>permintaan</w:t>
-      </w:r>
-      <w:proofErr w:type="spellEnd"/>
-      <w:r>
-        <w:rPr>
-          <w:color w:val="000000"/>
-        </w:rPr>
-        <w:t xml:space="preserve"> </w:t>
-      </w:r>
-      <w:proofErr w:type="spellStart"/>
-      <w:r>
-        <w:rPr>
-          <w:color w:val="000000"/>
-        </w:rPr>
-        <w:t>pengguna</w:t>
-      </w:r>
-      <w:proofErr w:type="spellEnd"/>
-      <w:r>
-        <w:rPr>
-          <w:color w:val="000000"/>
-        </w:rPr>
-        <w:t xml:space="preserve"> (</w:t>
+        <w:t>testing</w:t>
+      </w:r>
+      <w:r>
+        <w:rPr>
+          <w:color w:val="000000"/>
+        </w:rPr>
+        <w:t>.</w:t>
+      </w:r>
+      <w:r>
+        <w:rPr>
+          <w:color w:val="000000"/>
+        </w:rPr>
+        <w:t xml:space="preserve"> </w:t>
+      </w:r>
+      <w:proofErr w:type="spellStart"/>
+      <w:r>
+        <w:rPr>
+          <w:color w:val="000000"/>
+        </w:rPr>
+        <w:t>Penelitian</w:t>
+      </w:r>
+      <w:proofErr w:type="spellEnd"/>
+      <w:r>
+        <w:rPr>
+          <w:color w:val="000000"/>
+        </w:rPr>
+        <w:t xml:space="preserve"> </w:t>
+      </w:r>
+      <w:proofErr w:type="spellStart"/>
+      <w:r>
+        <w:rPr>
+          <w:color w:val="000000"/>
+        </w:rPr>
+        <w:t>ini</w:t>
+      </w:r>
+      <w:proofErr w:type="spellEnd"/>
+      <w:r>
+        <w:rPr>
+          <w:color w:val="000000"/>
+        </w:rPr>
+        <w:t xml:space="preserve"> </w:t>
+      </w:r>
+      <w:proofErr w:type="spellStart"/>
+      <w:r>
+        <w:rPr>
+          <w:color w:val="000000"/>
+        </w:rPr>
+        <w:t>hanya</w:t>
+      </w:r>
+      <w:proofErr w:type="spellEnd"/>
+      <w:r>
+        <w:rPr>
+          <w:color w:val="000000"/>
+        </w:rPr>
+        <w:t xml:space="preserve"> </w:t>
+      </w:r>
+      <w:proofErr w:type="spellStart"/>
+      <w:r>
+        <w:rPr>
+          <w:color w:val="000000"/>
+        </w:rPr>
+        <w:t>akan</w:t>
+      </w:r>
+      <w:proofErr w:type="spellEnd"/>
+      <w:r>
+        <w:rPr>
+          <w:color w:val="000000"/>
+        </w:rPr>
+        <w:t xml:space="preserve"> </w:t>
+      </w:r>
+      <w:proofErr w:type="spellStart"/>
+      <w:r>
+        <w:rPr>
+          <w:color w:val="000000"/>
+        </w:rPr>
+        <w:t>berforkus</w:t>
+      </w:r>
+      <w:proofErr w:type="spellEnd"/>
+      <w:r>
+        <w:rPr>
+          <w:color w:val="000000"/>
+        </w:rPr>
+        <w:t xml:space="preserve"> pada </w:t>
+      </w:r>
+      <w:proofErr w:type="spellStart"/>
+      <w:r>
+        <w:rPr>
+          <w:color w:val="000000"/>
+        </w:rPr>
+        <w:t>satu</w:t>
+      </w:r>
+      <w:proofErr w:type="spellEnd"/>
+      <w:r>
+        <w:rPr>
+          <w:color w:val="000000"/>
+        </w:rPr>
+        <w:t xml:space="preserve"> </w:t>
+      </w:r>
+      <w:proofErr w:type="spellStart"/>
+      <w:r>
+        <w:rPr>
+          <w:color w:val="000000"/>
+        </w:rPr>
+        <w:t>jenis</w:t>
+      </w:r>
+      <w:proofErr w:type="spellEnd"/>
+      <w:r>
+        <w:rPr>
+          <w:color w:val="000000"/>
+        </w:rPr>
+        <w:t xml:space="preserve"> </w:t>
+      </w:r>
+      <w:proofErr w:type="spellStart"/>
+      <w:r>
+        <w:rPr>
+          <w:color w:val="000000"/>
+        </w:rPr>
+        <w:t>metode</w:t>
+      </w:r>
+      <w:proofErr w:type="spellEnd"/>
+      <w:r>
+        <w:rPr>
+          <w:color w:val="000000"/>
+        </w:rPr>
+        <w:t xml:space="preserve"> </w:t>
+      </w:r>
+      <w:proofErr w:type="spellStart"/>
+      <w:r>
+        <w:rPr>
+          <w:color w:val="000000"/>
+        </w:rPr>
+        <w:t>saja</w:t>
+      </w:r>
+      <w:proofErr w:type="spellEnd"/>
+      <w:r>
+        <w:rPr>
+          <w:color w:val="000000"/>
+        </w:rPr>
+        <w:t xml:space="preserve">, </w:t>
+      </w:r>
+      <w:proofErr w:type="spellStart"/>
+      <w:r>
+        <w:rPr>
+          <w:color w:val="000000"/>
+        </w:rPr>
+        <w:t>yaitu</w:t>
+      </w:r>
+      <w:proofErr w:type="spellEnd"/>
+      <w:r>
+        <w:rPr>
+          <w:color w:val="000000"/>
+        </w:rPr>
+        <w:t xml:space="preserve"> </w:t>
       </w:r>
       <w:r>
         <w:rPr>
@@ -7021,146 +7873,48 @@
           <w:iCs/>
           <w:color w:val="000000"/>
         </w:rPr>
-        <w:t>user request</w:t>
-      </w:r>
-      <w:r>
-        <w:rPr>
-          <w:color w:val="000000"/>
-        </w:rPr>
-        <w:t xml:space="preserve">) pada </w:t>
-      </w:r>
-      <w:proofErr w:type="spellStart"/>
-      <w:r>
-        <w:rPr>
-          <w:color w:val="000000"/>
-        </w:rPr>
-        <w:t>jangka</w:t>
-      </w:r>
-      <w:proofErr w:type="spellEnd"/>
-      <w:r>
-        <w:rPr>
-          <w:color w:val="000000"/>
-        </w:rPr>
-        <w:t xml:space="preserve"> </w:t>
-      </w:r>
-      <w:proofErr w:type="spellStart"/>
-      <w:r>
-        <w:rPr>
-          <w:color w:val="000000"/>
-        </w:rPr>
-        <w:t>waktu</w:t>
-      </w:r>
-      <w:proofErr w:type="spellEnd"/>
-      <w:r>
-        <w:rPr>
-          <w:color w:val="000000"/>
-        </w:rPr>
-        <w:t xml:space="preserve"> </w:t>
-      </w:r>
-      <w:proofErr w:type="spellStart"/>
-      <w:r>
-        <w:rPr>
-          <w:color w:val="000000"/>
-        </w:rPr>
-        <w:t>tertentu</w:t>
-      </w:r>
-      <w:proofErr w:type="spellEnd"/>
-      <w:r>
-        <w:rPr>
-          <w:color w:val="000000"/>
-        </w:rPr>
-        <w:t xml:space="preserve">. Pada </w:t>
-      </w:r>
-      <w:proofErr w:type="spellStart"/>
-      <w:r>
-        <w:rPr>
-          <w:color w:val="000000"/>
-        </w:rPr>
-        <w:t>umumnya</w:t>
-      </w:r>
-      <w:proofErr w:type="spellEnd"/>
-      <w:r>
-        <w:rPr>
-          <w:color w:val="000000"/>
-        </w:rPr>
-        <w:t xml:space="preserve">, </w:t>
-      </w:r>
-      <w:proofErr w:type="spellStart"/>
-      <w:r>
-        <w:rPr>
-          <w:color w:val="000000"/>
-        </w:rPr>
-        <w:t>performa</w:t>
-      </w:r>
-      <w:proofErr w:type="spellEnd"/>
-      <w:r>
-        <w:rPr>
-          <w:color w:val="000000"/>
-        </w:rPr>
-        <w:t xml:space="preserve"> </w:t>
-      </w:r>
-      <w:proofErr w:type="spellStart"/>
-      <w:r>
-        <w:rPr>
-          <w:color w:val="000000"/>
-        </w:rPr>
-        <w:t>tidak</w:t>
-      </w:r>
-      <w:proofErr w:type="spellEnd"/>
-      <w:r>
-        <w:rPr>
-          <w:color w:val="000000"/>
-        </w:rPr>
-        <w:t xml:space="preserve"> </w:t>
-      </w:r>
-      <w:proofErr w:type="spellStart"/>
-      <w:r>
-        <w:rPr>
-          <w:color w:val="000000"/>
-        </w:rPr>
-        <w:t>akan</w:t>
-      </w:r>
-      <w:proofErr w:type="spellEnd"/>
-      <w:r>
-        <w:rPr>
-          <w:color w:val="000000"/>
-        </w:rPr>
-        <w:t xml:space="preserve"> </w:t>
-      </w:r>
-      <w:proofErr w:type="spellStart"/>
-      <w:r>
-        <w:rPr>
-          <w:color w:val="000000"/>
-        </w:rPr>
-        <w:t>terlalu</w:t>
-      </w:r>
-      <w:proofErr w:type="spellEnd"/>
-      <w:r>
-        <w:rPr>
-          <w:color w:val="000000"/>
-        </w:rPr>
-        <w:t xml:space="preserve"> </w:t>
-      </w:r>
-      <w:proofErr w:type="spellStart"/>
-      <w:r>
-        <w:rPr>
-          <w:color w:val="000000"/>
-        </w:rPr>
-        <w:t>berpengaruh</w:t>
-      </w:r>
-      <w:proofErr w:type="spellEnd"/>
-      <w:r>
-        <w:rPr>
-          <w:color w:val="000000"/>
-        </w:rPr>
-        <w:t xml:space="preserve"> </w:t>
-      </w:r>
-      <w:proofErr w:type="spellStart"/>
-      <w:r>
-        <w:rPr>
-          <w:color w:val="000000"/>
-        </w:rPr>
-        <w:t>jika</w:t>
+        <w:t>load testing</w:t>
+      </w:r>
+      <w:r>
+        <w:rPr>
+          <w:color w:val="000000"/>
+        </w:rPr>
+        <w:t xml:space="preserve">. Hal </w:t>
+      </w:r>
+      <w:proofErr w:type="spellStart"/>
+      <w:r>
+        <w:rPr>
+          <w:color w:val="000000"/>
+        </w:rPr>
+        <w:t>ini</w:t>
+      </w:r>
+      <w:proofErr w:type="spellEnd"/>
+      <w:r>
+        <w:rPr>
+          <w:color w:val="000000"/>
+        </w:rPr>
+        <w:t xml:space="preserve"> </w:t>
+      </w:r>
+      <w:proofErr w:type="spellStart"/>
+      <w:r>
+        <w:rPr>
+          <w:color w:val="000000"/>
+        </w:rPr>
+        <w:t>dikarenakan</w:t>
+      </w:r>
+      <w:proofErr w:type="spellEnd"/>
+      <w:r>
+        <w:rPr>
+          <w:color w:val="000000"/>
+        </w:rPr>
+        <w:t xml:space="preserve"> </w:t>
+      </w:r>
+      <w:proofErr w:type="spellStart"/>
+      <w:r>
+        <w:rPr>
+          <w:color w:val="000000"/>
+        </w:rPr>
+        <w:t>metode</w:t>
       </w:r>
       <w:proofErr w:type="spellEnd"/>
       <w:r>
@@ -7175,153 +7929,447 @@
           <w:iCs/>
           <w:color w:val="000000"/>
         </w:rPr>
-        <w:t>request</w:t>
-      </w:r>
-      <w:r>
-        <w:rPr>
-          <w:color w:val="000000"/>
-        </w:rPr>
-        <w:t xml:space="preserve"> yang </w:t>
-      </w:r>
-      <w:proofErr w:type="spellStart"/>
-      <w:r>
-        <w:rPr>
-          <w:color w:val="000000"/>
-        </w:rPr>
-        <w:t>diberikan</w:t>
-      </w:r>
-      <w:proofErr w:type="spellEnd"/>
-      <w:r>
-        <w:rPr>
-          <w:color w:val="000000"/>
-        </w:rPr>
-        <w:t xml:space="preserve"> </w:t>
-      </w:r>
-      <w:proofErr w:type="spellStart"/>
-      <w:r>
-        <w:rPr>
-          <w:color w:val="000000"/>
-        </w:rPr>
-        <w:t>relatif</w:t>
-      </w:r>
-      <w:proofErr w:type="spellEnd"/>
-      <w:r>
-        <w:rPr>
-          <w:color w:val="000000"/>
-        </w:rPr>
-        <w:t xml:space="preserve"> </w:t>
-      </w:r>
-      <w:proofErr w:type="spellStart"/>
-      <w:r>
-        <w:rPr>
-          <w:color w:val="000000"/>
-        </w:rPr>
-        <w:t>sedikit</w:t>
-      </w:r>
-      <w:proofErr w:type="spellEnd"/>
-      <w:r>
-        <w:rPr>
-          <w:color w:val="000000"/>
-        </w:rPr>
-        <w:t xml:space="preserve">. Akan </w:t>
-      </w:r>
-      <w:proofErr w:type="spellStart"/>
-      <w:r>
-        <w:rPr>
-          <w:color w:val="000000"/>
-        </w:rPr>
-        <w:t>tetapi</w:t>
-      </w:r>
-      <w:proofErr w:type="spellEnd"/>
-      <w:r>
-        <w:rPr>
-          <w:color w:val="000000"/>
-        </w:rPr>
-        <w:t xml:space="preserve"> </w:t>
-      </w:r>
-      <w:proofErr w:type="spellStart"/>
-      <w:r>
-        <w:rPr>
-          <w:color w:val="000000"/>
-        </w:rPr>
-        <w:t>jika</w:t>
-      </w:r>
-      <w:proofErr w:type="spellEnd"/>
-      <w:r>
-        <w:rPr>
-          <w:color w:val="000000"/>
-        </w:rPr>
-        <w:t xml:space="preserve"> </w:t>
-      </w:r>
+        <w:t>load testing</w:t>
+      </w:r>
+      <w:r>
+        <w:rPr>
+          <w:color w:val="000000"/>
+        </w:rPr>
+        <w:t xml:space="preserve"> </w:t>
+      </w:r>
+      <w:proofErr w:type="spellStart"/>
+      <w:r>
+        <w:rPr>
+          <w:color w:val="000000"/>
+        </w:rPr>
+        <w:t>mudah</w:t>
+      </w:r>
+      <w:proofErr w:type="spellEnd"/>
+      <w:r>
+        <w:rPr>
+          <w:color w:val="000000"/>
+        </w:rPr>
+        <w:t xml:space="preserve"> </w:t>
+      </w:r>
+      <w:proofErr w:type="spellStart"/>
+      <w:r>
+        <w:rPr>
+          <w:color w:val="000000"/>
+        </w:rPr>
+        <w:t>untuk</w:t>
+      </w:r>
+      <w:proofErr w:type="spellEnd"/>
+      <w:r>
+        <w:rPr>
+          <w:color w:val="000000"/>
+        </w:rPr>
+        <w:t xml:space="preserve"> </w:t>
+      </w:r>
+      <w:proofErr w:type="spellStart"/>
+      <w:r>
+        <w:rPr>
+          <w:color w:val="000000"/>
+        </w:rPr>
+        <w:t>diimplementasikan</w:t>
+      </w:r>
+      <w:proofErr w:type="spellEnd"/>
+      <w:r>
+        <w:rPr>
+          <w:color w:val="000000"/>
+        </w:rPr>
+        <w:t xml:space="preserve"> dan </w:t>
+      </w:r>
+      <w:proofErr w:type="spellStart"/>
+      <w:r>
+        <w:rPr>
+          <w:color w:val="000000"/>
+        </w:rPr>
+        <w:t>dapat</w:t>
+      </w:r>
+      <w:proofErr w:type="spellEnd"/>
+      <w:r>
+        <w:rPr>
+          <w:color w:val="000000"/>
+        </w:rPr>
+        <w:t xml:space="preserve"> </w:t>
+      </w:r>
+      <w:proofErr w:type="spellStart"/>
+      <w:r>
+        <w:rPr>
+          <w:color w:val="000000"/>
+        </w:rPr>
+        <w:t>memberikan</w:t>
+      </w:r>
+      <w:proofErr w:type="spellEnd"/>
+      <w:r>
+        <w:rPr>
+          <w:color w:val="000000"/>
+        </w:rPr>
+        <w:t xml:space="preserve"> </w:t>
+      </w:r>
+      <w:proofErr w:type="spellStart"/>
+      <w:r>
+        <w:rPr>
+          <w:color w:val="000000"/>
+        </w:rPr>
+        <w:t>gambaran</w:t>
+      </w:r>
+      <w:proofErr w:type="spellEnd"/>
+      <w:r>
+        <w:rPr>
+          <w:color w:val="000000"/>
+        </w:rPr>
+        <w:t xml:space="preserve"> </w:t>
+      </w:r>
+      <w:proofErr w:type="spellStart"/>
+      <w:r>
+        <w:rPr>
+          <w:color w:val="000000"/>
+        </w:rPr>
+        <w:t>umum</w:t>
+      </w:r>
+      <w:proofErr w:type="spellEnd"/>
+      <w:r>
+        <w:rPr>
+          <w:color w:val="000000"/>
+        </w:rPr>
+        <w:t xml:space="preserve"> </w:t>
+      </w:r>
+      <w:proofErr w:type="spellStart"/>
+      <w:r>
+        <w:rPr>
+          <w:color w:val="000000"/>
+        </w:rPr>
+        <w:t>dari</w:t>
+      </w:r>
+      <w:proofErr w:type="spellEnd"/>
+      <w:r>
+        <w:rPr>
+          <w:color w:val="000000"/>
+        </w:rPr>
+        <w:t xml:space="preserve"> </w:t>
+      </w:r>
+      <w:proofErr w:type="spellStart"/>
+      <w:r>
+        <w:rPr>
+          <w:color w:val="000000"/>
+        </w:rPr>
+        <w:t>performa</w:t>
+      </w:r>
+      <w:proofErr w:type="spellEnd"/>
+      <w:r>
+        <w:rPr>
+          <w:color w:val="000000"/>
+        </w:rPr>
+        <w:t xml:space="preserve"> </w:t>
+      </w:r>
+      <w:proofErr w:type="spellStart"/>
+      <w:r>
+        <w:rPr>
+          <w:color w:val="000000"/>
+        </w:rPr>
+        <w:t>suatu</w:t>
+      </w:r>
+      <w:proofErr w:type="spellEnd"/>
+      <w:r>
+        <w:rPr>
+          <w:color w:val="000000"/>
+        </w:rPr>
+        <w:t xml:space="preserve"> </w:t>
+      </w:r>
+      <w:proofErr w:type="spellStart"/>
+      <w:r>
+        <w:rPr>
+          <w:color w:val="000000"/>
+        </w:rPr>
+        <w:t>aplikasi</w:t>
+      </w:r>
+      <w:proofErr w:type="spellEnd"/>
+      <w:r>
+        <w:rPr>
+          <w:color w:val="000000"/>
+        </w:rPr>
+        <w:t xml:space="preserve"> </w:t>
+      </w:r>
+      <w:proofErr w:type="spellStart"/>
+      <w:r>
+        <w:rPr>
+          <w:color w:val="000000"/>
+        </w:rPr>
+        <w:t>dengan</w:t>
+      </w:r>
+      <w:proofErr w:type="spellEnd"/>
+      <w:r>
+        <w:rPr>
+          <w:color w:val="000000"/>
+        </w:rPr>
+        <w:t xml:space="preserve"> </w:t>
+      </w:r>
+      <w:proofErr w:type="spellStart"/>
+      <w:r>
+        <w:rPr>
+          <w:color w:val="000000"/>
+        </w:rPr>
+        <w:t>cukup</w:t>
+      </w:r>
+      <w:proofErr w:type="spellEnd"/>
+      <w:r>
+        <w:rPr>
+          <w:color w:val="000000"/>
+        </w:rPr>
+        <w:t xml:space="preserve"> </w:t>
+      </w:r>
+      <w:proofErr w:type="spellStart"/>
+      <w:r>
+        <w:rPr>
+          <w:color w:val="000000"/>
+        </w:rPr>
+        <w:t>baik</w:t>
+      </w:r>
+      <w:proofErr w:type="spellEnd"/>
+      <w:r>
+        <w:rPr>
+          <w:color w:val="000000"/>
+        </w:rPr>
+        <w:t>.</w:t>
+      </w:r>
+    </w:p>
+    <w:p>
+      <w:pPr>
+        <w:pBdr>
+          <w:top w:val="nil"/>
+          <w:left w:val="nil"/>
+          <w:bottom w:val="nil"/>
+          <w:right w:val="nil"/>
+          <w:between w:val="nil"/>
+        </w:pBdr>
+        <w:rPr>
+          <w:color w:val="000000"/>
+        </w:rPr>
+      </w:pPr>
       <w:r>
         <w:rPr>
           <w:i/>
           <w:iCs/>
           <w:color w:val="000000"/>
         </w:rPr>
-        <w:t xml:space="preserve">request </w:t>
-      </w:r>
-      <w:r>
-        <w:rPr>
-          <w:color w:val="000000"/>
-        </w:rPr>
-        <w:t xml:space="preserve">yang </w:t>
-      </w:r>
-      <w:proofErr w:type="spellStart"/>
-      <w:r>
-        <w:rPr>
-          <w:color w:val="000000"/>
-        </w:rPr>
-        <w:t>diberikan</w:t>
-      </w:r>
-      <w:proofErr w:type="spellEnd"/>
-      <w:r>
-        <w:rPr>
-          <w:color w:val="000000"/>
-        </w:rPr>
-        <w:t xml:space="preserve"> </w:t>
-      </w:r>
-      <w:proofErr w:type="spellStart"/>
-      <w:r>
-        <w:rPr>
-          <w:color w:val="000000"/>
-        </w:rPr>
-        <w:t>banyak</w:t>
-      </w:r>
-      <w:proofErr w:type="spellEnd"/>
-      <w:r>
-        <w:rPr>
-          <w:color w:val="000000"/>
-        </w:rPr>
-        <w:t xml:space="preserve"> </w:t>
-      </w:r>
-      <w:proofErr w:type="spellStart"/>
-      <w:r>
-        <w:rPr>
-          <w:color w:val="000000"/>
-        </w:rPr>
-        <w:t>maka</w:t>
-      </w:r>
-      <w:proofErr w:type="spellEnd"/>
-      <w:r>
-        <w:rPr>
-          <w:color w:val="000000"/>
-        </w:rPr>
-        <w:t xml:space="preserve"> </w:t>
-      </w:r>
-      <w:proofErr w:type="spellStart"/>
-      <w:r>
-        <w:rPr>
-          <w:color w:val="000000"/>
-        </w:rPr>
-        <w:t>hal</w:t>
-      </w:r>
-      <w:proofErr w:type="spellEnd"/>
-      <w:r>
-        <w:rPr>
-          <w:color w:val="000000"/>
-        </w:rPr>
-        <w:t xml:space="preserve"> </w:t>
+        <w:t>Load testing</w:t>
+      </w:r>
+      <w:r>
+        <w:rPr>
+          <w:color w:val="000000"/>
+        </w:rPr>
+        <w:t xml:space="preserve"> </w:t>
+      </w:r>
+      <w:proofErr w:type="spellStart"/>
+      <w:r>
+        <w:rPr>
+          <w:color w:val="000000"/>
+        </w:rPr>
+        <w:t>merupakan</w:t>
+      </w:r>
+      <w:proofErr w:type="spellEnd"/>
+      <w:r>
+        <w:rPr>
+          <w:color w:val="000000"/>
+        </w:rPr>
+        <w:t xml:space="preserve"> salah </w:t>
+      </w:r>
+      <w:proofErr w:type="spellStart"/>
+      <w:r>
+        <w:rPr>
+          <w:color w:val="000000"/>
+        </w:rPr>
+        <w:t>satu</w:t>
+      </w:r>
+      <w:proofErr w:type="spellEnd"/>
+      <w:r>
+        <w:rPr>
+          <w:color w:val="000000"/>
+        </w:rPr>
+        <w:t xml:space="preserve"> </w:t>
+      </w:r>
+      <w:proofErr w:type="spellStart"/>
+      <w:r>
+        <w:rPr>
+          <w:color w:val="000000"/>
+        </w:rPr>
+        <w:t>metode</w:t>
+      </w:r>
+      <w:proofErr w:type="spellEnd"/>
+      <w:r>
+        <w:rPr>
+          <w:color w:val="000000"/>
+        </w:rPr>
+        <w:t xml:space="preserve"> </w:t>
+      </w:r>
+      <w:proofErr w:type="spellStart"/>
+      <w:r>
+        <w:rPr>
+          <w:color w:val="000000"/>
+        </w:rPr>
+        <w:t>pengujian</w:t>
+      </w:r>
+      <w:proofErr w:type="spellEnd"/>
+      <w:r>
+        <w:rPr>
+          <w:color w:val="000000"/>
+        </w:rPr>
+        <w:t xml:space="preserve"> </w:t>
+      </w:r>
+      <w:proofErr w:type="spellStart"/>
+      <w:r>
+        <w:rPr>
+          <w:color w:val="000000"/>
+        </w:rPr>
+        <w:t>performa</w:t>
+      </w:r>
+      <w:proofErr w:type="spellEnd"/>
+      <w:r>
+        <w:rPr>
+          <w:color w:val="000000"/>
+        </w:rPr>
+        <w:t xml:space="preserve"> </w:t>
+      </w:r>
+      <w:proofErr w:type="spellStart"/>
+      <w:r>
+        <w:rPr>
+          <w:color w:val="000000"/>
+        </w:rPr>
+        <w:t>aplikasi</w:t>
+      </w:r>
+      <w:proofErr w:type="spellEnd"/>
+      <w:r>
+        <w:rPr>
+          <w:color w:val="000000"/>
+        </w:rPr>
+        <w:t xml:space="preserve"> yang </w:t>
+      </w:r>
+      <w:proofErr w:type="spellStart"/>
+      <w:r>
+        <w:rPr>
+          <w:color w:val="000000"/>
+        </w:rPr>
+        <w:t>berfokus</w:t>
+      </w:r>
+      <w:proofErr w:type="spellEnd"/>
+      <w:r>
+        <w:rPr>
+          <w:color w:val="000000"/>
+        </w:rPr>
+        <w:t xml:space="preserve"> pada </w:t>
+      </w:r>
+      <w:proofErr w:type="spellStart"/>
+      <w:r>
+        <w:rPr>
+          <w:color w:val="000000"/>
+        </w:rPr>
+        <w:t>pengukuran</w:t>
+      </w:r>
+      <w:proofErr w:type="spellEnd"/>
+      <w:r>
+        <w:rPr>
+          <w:color w:val="000000"/>
+        </w:rPr>
+        <w:t xml:space="preserve"> </w:t>
+      </w:r>
+      <w:proofErr w:type="spellStart"/>
+      <w:r>
+        <w:rPr>
+          <w:color w:val="000000"/>
+        </w:rPr>
+        <w:t>kemampuan</w:t>
+      </w:r>
+      <w:proofErr w:type="spellEnd"/>
+      <w:r>
+        <w:rPr>
+          <w:color w:val="000000"/>
+        </w:rPr>
+        <w:t xml:space="preserve"> </w:t>
+      </w:r>
+      <w:proofErr w:type="spellStart"/>
+      <w:r>
+        <w:rPr>
+          <w:color w:val="000000"/>
+        </w:rPr>
+        <w:t>sistem</w:t>
+      </w:r>
+      <w:proofErr w:type="spellEnd"/>
+      <w:r>
+        <w:rPr>
+          <w:color w:val="000000"/>
+        </w:rPr>
+        <w:t xml:space="preserve"> </w:t>
+      </w:r>
+      <w:proofErr w:type="spellStart"/>
+      <w:r>
+        <w:rPr>
+          <w:color w:val="000000"/>
+        </w:rPr>
+        <w:t>dalam</w:t>
+      </w:r>
+      <w:proofErr w:type="spellEnd"/>
+      <w:r>
+        <w:rPr>
+          <w:color w:val="000000"/>
+        </w:rPr>
+        <w:t xml:space="preserve"> </w:t>
+      </w:r>
+      <w:proofErr w:type="spellStart"/>
+      <w:r>
+        <w:rPr>
+          <w:color w:val="000000"/>
+        </w:rPr>
+        <w:t>menangani</w:t>
+      </w:r>
+      <w:proofErr w:type="spellEnd"/>
+      <w:r>
+        <w:rPr>
+          <w:color w:val="000000"/>
+        </w:rPr>
+        <w:t xml:space="preserve"> </w:t>
+      </w:r>
+      <w:proofErr w:type="spellStart"/>
+      <w:r>
+        <w:rPr>
+          <w:color w:val="000000"/>
+        </w:rPr>
+        <w:t>beban</w:t>
+      </w:r>
+      <w:proofErr w:type="spellEnd"/>
+      <w:r>
+        <w:rPr>
+          <w:color w:val="000000"/>
+        </w:rPr>
+        <w:t xml:space="preserve"> </w:t>
+      </w:r>
+      <w:proofErr w:type="spellStart"/>
+      <w:r>
+        <w:rPr>
+          <w:color w:val="000000"/>
+        </w:rPr>
+        <w:t>kerja</w:t>
+      </w:r>
+      <w:proofErr w:type="spellEnd"/>
+      <w:r>
+        <w:rPr>
+          <w:color w:val="000000"/>
+        </w:rPr>
+        <w:t xml:space="preserve"> yang </w:t>
+      </w:r>
+      <w:proofErr w:type="spellStart"/>
+      <w:r>
+        <w:rPr>
+          <w:color w:val="000000"/>
+        </w:rPr>
+        <w:t>tinggi</w:t>
+      </w:r>
+      <w:proofErr w:type="spellEnd"/>
+      <w:r>
+        <w:rPr>
+          <w:color w:val="000000"/>
+        </w:rPr>
+        <w:t xml:space="preserve">. Metode </w:t>
       </w:r>
       <w:proofErr w:type="spellStart"/>
       <w:r>
@@ -7342,105 +8390,161 @@
         <w:rPr>
           <w:color w:val="000000"/>
         </w:rPr>
-        <w:t>akan</w:t>
-      </w:r>
-      <w:proofErr w:type="spellEnd"/>
-      <w:r>
-        <w:rPr>
-          <w:color w:val="000000"/>
-        </w:rPr>
-        <w:t xml:space="preserve"> </w:t>
-      </w:r>
-      <w:proofErr w:type="spellStart"/>
-      <w:r>
-        <w:rPr>
-          <w:color w:val="000000"/>
-        </w:rPr>
-        <w:t>mempengaruhi</w:t>
-      </w:r>
-      <w:proofErr w:type="spellEnd"/>
-      <w:r>
-        <w:rPr>
-          <w:color w:val="000000"/>
-        </w:rPr>
-        <w:t xml:space="preserve"> </w:t>
-      </w:r>
-      <w:proofErr w:type="spellStart"/>
-      <w:r>
-        <w:rPr>
-          <w:color w:val="000000"/>
-        </w:rPr>
-        <w:t>performa</w:t>
-      </w:r>
-      <w:proofErr w:type="spellEnd"/>
-      <w:r>
-        <w:rPr>
-          <w:color w:val="000000"/>
-        </w:rPr>
-        <w:t xml:space="preserve"> dan pada </w:t>
-      </w:r>
-      <w:proofErr w:type="spellStart"/>
-      <w:r>
-        <w:rPr>
-          <w:color w:val="000000"/>
-        </w:rPr>
-        <w:t>akhirnya</w:t>
-      </w:r>
-      <w:proofErr w:type="spellEnd"/>
-      <w:r>
-        <w:rPr>
-          <w:color w:val="000000"/>
-        </w:rPr>
-        <w:t xml:space="preserve"> juga </w:t>
-      </w:r>
-      <w:proofErr w:type="spellStart"/>
-      <w:r>
-        <w:rPr>
-          <w:color w:val="000000"/>
-        </w:rPr>
-        <w:t>akan</w:t>
-      </w:r>
-      <w:proofErr w:type="spellEnd"/>
-      <w:r>
-        <w:rPr>
-          <w:color w:val="000000"/>
-        </w:rPr>
-        <w:t xml:space="preserve"> </w:t>
-      </w:r>
-      <w:proofErr w:type="spellStart"/>
-      <w:r>
-        <w:rPr>
-          <w:color w:val="000000"/>
-        </w:rPr>
-        <w:t>mempengaruhi</w:t>
-      </w:r>
-      <w:proofErr w:type="spellEnd"/>
-      <w:r>
-        <w:rPr>
-          <w:color w:val="000000"/>
-        </w:rPr>
-        <w:t xml:space="preserve"> </w:t>
-      </w:r>
-      <w:proofErr w:type="spellStart"/>
-      <w:r>
-        <w:rPr>
-          <w:color w:val="000000"/>
-        </w:rPr>
-        <w:t>pengalaman</w:t>
-      </w:r>
-      <w:proofErr w:type="spellEnd"/>
-      <w:r>
-        <w:rPr>
-          <w:color w:val="000000"/>
-        </w:rPr>
-        <w:t xml:space="preserve"> </w:t>
-      </w:r>
-      <w:proofErr w:type="spellStart"/>
-      <w:r>
-        <w:rPr>
-          <w:color w:val="000000"/>
-        </w:rPr>
-        <w:t>pengguna</w:t>
+        <w:t>bertujuan</w:t>
+      </w:r>
+      <w:proofErr w:type="spellEnd"/>
+      <w:r>
+        <w:rPr>
+          <w:color w:val="000000"/>
+        </w:rPr>
+        <w:t xml:space="preserve"> </w:t>
+      </w:r>
+      <w:proofErr w:type="spellStart"/>
+      <w:r>
+        <w:rPr>
+          <w:color w:val="000000"/>
+        </w:rPr>
+        <w:t>untuk</w:t>
+      </w:r>
+      <w:proofErr w:type="spellEnd"/>
+      <w:r>
+        <w:rPr>
+          <w:color w:val="000000"/>
+        </w:rPr>
+        <w:t xml:space="preserve"> </w:t>
+      </w:r>
+      <w:proofErr w:type="spellStart"/>
+      <w:r>
+        <w:rPr>
+          <w:color w:val="000000"/>
+        </w:rPr>
+        <w:t>memastikan</w:t>
+      </w:r>
+      <w:proofErr w:type="spellEnd"/>
+      <w:r>
+        <w:rPr>
+          <w:color w:val="000000"/>
+        </w:rPr>
+        <w:t xml:space="preserve"> </w:t>
+      </w:r>
+      <w:proofErr w:type="spellStart"/>
+      <w:r>
+        <w:rPr>
+          <w:color w:val="000000"/>
+        </w:rPr>
+        <w:t>bahwa</w:t>
+      </w:r>
+      <w:proofErr w:type="spellEnd"/>
+      <w:r>
+        <w:rPr>
+          <w:color w:val="000000"/>
+        </w:rPr>
+        <w:t xml:space="preserve"> </w:t>
+      </w:r>
+      <w:proofErr w:type="spellStart"/>
+      <w:r>
+        <w:rPr>
+          <w:color w:val="000000"/>
+        </w:rPr>
+        <w:t>sistem</w:t>
+      </w:r>
+      <w:proofErr w:type="spellEnd"/>
+      <w:r>
+        <w:rPr>
+          <w:color w:val="000000"/>
+        </w:rPr>
+        <w:t xml:space="preserve"> </w:t>
+      </w:r>
+      <w:proofErr w:type="spellStart"/>
+      <w:r>
+        <w:rPr>
+          <w:color w:val="000000"/>
+        </w:rPr>
+        <w:t>tetap</w:t>
+      </w:r>
+      <w:proofErr w:type="spellEnd"/>
+      <w:r>
+        <w:rPr>
+          <w:color w:val="000000"/>
+        </w:rPr>
+        <w:t xml:space="preserve"> </w:t>
+      </w:r>
+      <w:proofErr w:type="spellStart"/>
+      <w:r>
+        <w:rPr>
+          <w:color w:val="000000"/>
+        </w:rPr>
+        <w:t>berfungsi</w:t>
+      </w:r>
+      <w:proofErr w:type="spellEnd"/>
+      <w:r>
+        <w:rPr>
+          <w:color w:val="000000"/>
+        </w:rPr>
+        <w:t xml:space="preserve"> </w:t>
+      </w:r>
+      <w:proofErr w:type="spellStart"/>
+      <w:r>
+        <w:rPr>
+          <w:color w:val="000000"/>
+        </w:rPr>
+        <w:t>dengan</w:t>
+      </w:r>
+      <w:proofErr w:type="spellEnd"/>
+      <w:r>
+        <w:rPr>
+          <w:color w:val="000000"/>
+        </w:rPr>
+        <w:t xml:space="preserve"> </w:t>
+      </w:r>
+      <w:proofErr w:type="spellStart"/>
+      <w:r>
+        <w:rPr>
+          <w:color w:val="000000"/>
+        </w:rPr>
+        <w:t>baik</w:t>
+      </w:r>
+      <w:proofErr w:type="spellEnd"/>
+      <w:r>
+        <w:rPr>
+          <w:color w:val="000000"/>
+        </w:rPr>
+        <w:t xml:space="preserve"> dan </w:t>
+      </w:r>
+      <w:proofErr w:type="spellStart"/>
+      <w:r>
+        <w:rPr>
+          <w:color w:val="000000"/>
+        </w:rPr>
+        <w:t>memberikan</w:t>
+      </w:r>
+      <w:proofErr w:type="spellEnd"/>
+      <w:r>
+        <w:rPr>
+          <w:color w:val="000000"/>
+        </w:rPr>
+        <w:t xml:space="preserve"> </w:t>
+      </w:r>
+      <w:proofErr w:type="spellStart"/>
+      <w:r>
+        <w:rPr>
+          <w:color w:val="000000"/>
+        </w:rPr>
+        <w:t>respons</w:t>
+      </w:r>
+      <w:proofErr w:type="spellEnd"/>
+      <w:r>
+        <w:rPr>
+          <w:color w:val="000000"/>
+        </w:rPr>
+        <w:t xml:space="preserve"> yang </w:t>
+      </w:r>
+      <w:proofErr w:type="spellStart"/>
+      <w:r>
+        <w:rPr>
+          <w:color w:val="000000"/>
+        </w:rPr>
+        <w:t>memadai</w:t>
       </w:r>
       <w:proofErr w:type="spellEnd"/>
       <w:r>
@@ -7468,35 +8572,35 @@
         <w:rPr>
           <w:color w:val="000000"/>
         </w:rPr>
-        <w:t>menggunakan</w:t>
-      </w:r>
-      <w:proofErr w:type="spellEnd"/>
-      <w:r>
-        <w:rPr>
-          <w:color w:val="000000"/>
-        </w:rPr>
-        <w:t xml:space="preserve"> </w:t>
-      </w:r>
-      <w:proofErr w:type="spellStart"/>
-      <w:r>
-        <w:rPr>
-          <w:color w:val="000000"/>
-        </w:rPr>
-        <w:t>aplikasi</w:t>
-      </w:r>
-      <w:proofErr w:type="spellEnd"/>
-      <w:r>
-        <w:rPr>
-          <w:color w:val="000000"/>
-        </w:rPr>
-        <w:t xml:space="preserve"> web </w:t>
-      </w:r>
-      <w:proofErr w:type="spellStart"/>
-      <w:r>
-        <w:rPr>
-          <w:color w:val="000000"/>
-        </w:rPr>
-        <w:t>tersebut</w:t>
+        <w:t>kondisi</w:t>
+      </w:r>
+      <w:proofErr w:type="spellEnd"/>
+      <w:r>
+        <w:rPr>
+          <w:color w:val="000000"/>
+        </w:rPr>
+        <w:t xml:space="preserve"> </w:t>
+      </w:r>
+      <w:proofErr w:type="spellStart"/>
+      <w:r>
+        <w:rPr>
+          <w:color w:val="000000"/>
+        </w:rPr>
+        <w:t>beban</w:t>
+      </w:r>
+      <w:proofErr w:type="spellEnd"/>
+      <w:r>
+        <w:rPr>
+          <w:color w:val="000000"/>
+        </w:rPr>
+        <w:t xml:space="preserve"> </w:t>
+      </w:r>
+      <w:proofErr w:type="spellStart"/>
+      <w:r>
+        <w:rPr>
+          <w:color w:val="000000"/>
+        </w:rPr>
+        <w:t>maksimal</w:t>
       </w:r>
       <w:proofErr w:type="spellEnd"/>
       <w:r>
@@ -7510,147 +8614,78 @@
         <w:rPr>
           <w:color w:val="000000"/>
         </w:rPr>
-        <w:t>Untuk</w:t>
-      </w:r>
-      <w:proofErr w:type="spellEnd"/>
-      <w:r>
-        <w:rPr>
-          <w:color w:val="000000"/>
-        </w:rPr>
-        <w:t xml:space="preserve"> </w:t>
-      </w:r>
-      <w:proofErr w:type="spellStart"/>
-      <w:r>
-        <w:rPr>
-          <w:color w:val="000000"/>
-        </w:rPr>
-        <w:t>mengukur</w:t>
-      </w:r>
-      <w:proofErr w:type="spellEnd"/>
-      <w:r>
-        <w:rPr>
-          <w:color w:val="000000"/>
-        </w:rPr>
-        <w:t xml:space="preserve"> </w:t>
-      </w:r>
-      <w:proofErr w:type="spellStart"/>
-      <w:r>
-        <w:rPr>
-          <w:color w:val="000000"/>
-        </w:rPr>
-        <w:t>performa</w:t>
-      </w:r>
-      <w:proofErr w:type="spellEnd"/>
-      <w:r>
-        <w:rPr>
-          <w:color w:val="000000"/>
-        </w:rPr>
-        <w:t xml:space="preserve"> </w:t>
-      </w:r>
-      <w:proofErr w:type="spellStart"/>
-      <w:r>
-        <w:rPr>
-          <w:color w:val="000000"/>
-        </w:rPr>
-        <w:t>dari</w:t>
-      </w:r>
-      <w:proofErr w:type="spellEnd"/>
-      <w:r>
-        <w:rPr>
-          <w:color w:val="000000"/>
-        </w:rPr>
-        <w:t xml:space="preserve"> masing-masing framework </w:t>
-      </w:r>
-      <w:proofErr w:type="spellStart"/>
-      <w:r>
-        <w:rPr>
-          <w:color w:val="000000"/>
-        </w:rPr>
-        <w:t>maka</w:t>
-      </w:r>
-      <w:proofErr w:type="spellEnd"/>
-      <w:r>
-        <w:rPr>
-          <w:color w:val="000000"/>
-        </w:rPr>
-        <w:t xml:space="preserve"> </w:t>
-      </w:r>
-      <w:proofErr w:type="spellStart"/>
-      <w:r>
-        <w:rPr>
-          <w:color w:val="000000"/>
-        </w:rPr>
-        <w:t>digunakan</w:t>
-      </w:r>
-      <w:proofErr w:type="spellEnd"/>
-      <w:r>
-        <w:rPr>
-          <w:color w:val="000000"/>
-        </w:rPr>
-        <w:t xml:space="preserve"> </w:t>
-      </w:r>
-      <w:proofErr w:type="spellStart"/>
-      <w:r>
-        <w:rPr>
-          <w:color w:val="000000"/>
-        </w:rPr>
-        <w:t>aplikasi</w:t>
-      </w:r>
-      <w:proofErr w:type="spellEnd"/>
-      <w:r>
-        <w:rPr>
-          <w:color w:val="000000"/>
-        </w:rPr>
-        <w:t xml:space="preserve"> Apache JMeter. </w:t>
-      </w:r>
-      <w:proofErr w:type="spellStart"/>
-      <w:r>
-        <w:rPr>
-          <w:color w:val="000000"/>
-        </w:rPr>
-        <w:t>Aplikasi</w:t>
-      </w:r>
-      <w:proofErr w:type="spellEnd"/>
-      <w:r>
-        <w:rPr>
-          <w:color w:val="000000"/>
-        </w:rPr>
-        <w:t xml:space="preserve"> Apache JMeter </w:t>
-      </w:r>
-      <w:proofErr w:type="spellStart"/>
-      <w:r>
-        <w:rPr>
-          <w:color w:val="000000"/>
-        </w:rPr>
-        <w:t>merupakan</w:t>
-      </w:r>
-      <w:proofErr w:type="spellEnd"/>
-      <w:r>
-        <w:rPr>
-          <w:color w:val="000000"/>
-        </w:rPr>
-        <w:t xml:space="preserve"> </w:t>
-      </w:r>
-      <w:proofErr w:type="spellStart"/>
-      <w:r>
-        <w:rPr>
-          <w:color w:val="000000"/>
-        </w:rPr>
-        <w:t>sebuah</w:t>
-      </w:r>
-      <w:proofErr w:type="spellEnd"/>
-      <w:r>
-        <w:rPr>
-          <w:color w:val="000000"/>
-        </w:rPr>
-        <w:t xml:space="preserve"> </w:t>
-      </w:r>
-      <w:proofErr w:type="spellStart"/>
-      <w:r>
-        <w:rPr>
-          <w:color w:val="000000"/>
-        </w:rPr>
-        <w:t>aplikasi</w:t>
+        <w:t>Terdapat</w:t>
+      </w:r>
+      <w:proofErr w:type="spellEnd"/>
+      <w:r>
+        <w:rPr>
+          <w:color w:val="000000"/>
+        </w:rPr>
+        <w:t xml:space="preserve"> </w:t>
+      </w:r>
+      <w:proofErr w:type="spellStart"/>
+      <w:r>
+        <w:rPr>
+          <w:color w:val="000000"/>
+        </w:rPr>
+        <w:t>beberapa</w:t>
+      </w:r>
+      <w:proofErr w:type="spellEnd"/>
+      <w:r>
+        <w:rPr>
+          <w:color w:val="000000"/>
+        </w:rPr>
+        <w:t xml:space="preserve"> </w:t>
+      </w:r>
+      <w:proofErr w:type="spellStart"/>
+      <w:r>
+        <w:rPr>
+          <w:color w:val="000000"/>
+        </w:rPr>
+        <w:lastRenderedPageBreak/>
+        <w:t>variabel</w:t>
+      </w:r>
+      <w:proofErr w:type="spellEnd"/>
+      <w:r>
+        <w:rPr>
+          <w:color w:val="000000"/>
+        </w:rPr>
+        <w:t xml:space="preserve"> yang </w:t>
+      </w:r>
+      <w:proofErr w:type="spellStart"/>
+      <w:r>
+        <w:rPr>
+          <w:color w:val="000000"/>
+        </w:rPr>
+        <w:t>dapat</w:t>
+      </w:r>
+      <w:proofErr w:type="spellEnd"/>
+      <w:r>
+        <w:rPr>
+          <w:color w:val="000000"/>
+        </w:rPr>
+        <w:t xml:space="preserve"> </w:t>
+      </w:r>
+      <w:proofErr w:type="spellStart"/>
+      <w:r>
+        <w:rPr>
+          <w:color w:val="000000"/>
+        </w:rPr>
+        <w:t>dianalisis</w:t>
+      </w:r>
+      <w:proofErr w:type="spellEnd"/>
+      <w:r>
+        <w:rPr>
+          <w:color w:val="000000"/>
+        </w:rPr>
+        <w:t xml:space="preserve"> </w:t>
+      </w:r>
+      <w:proofErr w:type="spellStart"/>
+      <w:r>
+        <w:rPr>
+          <w:color w:val="000000"/>
+        </w:rPr>
+        <w:t>setelah</w:t>
       </w:r>
       <w:proofErr w:type="spellEnd"/>
       <w:r>
@@ -7665,8 +8700,398 @@
           <w:iCs/>
           <w:color w:val="000000"/>
         </w:rPr>
-        <w:t>open-source</w:t>
-      </w:r>
+        <w:t xml:space="preserve">load testing </w:t>
+      </w:r>
+      <w:proofErr w:type="spellStart"/>
+      <w:r>
+        <w:rPr>
+          <w:color w:val="000000"/>
+        </w:rPr>
+        <w:t>dijalankan</w:t>
+      </w:r>
+      <w:proofErr w:type="spellEnd"/>
+      <w:r>
+        <w:rPr>
+          <w:color w:val="000000"/>
+        </w:rPr>
+        <w:t xml:space="preserve"> </w:t>
+      </w:r>
+      <w:proofErr w:type="spellStart"/>
+      <w:r>
+        <w:rPr>
+          <w:color w:val="000000"/>
+        </w:rPr>
+        <w:t>seperti</w:t>
+      </w:r>
+      <w:proofErr w:type="spellEnd"/>
+      <w:r>
+        <w:rPr>
+          <w:color w:val="000000"/>
+        </w:rPr>
+        <w:t xml:space="preserve"> </w:t>
+      </w:r>
+      <w:r>
+        <w:rPr>
+          <w:i/>
+          <w:iCs/>
+          <w:color w:val="000000"/>
+        </w:rPr>
+        <w:t>response time</w:t>
+      </w:r>
+      <w:r>
+        <w:rPr>
+          <w:color w:val="000000"/>
+        </w:rPr>
+        <w:t xml:space="preserve">, </w:t>
+      </w:r>
+      <w:r>
+        <w:rPr>
+          <w:i/>
+          <w:iCs/>
+          <w:color w:val="000000"/>
+        </w:rPr>
+        <w:t xml:space="preserve">throughput, </w:t>
+      </w:r>
+      <w:r>
+        <w:rPr>
+          <w:color w:val="000000"/>
+        </w:rPr>
+        <w:t xml:space="preserve">dan </w:t>
+      </w:r>
+      <w:r>
+        <w:rPr>
+          <w:i/>
+          <w:iCs/>
+          <w:color w:val="000000"/>
+        </w:rPr>
+        <w:t>error rate.</w:t>
+      </w:r>
+      <w:r>
+        <w:rPr>
+          <w:color w:val="000000"/>
+        </w:rPr>
+        <w:t xml:space="preserve"> </w:t>
+      </w:r>
+      <w:proofErr w:type="spellStart"/>
+      <w:r>
+        <w:rPr>
+          <w:color w:val="000000"/>
+        </w:rPr>
+        <w:t>Penelitian</w:t>
+      </w:r>
+      <w:proofErr w:type="spellEnd"/>
+      <w:r>
+        <w:rPr>
+          <w:color w:val="000000"/>
+        </w:rPr>
+        <w:t xml:space="preserve"> </w:t>
+      </w:r>
+      <w:proofErr w:type="spellStart"/>
+      <w:r>
+        <w:rPr>
+          <w:color w:val="000000"/>
+        </w:rPr>
+        <w:t>ini</w:t>
+      </w:r>
+      <w:proofErr w:type="spellEnd"/>
+      <w:r>
+        <w:rPr>
+          <w:color w:val="000000"/>
+        </w:rPr>
+        <w:t xml:space="preserve"> </w:t>
+      </w:r>
+      <w:proofErr w:type="spellStart"/>
+      <w:r>
+        <w:rPr>
+          <w:color w:val="000000"/>
+        </w:rPr>
+        <w:t>hanya</w:t>
+      </w:r>
+      <w:proofErr w:type="spellEnd"/>
+      <w:r>
+        <w:rPr>
+          <w:color w:val="000000"/>
+        </w:rPr>
+        <w:t xml:space="preserve"> </w:t>
+      </w:r>
+      <w:proofErr w:type="spellStart"/>
+      <w:r>
+        <w:rPr>
+          <w:color w:val="000000"/>
+        </w:rPr>
+        <w:t>akan</w:t>
+      </w:r>
+      <w:proofErr w:type="spellEnd"/>
+      <w:r>
+        <w:rPr>
+          <w:color w:val="000000"/>
+        </w:rPr>
+        <w:t xml:space="preserve"> </w:t>
+      </w:r>
+      <w:proofErr w:type="spellStart"/>
+      <w:r>
+        <w:rPr>
+          <w:color w:val="000000"/>
+        </w:rPr>
+        <w:t>berfokus</w:t>
+      </w:r>
+      <w:proofErr w:type="spellEnd"/>
+      <w:r>
+        <w:rPr>
+          <w:color w:val="000000"/>
+        </w:rPr>
+        <w:t xml:space="preserve"> pada </w:t>
+      </w:r>
+      <w:proofErr w:type="spellStart"/>
+      <w:r>
+        <w:rPr>
+          <w:color w:val="000000"/>
+        </w:rPr>
+        <w:t>satu</w:t>
+      </w:r>
+      <w:proofErr w:type="spellEnd"/>
+      <w:r>
+        <w:rPr>
+          <w:color w:val="000000"/>
+        </w:rPr>
+        <w:t xml:space="preserve"> </w:t>
+      </w:r>
+      <w:proofErr w:type="spellStart"/>
+      <w:r>
+        <w:rPr>
+          <w:color w:val="000000"/>
+        </w:rPr>
+        <w:t>variabel</w:t>
+      </w:r>
+      <w:proofErr w:type="spellEnd"/>
+      <w:r>
+        <w:rPr>
+          <w:color w:val="000000"/>
+        </w:rPr>
+        <w:t xml:space="preserve"> </w:t>
+      </w:r>
+      <w:proofErr w:type="spellStart"/>
+      <w:r>
+        <w:rPr>
+          <w:color w:val="000000"/>
+        </w:rPr>
+        <w:t>saja</w:t>
+      </w:r>
+      <w:proofErr w:type="spellEnd"/>
+      <w:r>
+        <w:rPr>
+          <w:color w:val="000000"/>
+        </w:rPr>
+        <w:t xml:space="preserve">, </w:t>
+      </w:r>
+      <w:proofErr w:type="spellStart"/>
+      <w:r>
+        <w:rPr>
+          <w:color w:val="000000"/>
+        </w:rPr>
+        <w:t>yaitu</w:t>
+      </w:r>
+      <w:proofErr w:type="spellEnd"/>
+      <w:r>
+        <w:rPr>
+          <w:color w:val="000000"/>
+        </w:rPr>
+        <w:t xml:space="preserve"> </w:t>
+      </w:r>
+      <w:r>
+        <w:rPr>
+          <w:i/>
+          <w:iCs/>
+          <w:color w:val="000000"/>
+        </w:rPr>
+        <w:t xml:space="preserve">response </w:t>
+      </w:r>
+      <w:r>
+        <w:rPr>
+          <w:color w:val="000000"/>
+        </w:rPr>
+        <w:t>time</w:t>
+      </w:r>
+      <w:r>
+        <w:rPr>
+          <w:color w:val="000000"/>
+        </w:rPr>
+        <w:t xml:space="preserve">. </w:t>
+      </w:r>
+    </w:p>
+    <w:p>
+      <w:pPr>
+        <w:pBdr>
+          <w:top w:val="nil"/>
+          <w:left w:val="nil"/>
+          <w:bottom w:val="nil"/>
+          <w:right w:val="nil"/>
+          <w:between w:val="nil"/>
+        </w:pBdr>
+        <w:rPr>
+          <w:color w:val="000000"/>
+        </w:rPr>
+      </w:pPr>
+      <w:r>
+        <w:rPr>
+          <w:color w:val="000000"/>
+        </w:rPr>
+        <w:t>Pada</w:t>
+      </w:r>
+      <w:r>
+        <w:rPr>
+          <w:color w:val="000000"/>
+        </w:rPr>
+        <w:t xml:space="preserve"> </w:t>
+      </w:r>
+      <w:proofErr w:type="spellStart"/>
+      <w:r>
+        <w:rPr>
+          <w:color w:val="000000"/>
+        </w:rPr>
+        <w:t>konteks</w:t>
+      </w:r>
+      <w:proofErr w:type="spellEnd"/>
+      <w:r>
+        <w:rPr>
+          <w:color w:val="000000"/>
+        </w:rPr>
+        <w:t xml:space="preserve"> REST API, </w:t>
+      </w:r>
+      <w:proofErr w:type="spellStart"/>
+      <w:r>
+        <w:rPr>
+          <w:color w:val="000000"/>
+        </w:rPr>
+        <w:t>metode</w:t>
+      </w:r>
+      <w:proofErr w:type="spellEnd"/>
+      <w:r>
+        <w:rPr>
+          <w:color w:val="000000"/>
+        </w:rPr>
+        <w:t xml:space="preserve"> </w:t>
+      </w:r>
+      <w:r>
+        <w:rPr>
+          <w:i/>
+          <w:iCs/>
+          <w:color w:val="000000"/>
+        </w:rPr>
+        <w:t>load testing</w:t>
+      </w:r>
+      <w:r>
+        <w:rPr>
+          <w:color w:val="000000"/>
+        </w:rPr>
+        <w:t xml:space="preserve"> </w:t>
+      </w:r>
+      <w:proofErr w:type="spellStart"/>
+      <w:r>
+        <w:rPr>
+          <w:color w:val="000000"/>
+        </w:rPr>
+        <w:t>digunakan</w:t>
+      </w:r>
+      <w:proofErr w:type="spellEnd"/>
+      <w:r>
+        <w:rPr>
+          <w:color w:val="000000"/>
+        </w:rPr>
+        <w:t xml:space="preserve"> </w:t>
+      </w:r>
+      <w:proofErr w:type="spellStart"/>
+      <w:r>
+        <w:rPr>
+          <w:color w:val="000000"/>
+        </w:rPr>
+        <w:t>untuk</w:t>
+      </w:r>
+      <w:proofErr w:type="spellEnd"/>
+      <w:r>
+        <w:rPr>
+          <w:color w:val="000000"/>
+        </w:rPr>
+        <w:t xml:space="preserve"> </w:t>
+      </w:r>
+      <w:proofErr w:type="spellStart"/>
+      <w:r>
+        <w:rPr>
+          <w:color w:val="000000"/>
+        </w:rPr>
+        <w:t>mengukur</w:t>
+      </w:r>
+      <w:proofErr w:type="spellEnd"/>
+      <w:r>
+        <w:rPr>
+          <w:color w:val="000000"/>
+        </w:rPr>
+        <w:t xml:space="preserve"> </w:t>
+      </w:r>
+      <w:proofErr w:type="spellStart"/>
+      <w:r>
+        <w:rPr>
+          <w:color w:val="000000"/>
+        </w:rPr>
+        <w:t>kinerja</w:t>
+      </w:r>
+      <w:proofErr w:type="spellEnd"/>
+      <w:r>
+        <w:rPr>
+          <w:color w:val="000000"/>
+        </w:rPr>
+        <w:t xml:space="preserve"> API </w:t>
+      </w:r>
+      <w:proofErr w:type="spellStart"/>
+      <w:r>
+        <w:rPr>
+          <w:color w:val="000000"/>
+        </w:rPr>
+        <w:t>dalam</w:t>
+      </w:r>
+      <w:proofErr w:type="spellEnd"/>
+      <w:r>
+        <w:rPr>
+          <w:color w:val="000000"/>
+        </w:rPr>
+        <w:t xml:space="preserve"> </w:t>
+      </w:r>
+      <w:proofErr w:type="spellStart"/>
+      <w:r>
+        <w:rPr>
+          <w:color w:val="000000"/>
+        </w:rPr>
+        <w:t>menangani</w:t>
+      </w:r>
+      <w:proofErr w:type="spellEnd"/>
+      <w:r>
+        <w:rPr>
+          <w:color w:val="000000"/>
+        </w:rPr>
+        <w:t xml:space="preserve"> </w:t>
+      </w:r>
+      <w:proofErr w:type="spellStart"/>
+      <w:r>
+        <w:rPr>
+          <w:color w:val="000000"/>
+        </w:rPr>
+        <w:t>jumlah</w:t>
+      </w:r>
+      <w:proofErr w:type="spellEnd"/>
+      <w:r>
+        <w:rPr>
+          <w:color w:val="000000"/>
+        </w:rPr>
+        <w:t xml:space="preserve"> </w:t>
+      </w:r>
+      <w:proofErr w:type="spellStart"/>
+      <w:r>
+        <w:rPr>
+          <w:color w:val="000000"/>
+        </w:rPr>
+        <w:t>permintaan</w:t>
+      </w:r>
+      <w:proofErr w:type="spellEnd"/>
       <w:r>
         <w:rPr>
           <w:color w:val="000000"/>
@@ -7678,6 +9103,230 @@
         <w:rPr>
           <w:color w:val="000000"/>
         </w:rPr>
+        <w:t>tinggi</w:t>
+      </w:r>
+      <w:proofErr w:type="spellEnd"/>
+      <w:r>
+        <w:rPr>
+          <w:color w:val="000000"/>
+        </w:rPr>
+        <w:t xml:space="preserve">. Hal </w:t>
+      </w:r>
+      <w:proofErr w:type="spellStart"/>
+      <w:r>
+        <w:rPr>
+          <w:color w:val="000000"/>
+        </w:rPr>
+        <w:t>ini</w:t>
+      </w:r>
+      <w:proofErr w:type="spellEnd"/>
+      <w:r>
+        <w:rPr>
+          <w:color w:val="000000"/>
+        </w:rPr>
+        <w:t xml:space="preserve"> </w:t>
+      </w:r>
+      <w:proofErr w:type="spellStart"/>
+      <w:r>
+        <w:rPr>
+          <w:color w:val="000000"/>
+        </w:rPr>
+        <w:t>dilakukan</w:t>
+      </w:r>
+      <w:proofErr w:type="spellEnd"/>
+      <w:r>
+        <w:rPr>
+          <w:color w:val="000000"/>
+        </w:rPr>
+        <w:t xml:space="preserve"> </w:t>
+      </w:r>
+      <w:proofErr w:type="spellStart"/>
+      <w:r>
+        <w:rPr>
+          <w:color w:val="000000"/>
+        </w:rPr>
+        <w:t>dengan</w:t>
+      </w:r>
+      <w:proofErr w:type="spellEnd"/>
+      <w:r>
+        <w:rPr>
+          <w:color w:val="000000"/>
+        </w:rPr>
+        <w:t xml:space="preserve"> </w:t>
+      </w:r>
+      <w:proofErr w:type="spellStart"/>
+      <w:r>
+        <w:rPr>
+          <w:color w:val="000000"/>
+        </w:rPr>
+        <w:t>menyimulasikan</w:t>
+      </w:r>
+      <w:proofErr w:type="spellEnd"/>
+      <w:r>
+        <w:rPr>
+          <w:color w:val="000000"/>
+        </w:rPr>
+        <w:t xml:space="preserve"> </w:t>
+      </w:r>
+      <w:proofErr w:type="spellStart"/>
+      <w:r>
+        <w:rPr>
+          <w:color w:val="000000"/>
+        </w:rPr>
+        <w:t>kondisi</w:t>
+      </w:r>
+      <w:proofErr w:type="spellEnd"/>
+      <w:r>
+        <w:rPr>
+          <w:color w:val="000000"/>
+        </w:rPr>
+        <w:t xml:space="preserve"> </w:t>
+      </w:r>
+      <w:proofErr w:type="spellStart"/>
+      <w:r>
+        <w:rPr>
+          <w:color w:val="000000"/>
+        </w:rPr>
+        <w:t>beban</w:t>
+      </w:r>
+      <w:proofErr w:type="spellEnd"/>
+      <w:r>
+        <w:rPr>
+          <w:color w:val="000000"/>
+        </w:rPr>
+        <w:t xml:space="preserve"> yang </w:t>
+      </w:r>
+      <w:proofErr w:type="spellStart"/>
+      <w:r>
+        <w:rPr>
+          <w:color w:val="000000"/>
+        </w:rPr>
+        <w:t>tinggi</w:t>
+      </w:r>
+      <w:proofErr w:type="spellEnd"/>
+      <w:r>
+        <w:rPr>
+          <w:color w:val="000000"/>
+        </w:rPr>
+        <w:t xml:space="preserve"> </w:t>
+      </w:r>
+      <w:proofErr w:type="spellStart"/>
+      <w:r>
+        <w:rPr>
+          <w:color w:val="000000"/>
+        </w:rPr>
+        <w:t>kepada</w:t>
+      </w:r>
+      <w:proofErr w:type="spellEnd"/>
+      <w:r>
+        <w:rPr>
+          <w:color w:val="000000"/>
+        </w:rPr>
+        <w:t xml:space="preserve"> API </w:t>
+      </w:r>
+      <w:proofErr w:type="spellStart"/>
+      <w:r>
+        <w:rPr>
+          <w:color w:val="000000"/>
+        </w:rPr>
+        <w:t>untuk</w:t>
+      </w:r>
+      <w:proofErr w:type="spellEnd"/>
+      <w:r>
+        <w:rPr>
+          <w:color w:val="000000"/>
+        </w:rPr>
+        <w:t xml:space="preserve"> </w:t>
+      </w:r>
+      <w:proofErr w:type="spellStart"/>
+      <w:r>
+        <w:rPr>
+          <w:color w:val="000000"/>
+        </w:rPr>
+        <w:t>kemudian</w:t>
+      </w:r>
+      <w:proofErr w:type="spellEnd"/>
+      <w:r>
+        <w:rPr>
+          <w:color w:val="000000"/>
+        </w:rPr>
+        <w:t xml:space="preserve"> </w:t>
+      </w:r>
+      <w:proofErr w:type="spellStart"/>
+      <w:r>
+        <w:rPr>
+          <w:color w:val="000000"/>
+        </w:rPr>
+        <w:t>dianalisis</w:t>
+      </w:r>
+      <w:proofErr w:type="spellEnd"/>
+      <w:r>
+        <w:rPr>
+          <w:color w:val="000000"/>
+        </w:rPr>
+        <w:t xml:space="preserve"> </w:t>
+      </w:r>
+      <w:r>
+        <w:rPr>
+          <w:i/>
+          <w:iCs/>
+          <w:color w:val="000000"/>
+        </w:rPr>
+        <w:t>response time</w:t>
+      </w:r>
+      <w:r>
+        <w:rPr>
+          <w:color w:val="000000"/>
+        </w:rPr>
+        <w:t>-</w:t>
+      </w:r>
+      <w:proofErr w:type="spellStart"/>
+      <w:r>
+        <w:rPr>
+          <w:color w:val="000000"/>
+        </w:rPr>
+        <w:t>nya</w:t>
+      </w:r>
+      <w:proofErr w:type="spellEnd"/>
+      <w:r>
+        <w:rPr>
+          <w:color w:val="000000"/>
+        </w:rPr>
+        <w:t xml:space="preserve">. Proses </w:t>
+      </w:r>
+      <w:proofErr w:type="spellStart"/>
+      <w:r>
+        <w:rPr>
+          <w:color w:val="000000"/>
+        </w:rPr>
+        <w:t>simulasi</w:t>
+      </w:r>
+      <w:proofErr w:type="spellEnd"/>
+      <w:r>
+        <w:rPr>
+          <w:color w:val="000000"/>
+        </w:rPr>
+        <w:t xml:space="preserve"> </w:t>
+      </w:r>
+      <w:proofErr w:type="spellStart"/>
+      <w:r>
+        <w:rPr>
+          <w:color w:val="000000"/>
+        </w:rPr>
+        <w:t>ini</w:t>
+      </w:r>
+      <w:proofErr w:type="spellEnd"/>
+      <w:r>
+        <w:rPr>
+          <w:color w:val="000000"/>
+        </w:rPr>
+        <w:t xml:space="preserve"> </w:t>
+      </w:r>
+      <w:proofErr w:type="spellStart"/>
+      <w:r>
+        <w:rPr>
+          <w:color w:val="000000"/>
+        </w:rPr>
         <w:t>dapat</w:t>
       </w:r>
       <w:proofErr w:type="spellEnd"/>
@@ -7692,6 +9341,166 @@
         <w:rPr>
           <w:color w:val="000000"/>
         </w:rPr>
+        <w:t>dilakukan</w:t>
+      </w:r>
+      <w:proofErr w:type="spellEnd"/>
+      <w:r>
+        <w:rPr>
+          <w:color w:val="000000"/>
+        </w:rPr>
+        <w:t xml:space="preserve"> </w:t>
+      </w:r>
+      <w:proofErr w:type="spellStart"/>
+      <w:r>
+        <w:rPr>
+          <w:color w:val="000000"/>
+        </w:rPr>
+        <w:t>secara</w:t>
+      </w:r>
+      <w:proofErr w:type="spellEnd"/>
+      <w:r>
+        <w:rPr>
+          <w:color w:val="000000"/>
+        </w:rPr>
+        <w:t xml:space="preserve"> manual </w:t>
+      </w:r>
+      <w:proofErr w:type="spellStart"/>
+      <w:r>
+        <w:rPr>
+          <w:color w:val="000000"/>
+        </w:rPr>
+        <w:t>maupun</w:t>
+      </w:r>
+      <w:proofErr w:type="spellEnd"/>
+      <w:r>
+        <w:rPr>
+          <w:color w:val="000000"/>
+        </w:rPr>
+        <w:t xml:space="preserve"> </w:t>
+      </w:r>
+      <w:proofErr w:type="spellStart"/>
+      <w:r>
+        <w:rPr>
+          <w:color w:val="000000"/>
+        </w:rPr>
+        <w:t>menggunakan</w:t>
+      </w:r>
+      <w:proofErr w:type="spellEnd"/>
+      <w:r>
+        <w:rPr>
+          <w:color w:val="000000"/>
+        </w:rPr>
+        <w:t xml:space="preserve"> </w:t>
+      </w:r>
+      <w:proofErr w:type="spellStart"/>
+      <w:r>
+        <w:rPr>
+          <w:color w:val="000000"/>
+        </w:rPr>
+        <w:t>sebuah</w:t>
+      </w:r>
+      <w:proofErr w:type="spellEnd"/>
+      <w:r>
+        <w:rPr>
+          <w:color w:val="000000"/>
+        </w:rPr>
+        <w:t xml:space="preserve"> </w:t>
+      </w:r>
+      <w:proofErr w:type="spellStart"/>
+      <w:r>
+        <w:rPr>
+          <w:color w:val="000000"/>
+        </w:rPr>
+        <w:t>aplikasi</w:t>
+      </w:r>
+      <w:proofErr w:type="spellEnd"/>
+      <w:r>
+        <w:rPr>
+          <w:color w:val="000000"/>
+        </w:rPr>
+        <w:t xml:space="preserve">. </w:t>
+      </w:r>
+      <w:proofErr w:type="spellStart"/>
+      <w:r>
+        <w:rPr>
+          <w:color w:val="000000"/>
+        </w:rPr>
+        <w:t>Terdapat</w:t>
+      </w:r>
+      <w:proofErr w:type="spellEnd"/>
+      <w:r>
+        <w:rPr>
+          <w:color w:val="000000"/>
+        </w:rPr>
+        <w:t xml:space="preserve"> </w:t>
+      </w:r>
+      <w:proofErr w:type="spellStart"/>
+      <w:r>
+        <w:rPr>
+          <w:color w:val="000000"/>
+        </w:rPr>
+        <w:t>berbagai</w:t>
+      </w:r>
+      <w:proofErr w:type="spellEnd"/>
+      <w:r>
+        <w:rPr>
+          <w:color w:val="000000"/>
+        </w:rPr>
+        <w:t xml:space="preserve"> </w:t>
+      </w:r>
+      <w:proofErr w:type="spellStart"/>
+      <w:r>
+        <w:rPr>
+          <w:color w:val="000000"/>
+        </w:rPr>
+        <w:t>jenis</w:t>
+      </w:r>
+      <w:proofErr w:type="spellEnd"/>
+      <w:r>
+        <w:rPr>
+          <w:color w:val="000000"/>
+        </w:rPr>
+        <w:t xml:space="preserve"> </w:t>
+      </w:r>
+      <w:proofErr w:type="spellStart"/>
+      <w:r>
+        <w:rPr>
+          <w:color w:val="000000"/>
+        </w:rPr>
+        <w:t>aplikasi</w:t>
+      </w:r>
+      <w:proofErr w:type="spellEnd"/>
+      <w:r>
+        <w:rPr>
+          <w:color w:val="000000"/>
+        </w:rPr>
+        <w:t xml:space="preserve"> </w:t>
+      </w:r>
+      <w:r>
+        <w:rPr>
+          <w:color w:val="000000"/>
+        </w:rPr>
+        <w:t xml:space="preserve">yang </w:t>
+      </w:r>
+      <w:proofErr w:type="spellStart"/>
+      <w:r>
+        <w:rPr>
+          <w:color w:val="000000"/>
+        </w:rPr>
+        <w:t>dapat</w:t>
+      </w:r>
+      <w:proofErr w:type="spellEnd"/>
+      <w:r>
+        <w:rPr>
+          <w:color w:val="000000"/>
+        </w:rPr>
+        <w:t xml:space="preserve"> </w:t>
+      </w:r>
+      <w:proofErr w:type="spellStart"/>
+      <w:r>
+        <w:rPr>
+          <w:color w:val="000000"/>
+        </w:rPr>
         <w:t>digunakan</w:t>
       </w:r>
       <w:proofErr w:type="spellEnd"/>
@@ -7720,21 +9529,287 @@
         <w:rPr>
           <w:color w:val="000000"/>
         </w:rPr>
-        <w:t>melakukan</w:t>
-      </w:r>
-      <w:proofErr w:type="spellEnd"/>
-      <w:r>
-        <w:rPr>
-          <w:color w:val="000000"/>
-        </w:rPr>
-        <w:t xml:space="preserve"> </w:t>
-      </w:r>
-      <w:proofErr w:type="spellStart"/>
-      <w:r>
-        <w:rPr>
-          <w:color w:val="000000"/>
-        </w:rPr>
-        <w:t>pengujian</w:t>
+        <w:t>menyimulasikan</w:t>
+      </w:r>
+      <w:proofErr w:type="spellEnd"/>
+      <w:r>
+        <w:rPr>
+          <w:color w:val="000000"/>
+        </w:rPr>
+        <w:t xml:space="preserve"> </w:t>
+      </w:r>
+      <w:r>
+        <w:rPr>
+          <w:i/>
+          <w:iCs/>
+          <w:color w:val="000000"/>
+        </w:rPr>
+        <w:t xml:space="preserve">load testing </w:t>
+      </w:r>
+      <w:proofErr w:type="spellStart"/>
+      <w:r>
+        <w:rPr>
+          <w:color w:val="000000"/>
+        </w:rPr>
+        <w:t>seperti</w:t>
+      </w:r>
+      <w:proofErr w:type="spellEnd"/>
+      <w:r>
+        <w:rPr>
+          <w:color w:val="000000"/>
+        </w:rPr>
+        <w:t xml:space="preserve"> </w:t>
+      </w:r>
+      <w:r>
+        <w:rPr>
+          <w:color w:val="000000"/>
+        </w:rPr>
+        <w:t xml:space="preserve">Gatling, LoadRunner, Locust, Tsung, JMeter, dan lain-lain. </w:t>
+      </w:r>
+      <w:proofErr w:type="spellStart"/>
+      <w:r>
+        <w:rPr>
+          <w:color w:val="000000"/>
+        </w:rPr>
+        <w:t>Namun</w:t>
+      </w:r>
+      <w:proofErr w:type="spellEnd"/>
+      <w:r>
+        <w:rPr>
+          <w:color w:val="000000"/>
+        </w:rPr>
+        <w:t xml:space="preserve">, </w:t>
+      </w:r>
+      <w:proofErr w:type="spellStart"/>
+      <w:r>
+        <w:rPr>
+          <w:color w:val="000000"/>
+        </w:rPr>
+        <w:t>penelitian</w:t>
+      </w:r>
+      <w:proofErr w:type="spellEnd"/>
+      <w:r>
+        <w:rPr>
+          <w:color w:val="000000"/>
+        </w:rPr>
+        <w:t xml:space="preserve"> </w:t>
+      </w:r>
+      <w:proofErr w:type="spellStart"/>
+      <w:r>
+        <w:rPr>
+          <w:color w:val="000000"/>
+        </w:rPr>
+        <w:t>ini</w:t>
+      </w:r>
+      <w:proofErr w:type="spellEnd"/>
+      <w:r>
+        <w:rPr>
+          <w:color w:val="000000"/>
+        </w:rPr>
+        <w:t xml:space="preserve"> </w:t>
+      </w:r>
+      <w:proofErr w:type="spellStart"/>
+      <w:r>
+        <w:rPr>
+          <w:color w:val="000000"/>
+        </w:rPr>
+        <w:t>hanya</w:t>
+      </w:r>
+      <w:proofErr w:type="spellEnd"/>
+      <w:r>
+        <w:rPr>
+          <w:color w:val="000000"/>
+        </w:rPr>
+        <w:t xml:space="preserve"> </w:t>
+      </w:r>
+      <w:proofErr w:type="spellStart"/>
+      <w:r>
+        <w:rPr>
+          <w:color w:val="000000"/>
+        </w:rPr>
+        <w:t>akan</w:t>
+      </w:r>
+      <w:proofErr w:type="spellEnd"/>
+      <w:r>
+        <w:rPr>
+          <w:color w:val="000000"/>
+        </w:rPr>
+        <w:t xml:space="preserve"> </w:t>
+      </w:r>
+      <w:proofErr w:type="spellStart"/>
+      <w:r>
+        <w:rPr>
+          <w:color w:val="000000"/>
+        </w:rPr>
+        <w:t>berfokus</w:t>
+      </w:r>
+      <w:proofErr w:type="spellEnd"/>
+      <w:r>
+        <w:rPr>
+          <w:color w:val="000000"/>
+        </w:rPr>
+        <w:t xml:space="preserve"> pada </w:t>
+      </w:r>
+      <w:proofErr w:type="spellStart"/>
+      <w:r>
+        <w:rPr>
+          <w:color w:val="000000"/>
+        </w:rPr>
+        <w:t>penggunaan</w:t>
+      </w:r>
+      <w:proofErr w:type="spellEnd"/>
+      <w:r>
+        <w:rPr>
+          <w:color w:val="000000"/>
+        </w:rPr>
+        <w:t xml:space="preserve"> </w:t>
+      </w:r>
+      <w:proofErr w:type="spellStart"/>
+      <w:r>
+        <w:rPr>
+          <w:color w:val="000000"/>
+        </w:rPr>
+        <w:t>satu</w:t>
+      </w:r>
+      <w:proofErr w:type="spellEnd"/>
+      <w:r>
+        <w:rPr>
+          <w:color w:val="000000"/>
+        </w:rPr>
+        <w:t xml:space="preserve"> </w:t>
+      </w:r>
+      <w:proofErr w:type="spellStart"/>
+      <w:r>
+        <w:rPr>
+          <w:color w:val="000000"/>
+        </w:rPr>
+        <w:t>aplikasi</w:t>
+      </w:r>
+      <w:proofErr w:type="spellEnd"/>
+      <w:r>
+        <w:rPr>
+          <w:color w:val="000000"/>
+        </w:rPr>
+        <w:t xml:space="preserve"> </w:t>
+      </w:r>
+      <w:proofErr w:type="spellStart"/>
+      <w:r>
+        <w:rPr>
+          <w:color w:val="000000"/>
+        </w:rPr>
+        <w:t>saja</w:t>
+      </w:r>
+      <w:proofErr w:type="spellEnd"/>
+      <w:r>
+        <w:rPr>
+          <w:color w:val="000000"/>
+        </w:rPr>
+        <w:t xml:space="preserve">, </w:t>
+      </w:r>
+      <w:proofErr w:type="spellStart"/>
+      <w:r>
+        <w:rPr>
+          <w:color w:val="000000"/>
+        </w:rPr>
+        <w:t>yaitu</w:t>
+      </w:r>
+      <w:proofErr w:type="spellEnd"/>
+      <w:r>
+        <w:rPr>
+          <w:color w:val="000000"/>
+        </w:rPr>
+        <w:t xml:space="preserve"> Apache JMeter. </w:t>
+      </w:r>
+      <w:proofErr w:type="spellStart"/>
+      <w:r>
+        <w:rPr>
+          <w:color w:val="000000"/>
+        </w:rPr>
+        <w:t>Aplikasi</w:t>
+      </w:r>
+      <w:proofErr w:type="spellEnd"/>
+      <w:r>
+        <w:rPr>
+          <w:color w:val="000000"/>
+        </w:rPr>
+        <w:t xml:space="preserve"> </w:t>
+      </w:r>
+      <w:proofErr w:type="spellStart"/>
+      <w:r>
+        <w:rPr>
+          <w:color w:val="000000"/>
+        </w:rPr>
+        <w:t>ini</w:t>
+      </w:r>
+      <w:proofErr w:type="spellEnd"/>
+      <w:r>
+        <w:rPr>
+          <w:color w:val="000000"/>
+        </w:rPr>
+        <w:t xml:space="preserve"> </w:t>
+      </w:r>
+      <w:proofErr w:type="spellStart"/>
+      <w:r>
+        <w:rPr>
+          <w:color w:val="000000"/>
+        </w:rPr>
+        <w:t>dipilih</w:t>
+      </w:r>
+      <w:proofErr w:type="spellEnd"/>
+      <w:r>
+        <w:rPr>
+          <w:color w:val="000000"/>
+        </w:rPr>
+        <w:t xml:space="preserve"> </w:t>
+      </w:r>
+      <w:proofErr w:type="spellStart"/>
+      <w:r>
+        <w:rPr>
+          <w:color w:val="000000"/>
+        </w:rPr>
+        <w:t>dikarenakan</w:t>
+      </w:r>
+      <w:proofErr w:type="spellEnd"/>
+      <w:r>
+        <w:rPr>
+          <w:color w:val="000000"/>
+        </w:rPr>
+        <w:t xml:space="preserve"> </w:t>
+      </w:r>
+      <w:proofErr w:type="spellStart"/>
+      <w:r>
+        <w:rPr>
+          <w:color w:val="000000"/>
+        </w:rPr>
+        <w:t>kehandalannya</w:t>
+      </w:r>
+      <w:proofErr w:type="spellEnd"/>
+      <w:r>
+        <w:rPr>
+          <w:color w:val="000000"/>
+        </w:rPr>
+        <w:t xml:space="preserve"> </w:t>
+      </w:r>
+      <w:proofErr w:type="spellStart"/>
+      <w:r>
+        <w:rPr>
+          <w:color w:val="000000"/>
+        </w:rPr>
+        <w:t>dalam</w:t>
+      </w:r>
+      <w:proofErr w:type="spellEnd"/>
+      <w:r>
+        <w:rPr>
+          <w:color w:val="000000"/>
+        </w:rPr>
+        <w:t xml:space="preserve"> </w:t>
+      </w:r>
+      <w:proofErr w:type="spellStart"/>
+      <w:r>
+        <w:rPr>
+          <w:color w:val="000000"/>
+        </w:rPr>
+        <w:t>menguji</w:t>
       </w:r>
       <w:proofErr w:type="spellEnd"/>
       <w:r>
@@ -7755,7 +9830,49 @@
         <w:rPr>
           <w:color w:val="000000"/>
         </w:rPr>
-        <w:t xml:space="preserve"> pada </w:t>
+        <w:t xml:space="preserve"> </w:t>
+      </w:r>
+      <w:proofErr w:type="spellStart"/>
+      <w:r>
+        <w:rPr>
+          <w:color w:val="000000"/>
+        </w:rPr>
+        <w:t>serta</w:t>
+      </w:r>
+      <w:proofErr w:type="spellEnd"/>
+      <w:r>
+        <w:rPr>
+          <w:color w:val="000000"/>
+        </w:rPr>
+        <w:t xml:space="preserve"> </w:t>
+      </w:r>
+      <w:proofErr w:type="spellStart"/>
+      <w:r>
+        <w:rPr>
+          <w:color w:val="000000"/>
+        </w:rPr>
+        <w:t>skalabilitas</w:t>
+      </w:r>
+      <w:proofErr w:type="spellEnd"/>
+      <w:r>
+        <w:rPr>
+          <w:color w:val="000000"/>
+        </w:rPr>
+        <w:t xml:space="preserve"> </w:t>
+      </w:r>
+      <w:proofErr w:type="spellStart"/>
+      <w:r>
+        <w:rPr>
+          <w:color w:val="000000"/>
+        </w:rPr>
+        <w:t>dari</w:t>
+      </w:r>
+      <w:proofErr w:type="spellEnd"/>
+      <w:r>
+        <w:rPr>
+          <w:color w:val="000000"/>
+        </w:rPr>
+        <w:t xml:space="preserve"> </w:t>
       </w:r>
       <w:proofErr w:type="spellStart"/>
       <w:r>
@@ -8081,24 +10198,90 @@
           <w:iCs/>
           <w:color w:val="000000"/>
         </w:rPr>
-        <w:t xml:space="preserve">user </w:t>
-      </w:r>
-      <w:proofErr w:type="gramStart"/>
+        <w:t>user request</w:t>
+      </w:r>
+      <w:r>
+        <w:rPr>
+          <w:color w:val="000000"/>
+        </w:rPr>
+        <w:t xml:space="preserve"> </w:t>
+      </w:r>
+      <w:proofErr w:type="spellStart"/>
+      <w:r>
+        <w:rPr>
+          <w:color w:val="000000"/>
+        </w:rPr>
+        <w:t>jika</w:t>
+      </w:r>
+      <w:proofErr w:type="spellEnd"/>
+      <w:r>
+        <w:rPr>
+          <w:color w:val="000000"/>
+        </w:rPr>
+        <w:t xml:space="preserve"> </w:t>
+      </w:r>
+      <w:proofErr w:type="spellStart"/>
+      <w:r>
+        <w:rPr>
+          <w:color w:val="000000"/>
+        </w:rPr>
+        <w:t>dilihat</w:t>
+      </w:r>
+      <w:proofErr w:type="spellEnd"/>
+      <w:r>
+        <w:rPr>
+          <w:color w:val="000000"/>
+        </w:rPr>
+        <w:t xml:space="preserve"> </w:t>
+      </w:r>
+      <w:proofErr w:type="spellStart"/>
+      <w:r>
+        <w:rPr>
+          <w:color w:val="000000"/>
+        </w:rPr>
+        <w:t>dari</w:t>
+      </w:r>
+      <w:proofErr w:type="spellEnd"/>
+      <w:r>
+        <w:rPr>
+          <w:color w:val="000000"/>
+        </w:rPr>
+        <w:t xml:space="preserve"> </w:t>
+      </w:r>
+      <w:proofErr w:type="spellStart"/>
+      <w:r>
+        <w:rPr>
+          <w:color w:val="000000"/>
+        </w:rPr>
+        <w:t>sisi</w:t>
+      </w:r>
+      <w:proofErr w:type="spellEnd"/>
+      <w:r>
+        <w:rPr>
+          <w:color w:val="000000"/>
+        </w:rPr>
+        <w:t xml:space="preserve"> </w:t>
+      </w:r>
       <w:r>
         <w:rPr>
           <w:i/>
           <w:iCs/>
           <w:color w:val="000000"/>
         </w:rPr>
-        <w:t>request</w:t>
-      </w:r>
-      <w:r>
-        <w:rPr>
-          <w:color w:val="000000"/>
-        </w:rPr>
-        <w:t xml:space="preserve"> ?</w:t>
-      </w:r>
-      <w:proofErr w:type="gramEnd"/>
+        <w:t>response time</w:t>
+      </w:r>
+      <w:r>
+        <w:rPr>
+          <w:color w:val="000000"/>
+        </w:rPr>
+        <w:t xml:space="preserve"> </w:t>
+      </w:r>
+      <w:r>
+        <w:rPr>
+          <w:color w:val="000000"/>
+        </w:rPr>
+        <w:t>?</w:t>
+      </w:r>
     </w:p>
     <w:p>
       <w:pPr>
@@ -8124,7 +10307,6 @@
         <w:rPr>
           <w:color w:val="000000"/>
         </w:rPr>
-        <w:lastRenderedPageBreak/>
         <w:t>Apa</w:t>
       </w:r>
       <w:proofErr w:type="spellEnd"/>
@@ -8216,16 +10398,86 @@
         <w:rPr>
           <w:color w:val="000000"/>
         </w:rPr>
-        <w:t xml:space="preserve"> pada RESTful </w:t>
-      </w:r>
-      <w:proofErr w:type="gramStart"/>
-      <w:r>
-        <w:rPr>
-          <w:color w:val="000000"/>
-        </w:rPr>
-        <w:t>API ?</w:t>
-      </w:r>
-      <w:proofErr w:type="gramEnd"/>
+        <w:t xml:space="preserve"> pada RESTful API </w:t>
+      </w:r>
+      <w:proofErr w:type="spellStart"/>
+      <w:r>
+        <w:rPr>
+          <w:color w:val="000000"/>
+        </w:rPr>
+        <w:t>jika</w:t>
+      </w:r>
+      <w:proofErr w:type="spellEnd"/>
+      <w:r>
+        <w:rPr>
+          <w:color w:val="000000"/>
+        </w:rPr>
+        <w:t xml:space="preserve"> </w:t>
+      </w:r>
+      <w:proofErr w:type="spellStart"/>
+      <w:r>
+        <w:rPr>
+          <w:color w:val="000000"/>
+        </w:rPr>
+        <w:t>dilihat</w:t>
+      </w:r>
+      <w:proofErr w:type="spellEnd"/>
+      <w:r>
+        <w:rPr>
+          <w:color w:val="000000"/>
+        </w:rPr>
+        <w:t xml:space="preserve"> </w:t>
+      </w:r>
+      <w:proofErr w:type="spellStart"/>
+      <w:r>
+        <w:rPr>
+          <w:color w:val="000000"/>
+        </w:rPr>
+        <w:t>dari</w:t>
+      </w:r>
+      <w:proofErr w:type="spellEnd"/>
+      <w:r>
+        <w:rPr>
+          <w:color w:val="000000"/>
+        </w:rPr>
+        <w:t xml:space="preserve"> </w:t>
+      </w:r>
+      <w:proofErr w:type="spellStart"/>
+      <w:r>
+        <w:rPr>
+          <w:color w:val="000000"/>
+        </w:rPr>
+        <w:t>sisi</w:t>
+      </w:r>
+      <w:proofErr w:type="spellEnd"/>
+      <w:r>
+        <w:rPr>
+          <w:color w:val="000000"/>
+        </w:rPr>
+        <w:t xml:space="preserve"> </w:t>
+      </w:r>
+      <w:r>
+        <w:rPr>
+          <w:i/>
+          <w:iCs/>
+          <w:color w:val="000000"/>
+        </w:rPr>
+        <w:t>response time</w:t>
+      </w:r>
+      <w:r>
+        <w:rPr>
+          <w:i/>
+          <w:iCs/>
+          <w:color w:val="000000"/>
+        </w:rPr>
+        <w:t xml:space="preserve"> </w:t>
+      </w:r>
+      <w:r>
+        <w:rPr>
+          <w:color w:val="000000"/>
+        </w:rPr>
+        <w:t>?</w:t>
+      </w:r>
     </w:p>
     <w:p>
       <w:pPr>
@@ -8317,7 +10569,6 @@
         <w:t xml:space="preserve"> RESTful API pada framework Rocket dan </w:t>
       </w:r>
       <w:proofErr w:type="spellStart"/>
-      <w:proofErr w:type="gramStart"/>
       <w:r>
         <w:rPr>
           <w:color w:val="000000"/>
@@ -8331,7 +10582,6 @@
         </w:rPr>
         <w:t xml:space="preserve"> ?</w:t>
       </w:r>
-      <w:proofErr w:type="gramEnd"/>
     </w:p>
     <w:p>
       <w:pPr>
@@ -8476,16 +10726,8 @@
         <w:rPr>
           <w:color w:val="000000"/>
         </w:rPr>
-        <w:t xml:space="preserve"> Apache </w:t>
-      </w:r>
-      <w:proofErr w:type="gramStart"/>
-      <w:r>
-        <w:rPr>
-          <w:color w:val="000000"/>
-        </w:rPr>
-        <w:t>JMeter ?</w:t>
-      </w:r>
-      <w:proofErr w:type="gramEnd"/>
+        <w:t xml:space="preserve"> Apache JMeter ?</w:t>
+      </w:r>
     </w:p>
     <w:p>
       <w:pPr>
@@ -8632,14 +10874,14 @@
         </w:rPr>
         <w:t xml:space="preserve"> </w:t>
       </w:r>
-      <w:proofErr w:type="spellStart"/>
-      <w:r>
-        <w:rPr>
-          <w:color w:val="000000"/>
-        </w:rPr>
-        <w:t>performa</w:t>
-      </w:r>
-      <w:proofErr w:type="spellEnd"/>
+      <w:r>
+        <w:rPr>
+          <w:i/>
+          <w:iCs/>
+          <w:color w:val="000000"/>
+        </w:rPr>
+        <w:t>response time</w:t>
+      </w:r>
       <w:r>
         <w:rPr>
           <w:color w:val="000000"/>
@@ -8658,16 +10900,8 @@
         <w:rPr>
           <w:color w:val="000000"/>
         </w:rPr>
-        <w:t xml:space="preserve"> Apache </w:t>
-      </w:r>
-      <w:proofErr w:type="gramStart"/>
-      <w:r>
-        <w:rPr>
-          <w:color w:val="000000"/>
-        </w:rPr>
-        <w:t>JMeter ?</w:t>
-      </w:r>
-      <w:proofErr w:type="gramEnd"/>
+        <w:t xml:space="preserve"> Apache JMeter ?</w:t>
+      </w:r>
     </w:p>
     <w:p>
       <w:pPr>
@@ -9038,33 +11272,13 @@
         </w:rPr>
         <w:t xml:space="preserve"> </w:t>
       </w:r>
-      <w:proofErr w:type="spellStart"/>
-      <w:r>
-        <w:rPr>
-          <w:color w:val="000000"/>
-        </w:rPr>
-        <w:t>performa</w:t>
-      </w:r>
-      <w:proofErr w:type="spellEnd"/>
-      <w:r>
-        <w:rPr>
-          <w:color w:val="000000"/>
-        </w:rPr>
-        <w:t xml:space="preserve"> </w:t>
-      </w:r>
-      <w:proofErr w:type="spellStart"/>
-      <w:r>
-        <w:rPr>
-          <w:color w:val="000000"/>
-        </w:rPr>
-        <w:t>layanan</w:t>
-      </w:r>
-      <w:proofErr w:type="spellEnd"/>
-      <w:r>
-        <w:rPr>
-          <w:color w:val="000000"/>
-        </w:rPr>
-        <w:t xml:space="preserve"> </w:t>
+      <w:r>
+        <w:rPr>
+          <w:i/>
+          <w:iCs/>
+          <w:color w:val="000000"/>
+        </w:rPr>
+        <w:t xml:space="preserve">response time </w:t>
       </w:r>
       <w:r>
         <w:rPr>
@@ -9741,6 +11955,7 @@
       </w:pPr>
       <w:proofErr w:type="spellStart"/>
       <w:r>
+        <w:lastRenderedPageBreak/>
         <w:t>Memberikan</w:t>
       </w:r>
       <w:proofErr w:type="spellEnd"/>
@@ -10681,14 +12896,14 @@
         </w:rPr>
         <w:t xml:space="preserve"> </w:t>
       </w:r>
-      <w:proofErr w:type="spellStart"/>
-      <w:r>
-        <w:rPr>
-          <w:color w:val="000000"/>
-        </w:rPr>
-        <w:t>performa</w:t>
-      </w:r>
-      <w:proofErr w:type="spellEnd"/>
+      <w:r>
+        <w:rPr>
+          <w:i/>
+          <w:iCs/>
+          <w:color w:val="000000"/>
+        </w:rPr>
+        <w:t>response time</w:t>
+      </w:r>
       <w:r>
         <w:rPr>
           <w:color w:val="000000"/>
@@ -10748,7 +12963,6 @@
         <w:rPr>
           <w:color w:val="000000"/>
         </w:rPr>
-        <w:lastRenderedPageBreak/>
         <w:t>Menganalisis</w:t>
       </w:r>
       <w:proofErr w:type="spellEnd"/>
@@ -10758,12 +12972,26 @@
         </w:rPr>
         <w:t xml:space="preserve"> </w:t>
       </w:r>
-      <w:proofErr w:type="spellStart"/>
-      <w:r>
-        <w:rPr>
-          <w:color w:val="000000"/>
-        </w:rPr>
-        <w:t>performa</w:t>
+      <w:r>
+        <w:rPr>
+          <w:i/>
+          <w:iCs/>
+          <w:color w:val="000000"/>
+        </w:rPr>
+        <w:t>response time</w:t>
+      </w:r>
+      <w:r>
+        <w:rPr>
+          <w:color w:val="000000"/>
+        </w:rPr>
+        <w:t xml:space="preserve"> </w:t>
+      </w:r>
+      <w:proofErr w:type="spellStart"/>
+      <w:r>
+        <w:rPr>
+          <w:color w:val="000000"/>
+        </w:rPr>
+        <w:t>dari</w:t>
       </w:r>
       <w:proofErr w:type="spellEnd"/>
       <w:r>
@@ -10826,7 +13054,21 @@
         <w:rPr>
           <w:color w:val="000000"/>
         </w:rPr>
-        <w:t xml:space="preserve"> pada Apache JMeter</w:t>
+        <w:t xml:space="preserve"> </w:t>
+      </w:r>
+      <w:proofErr w:type="spellStart"/>
+      <w:r>
+        <w:rPr>
+          <w:color w:val="000000"/>
+        </w:rPr>
+        <w:t>dari</w:t>
+      </w:r>
+      <w:proofErr w:type="spellEnd"/>
+      <w:r>
+        <w:rPr>
+          <w:color w:val="000000"/>
+        </w:rPr>
+        <w:t xml:space="preserve"> Apache JMeter</w:t>
       </w:r>
     </w:p>
     <w:p>
@@ -11167,15 +13409,7 @@
           <w:bCs/>
           <w:color w:val="000000"/>
         </w:rPr>
-        <w:t xml:space="preserve"> global </w:t>
-      </w:r>
-      <w:proofErr w:type="gramStart"/>
-      <w:r>
-        <w:rPr>
-          <w:bCs/>
-          <w:color w:val="000000"/>
-        </w:rPr>
-        <w:t xml:space="preserve">yang  </w:t>
+        <w:t xml:space="preserve"> global yang  </w:t>
       </w:r>
       <w:proofErr w:type="spellStart"/>
       <w:r>
@@ -11186,7 +13420,6 @@
         <w:t>terdiri</w:t>
       </w:r>
       <w:proofErr w:type="spellEnd"/>
-      <w:proofErr w:type="gramEnd"/>
       <w:r>
         <w:rPr>
           <w:bCs/>
@@ -20514,15 +22747,7 @@
       </w:r>
       <w:proofErr w:type="spellEnd"/>
       <w:r>
-        <w:t xml:space="preserve"> web</w:t>
-      </w:r>
-      <w:proofErr w:type="gramStart"/>
-      <w:r>
-        <w:t>”.</w:t>
-      </w:r>
-      <w:proofErr w:type="gramEnd"/>
-      <w:r>
-        <w:t xml:space="preserve"> Proses </w:t>
+        <w:t xml:space="preserve"> web”. Proses </w:t>
       </w:r>
       <w:proofErr w:type="spellStart"/>
       <w:r>
@@ -21225,15 +23450,7 @@
       </w:r>
       <w:proofErr w:type="spellEnd"/>
       <w:r>
-        <w:t xml:space="preserve"> web. </w:t>
-      </w:r>
-      <w:proofErr w:type="gramStart"/>
-      <w:r>
-        <w:t>Jenis</w:t>
-      </w:r>
-      <w:proofErr w:type="gramEnd"/>
-      <w:r>
-        <w:t xml:space="preserve"> </w:t>
+        <w:t xml:space="preserve"> web. Jenis </w:t>
       </w:r>
       <w:r>
         <w:rPr>
@@ -22221,6 +24438,21 @@
       <w:pPr>
         <w:keepNext/>
         <w:keepLines/>
+        <w:pBdr>
+          <w:top w:val="nil"/>
+          <w:left w:val="nil"/>
+          <w:bottom w:val="nil"/>
+          <w:right w:val="nil"/>
+          <w:between w:val="nil"/>
+        </w:pBdr>
+        <w:spacing w:before="240" w:after="120"/>
+        <w:ind w:left="1080" w:firstLine="360"/>
+      </w:pPr>
+    </w:p>
+    <w:p>
+      <w:pPr>
+        <w:keepNext/>
+        <w:keepLines/>
         <w:numPr>
           <w:ilvl w:val="1"/>
           <w:numId w:val="3"/>
@@ -22240,7 +24472,489 @@
           <w:b/>
           <w:bCs/>
         </w:rPr>
-        <w:lastRenderedPageBreak/>
+        <w:t>Load Testing</w:t>
+      </w:r>
+    </w:p>
+    <w:p>
+      <w:pPr>
+        <w:keepNext/>
+        <w:keepLines/>
+        <w:pBdr>
+          <w:top w:val="nil"/>
+          <w:left w:val="nil"/>
+          <w:bottom w:val="nil"/>
+          <w:right w:val="nil"/>
+          <w:between w:val="nil"/>
+        </w:pBdr>
+        <w:spacing w:before="240" w:after="120"/>
+        <w:ind w:left="1134" w:firstLine="284"/>
+        <w:jc w:val="left"/>
+      </w:pPr>
+      <w:r>
+        <w:t xml:space="preserve">Load Testing </w:t>
+      </w:r>
+      <w:proofErr w:type="spellStart"/>
+      <w:r>
+        <w:t>merupakan</w:t>
+      </w:r>
+      <w:proofErr w:type="spellEnd"/>
+      <w:r>
+        <w:t xml:space="preserve"> </w:t>
+      </w:r>
+      <w:proofErr w:type="spellStart"/>
+      <w:r>
+        <w:t>sebuah</w:t>
+      </w:r>
+      <w:proofErr w:type="spellEnd"/>
+      <w:r>
+        <w:t xml:space="preserve"> </w:t>
+      </w:r>
+      <w:proofErr w:type="spellStart"/>
+      <w:r>
+        <w:t>metode</w:t>
+      </w:r>
+      <w:proofErr w:type="spellEnd"/>
+      <w:r>
+        <w:t xml:space="preserve"> </w:t>
+      </w:r>
+      <w:proofErr w:type="spellStart"/>
+      <w:r>
+        <w:t>pengujian</w:t>
+      </w:r>
+      <w:proofErr w:type="spellEnd"/>
+      <w:r>
+        <w:t xml:space="preserve"> </w:t>
+      </w:r>
+      <w:proofErr w:type="spellStart"/>
+      <w:r>
+        <w:t>performa</w:t>
+      </w:r>
+      <w:proofErr w:type="spellEnd"/>
+      <w:r>
+        <w:t xml:space="preserve"> </w:t>
+      </w:r>
+      <w:proofErr w:type="spellStart"/>
+      <w:r>
+        <w:t>suatu</w:t>
+      </w:r>
+      <w:proofErr w:type="spellEnd"/>
+      <w:r>
+        <w:t xml:space="preserve"> </w:t>
+      </w:r>
+      <w:proofErr w:type="spellStart"/>
+      <w:r>
+        <w:t>sistem</w:t>
+      </w:r>
+      <w:proofErr w:type="spellEnd"/>
+      <w:r>
+        <w:t xml:space="preserve"> </w:t>
+      </w:r>
+      <w:proofErr w:type="spellStart"/>
+      <w:r>
+        <w:t>dalam</w:t>
+      </w:r>
+      <w:proofErr w:type="spellEnd"/>
+      <w:r>
+        <w:t xml:space="preserve"> </w:t>
+      </w:r>
+      <w:proofErr w:type="spellStart"/>
+      <w:r>
+        <w:t>menangani</w:t>
+      </w:r>
+      <w:proofErr w:type="spellEnd"/>
+      <w:r>
+        <w:t xml:space="preserve"> </w:t>
+      </w:r>
+      <w:proofErr w:type="spellStart"/>
+      <w:r>
+        <w:t>beban</w:t>
+      </w:r>
+      <w:proofErr w:type="spellEnd"/>
+      <w:r>
+        <w:t xml:space="preserve"> (load) </w:t>
+      </w:r>
+      <w:proofErr w:type="spellStart"/>
+      <w:r>
+        <w:t>atau</w:t>
+      </w:r>
+      <w:proofErr w:type="spellEnd"/>
+      <w:r>
+        <w:t xml:space="preserve"> </w:t>
+      </w:r>
+      <w:r>
+        <w:rPr>
+          <w:i/>
+          <w:iCs/>
+        </w:rPr>
+        <w:t>request</w:t>
+      </w:r>
+      <w:r>
+        <w:t xml:space="preserve"> yang </w:t>
+      </w:r>
+      <w:proofErr w:type="spellStart"/>
+      <w:r>
+        <w:t>diberikan</w:t>
+      </w:r>
+      <w:proofErr w:type="spellEnd"/>
+      <w:r>
+        <w:t xml:space="preserve"> oleh </w:t>
+      </w:r>
+      <w:proofErr w:type="spellStart"/>
+      <w:r>
+        <w:t>beberapa</w:t>
+      </w:r>
+      <w:proofErr w:type="spellEnd"/>
+      <w:r>
+        <w:t xml:space="preserve"> </w:t>
+      </w:r>
+      <w:r>
+        <w:rPr>
+          <w:i/>
+          <w:iCs/>
+        </w:rPr>
+        <w:t>client</w:t>
+      </w:r>
+      <w:r>
+        <w:t xml:space="preserve"> </w:t>
+      </w:r>
+      <w:proofErr w:type="spellStart"/>
+      <w:r>
+        <w:t>dalam</w:t>
+      </w:r>
+      <w:proofErr w:type="spellEnd"/>
+      <w:r>
+        <w:t xml:space="preserve"> </w:t>
+      </w:r>
+      <w:proofErr w:type="spellStart"/>
+      <w:r>
+        <w:t>waktu</w:t>
+      </w:r>
+      <w:proofErr w:type="spellEnd"/>
+      <w:r>
+        <w:t xml:space="preserve"> yang </w:t>
+      </w:r>
+      <w:proofErr w:type="spellStart"/>
+      <w:r>
+        <w:t>bersamaan</w:t>
+      </w:r>
+      <w:proofErr w:type="spellEnd"/>
+      <w:r>
+        <w:t xml:space="preserve"> (concurrent). Metode </w:t>
+      </w:r>
+      <w:proofErr w:type="spellStart"/>
+      <w:r>
+        <w:t>ini</w:t>
+      </w:r>
+      <w:proofErr w:type="spellEnd"/>
+      <w:r>
+        <w:t xml:space="preserve"> </w:t>
+      </w:r>
+      <w:proofErr w:type="spellStart"/>
+      <w:r>
+        <w:t>perlu</w:t>
+      </w:r>
+      <w:proofErr w:type="spellEnd"/>
+      <w:r>
+        <w:t xml:space="preserve"> </w:t>
+      </w:r>
+      <w:proofErr w:type="spellStart"/>
+      <w:r>
+        <w:t>dilakukan</w:t>
+      </w:r>
+      <w:proofErr w:type="spellEnd"/>
+      <w:r>
+        <w:t xml:space="preserve"> pada </w:t>
+      </w:r>
+      <w:proofErr w:type="spellStart"/>
+      <w:r>
+        <w:t>suatu</w:t>
+      </w:r>
+      <w:proofErr w:type="spellEnd"/>
+      <w:r>
+        <w:t xml:space="preserve"> </w:t>
+      </w:r>
+      <w:proofErr w:type="spellStart"/>
+      <w:r>
+        <w:t>layanan</w:t>
+      </w:r>
+      <w:proofErr w:type="spellEnd"/>
+      <w:r>
+        <w:t xml:space="preserve"> </w:t>
+      </w:r>
+      <w:proofErr w:type="spellStart"/>
+      <w:r>
+        <w:t>sistem</w:t>
+      </w:r>
+      <w:proofErr w:type="spellEnd"/>
+      <w:r>
+        <w:t xml:space="preserve"> yang </w:t>
+      </w:r>
+      <w:proofErr w:type="spellStart"/>
+      <w:r>
+        <w:t>berpotensi</w:t>
+      </w:r>
+      <w:proofErr w:type="spellEnd"/>
+      <w:r>
+        <w:t xml:space="preserve"> </w:t>
+      </w:r>
+      <w:proofErr w:type="spellStart"/>
+      <w:r>
+        <w:t>digunakan</w:t>
+      </w:r>
+      <w:proofErr w:type="spellEnd"/>
+      <w:r>
+        <w:t xml:space="preserve"> </w:t>
+      </w:r>
+      <w:proofErr w:type="spellStart"/>
+      <w:r>
+        <w:t>secara</w:t>
+      </w:r>
+      <w:proofErr w:type="spellEnd"/>
+      <w:r>
+        <w:t xml:space="preserve"> </w:t>
+      </w:r>
+      <w:proofErr w:type="spellStart"/>
+      <w:r>
+        <w:t>masif</w:t>
+      </w:r>
+      <w:proofErr w:type="spellEnd"/>
+      <w:r>
+        <w:t xml:space="preserve"> oleh </w:t>
+      </w:r>
+      <w:r>
+        <w:rPr>
+          <w:i/>
+          <w:iCs/>
+        </w:rPr>
+        <w:t>client</w:t>
+      </w:r>
+      <w:r>
+        <w:t xml:space="preserve">, </w:t>
+      </w:r>
+      <w:proofErr w:type="spellStart"/>
+      <w:r>
+        <w:t>misalnya</w:t>
+      </w:r>
+      <w:proofErr w:type="spellEnd"/>
+      <w:r>
+        <w:t xml:space="preserve"> </w:t>
+      </w:r>
+      <w:proofErr w:type="spellStart"/>
+      <w:r>
+        <w:t>layanan</w:t>
+      </w:r>
+      <w:proofErr w:type="spellEnd"/>
+      <w:r>
+        <w:t xml:space="preserve"> </w:t>
+      </w:r>
+      <w:proofErr w:type="spellStart"/>
+      <w:r>
+        <w:t>pemesanan</w:t>
+      </w:r>
+      <w:proofErr w:type="spellEnd"/>
+      <w:r>
+        <w:t xml:space="preserve"> </w:t>
+      </w:r>
+      <w:proofErr w:type="spellStart"/>
+      <w:r>
+        <w:t>barang</w:t>
+      </w:r>
+      <w:proofErr w:type="spellEnd"/>
+      <w:r>
+        <w:t xml:space="preserve"> pada </w:t>
+      </w:r>
+      <w:proofErr w:type="spellStart"/>
+      <w:r>
+        <w:t>suatu</w:t>
+      </w:r>
+      <w:proofErr w:type="spellEnd"/>
+      <w:r>
+        <w:t xml:space="preserve"> </w:t>
+      </w:r>
+      <w:proofErr w:type="spellStart"/>
+      <w:r>
+        <w:t>sistem</w:t>
+      </w:r>
+      <w:proofErr w:type="spellEnd"/>
+      <w:r>
+        <w:t xml:space="preserve"> </w:t>
+      </w:r>
+      <w:proofErr w:type="spellStart"/>
+      <w:r>
+        <w:t>berupa</w:t>
+      </w:r>
+      <w:proofErr w:type="spellEnd"/>
+      <w:r>
+        <w:t xml:space="preserve"> </w:t>
+      </w:r>
+      <w:proofErr w:type="spellStart"/>
+      <w:r>
+        <w:t>aplikasi</w:t>
+      </w:r>
+      <w:proofErr w:type="spellEnd"/>
+      <w:r>
+        <w:t xml:space="preserve"> </w:t>
+      </w:r>
+      <w:r>
+        <w:rPr>
+          <w:i/>
+          <w:iCs/>
+        </w:rPr>
+        <w:t>e-commerce</w:t>
+      </w:r>
+      <w:r>
+        <w:t xml:space="preserve">. </w:t>
+      </w:r>
+      <w:proofErr w:type="spellStart"/>
+      <w:r>
+        <w:t>Variabel</w:t>
+      </w:r>
+      <w:proofErr w:type="spellEnd"/>
+      <w:r>
+        <w:t xml:space="preserve"> yang </w:t>
+      </w:r>
+      <w:proofErr w:type="spellStart"/>
+      <w:r>
+        <w:t>umumnya</w:t>
+      </w:r>
+      <w:proofErr w:type="spellEnd"/>
+      <w:r>
+        <w:t xml:space="preserve"> </w:t>
+      </w:r>
+      <w:proofErr w:type="spellStart"/>
+      <w:r>
+        <w:t>dianalisis</w:t>
+      </w:r>
+      <w:proofErr w:type="spellEnd"/>
+      <w:r>
+        <w:t xml:space="preserve"> pada </w:t>
+      </w:r>
+      <w:proofErr w:type="spellStart"/>
+      <w:r>
+        <w:t>metode</w:t>
+      </w:r>
+      <w:proofErr w:type="spellEnd"/>
+      <w:r>
+        <w:t xml:space="preserve"> </w:t>
+      </w:r>
+      <w:proofErr w:type="spellStart"/>
+      <w:r>
+        <w:t>ini</w:t>
+      </w:r>
+      <w:proofErr w:type="spellEnd"/>
+      <w:r>
+        <w:t xml:space="preserve"> </w:t>
+      </w:r>
+      <w:proofErr w:type="spellStart"/>
+      <w:r>
+        <w:t>adalah</w:t>
+      </w:r>
+      <w:proofErr w:type="spellEnd"/>
+      <w:r>
+        <w:t xml:space="preserve"> </w:t>
+      </w:r>
+      <w:r>
+        <w:rPr>
+          <w:i/>
+          <w:iCs/>
+        </w:rPr>
+        <w:t>runtime</w:t>
+      </w:r>
+      <w:r>
+        <w:t xml:space="preserve"> </w:t>
+      </w:r>
+      <w:proofErr w:type="spellStart"/>
+      <w:r>
+        <w:t>atau</w:t>
+      </w:r>
+      <w:proofErr w:type="spellEnd"/>
+      <w:r>
+        <w:t xml:space="preserve"> </w:t>
+      </w:r>
+      <w:proofErr w:type="spellStart"/>
+      <w:r>
+        <w:t>waktu</w:t>
+      </w:r>
+      <w:proofErr w:type="spellEnd"/>
+      <w:r>
+        <w:t xml:space="preserve"> yang </w:t>
+      </w:r>
+      <w:proofErr w:type="spellStart"/>
+      <w:r>
+        <w:t>diperlukan</w:t>
+      </w:r>
+      <w:proofErr w:type="spellEnd"/>
+      <w:r>
+        <w:t xml:space="preserve"> oleh server </w:t>
+      </w:r>
+      <w:proofErr w:type="spellStart"/>
+      <w:r>
+        <w:t>untuk</w:t>
+      </w:r>
+      <w:proofErr w:type="spellEnd"/>
+      <w:r>
+        <w:t xml:space="preserve"> </w:t>
+      </w:r>
+      <w:proofErr w:type="spellStart"/>
+      <w:r>
+        <w:t>mengolah</w:t>
+      </w:r>
+      <w:proofErr w:type="spellEnd"/>
+      <w:r>
+        <w:t xml:space="preserve"> </w:t>
+      </w:r>
+      <w:r>
+        <w:rPr>
+          <w:i/>
+          <w:iCs/>
+        </w:rPr>
+        <w:t>request</w:t>
+      </w:r>
+      <w:r>
+        <w:t xml:space="preserve"> yang </w:t>
+      </w:r>
+      <w:proofErr w:type="spellStart"/>
+      <w:r>
+        <w:t>diberikan</w:t>
+      </w:r>
+      <w:proofErr w:type="spellEnd"/>
+      <w:r>
+        <w:t xml:space="preserve"> oleh </w:t>
+      </w:r>
+      <w:r>
+        <w:rPr>
+          <w:i/>
+          <w:iCs/>
+        </w:rPr>
+        <w:t>client</w:t>
+      </w:r>
+      <w:r>
+        <w:t xml:space="preserve">. </w:t>
+      </w:r>
+    </w:p>
+    <w:p>
+      <w:pPr>
+        <w:keepNext/>
+        <w:keepLines/>
+        <w:numPr>
+          <w:ilvl w:val="1"/>
+          <w:numId w:val="3"/>
+        </w:numPr>
+        <w:pBdr>
+          <w:top w:val="nil"/>
+          <w:left w:val="nil"/>
+          <w:bottom w:val="nil"/>
+          <w:right w:val="nil"/>
+          <w:between w:val="nil"/>
+        </w:pBdr>
+        <w:spacing w:before="240" w:after="120"/>
+        <w:jc w:val="left"/>
+      </w:pPr>
+      <w:r>
+        <w:rPr>
+          <w:b/>
+          <w:bCs/>
+        </w:rPr>
         <w:t>Apache JMeter</w:t>
       </w:r>
     </w:p>
@@ -22281,15 +24995,7 @@
       </w:r>
       <w:proofErr w:type="spellEnd"/>
       <w:r>
-        <w:t xml:space="preserve"> </w:t>
-      </w:r>
-      <w:proofErr w:type="gramStart"/>
-      <w:r>
-        <w:t>open source</w:t>
-      </w:r>
-      <w:proofErr w:type="gramEnd"/>
-      <w:r>
-        <w:t xml:space="preserve"> yang </w:t>
+        <w:t xml:space="preserve"> open source yang </w:t>
       </w:r>
       <w:proofErr w:type="spellStart"/>
       <w:r>
@@ -23715,14 +26421,7 @@
         <w:rPr>
           <w:color w:val="000000"/>
         </w:rPr>
-        <w:t xml:space="preserve"> </w:t>
-      </w:r>
-      <w:proofErr w:type="gramStart"/>
-      <w:r>
-        <w:rPr>
-          <w:color w:val="000000"/>
-        </w:rPr>
-        <w:t xml:space="preserve">yang  </w:t>
+        <w:t xml:space="preserve"> yang  </w:t>
       </w:r>
       <w:proofErr w:type="spellStart"/>
       <w:r>
@@ -23732,7 +26431,6 @@
         <w:t>digunakan</w:t>
       </w:r>
       <w:proofErr w:type="spellEnd"/>
-      <w:proofErr w:type="gramEnd"/>
       <w:r>
         <w:rPr>
           <w:color w:val="000000"/>
@@ -23961,6 +26659,7 @@
           <w:b/>
           <w:color w:val="000000"/>
         </w:rPr>
+        <w:lastRenderedPageBreak/>
         <w:t xml:space="preserve">Waktu dan </w:t>
       </w:r>
       <w:proofErr w:type="spellStart"/>
@@ -28742,7 +31441,6 @@
               <w:t xml:space="preserve"> </w:t>
             </w:r>
             <w:proofErr w:type="spellStart"/>
-            <w:proofErr w:type="gramStart"/>
             <w:r>
               <w:t>tanah</w:t>
             </w:r>
@@ -28756,7 +31454,6 @@
               </w:rPr>
               <w:t>a</w:t>
             </w:r>
-            <w:proofErr w:type="gramEnd"/>
           </w:p>
         </w:tc>
         <w:tc>
@@ -29528,15 +32225,7 @@
               <w:jc w:val="center"/>
             </w:pPr>
             <w:r>
-              <w:t>(</w:t>
-            </w:r>
-            <w:proofErr w:type="gramStart"/>
-            <w:r>
-              <w:t>ton</w:t>
-            </w:r>
-            <w:proofErr w:type="gramEnd"/>
-            <w:r>
-              <w:t xml:space="preserve"> ha</w:t>
+              <w:t>(ton ha</w:t>
             </w:r>
             <w:r>
               <w:rPr>
@@ -30280,21 +32969,7 @@
         <w:rPr>
           <w:color w:val="000000"/>
         </w:rPr>
-        <w:t xml:space="preserve"> </w:t>
-      </w:r>
-      <w:proofErr w:type="gramStart"/>
-      <w:r>
-        <w:rPr>
-          <w:color w:val="000000"/>
-        </w:rPr>
-        <w:t>… ,</w:t>
-      </w:r>
-      <w:proofErr w:type="gramEnd"/>
-      <w:r>
-        <w:rPr>
-          <w:color w:val="000000"/>
-        </w:rPr>
-        <w:t xml:space="preserve"> dan lulus pada </w:t>
+        <w:t xml:space="preserve"> … , dan lulus pada </w:t>
       </w:r>
       <w:proofErr w:type="spellStart"/>
       <w:r>

--- a/draft-mptp.docx
+++ b/draft-mptp.docx
@@ -7205,24 +7205,69 @@
           <w:color w:val="000000"/>
         </w:rPr>
       </w:pPr>
-      <w:r>
-        <w:rPr>
-          <w:color w:val="000000"/>
-        </w:rPr>
-        <w:t>Bab ini dapat diawali dengan kerangka pendekatan studi. Metode penelitian dapat berupa percobaan laboratorium, percobaan lapangan, dan survei lapangan yang dirancang sesuai dengan tujuan atau jenis penelitian, seperti: eksploratif, deskriptif, koreksional, kausal, komparatif, eksperimen, tindakan (</w:t>
+      <w:bookmarkStart w:id="15" w:name="_4i7ojhp" w:colFirst="0" w:colLast="0"/>
+      <w:bookmarkEnd w:id="15"/>
+      <w:r>
+        <w:rPr>
+          <w:color w:val="000000"/>
+        </w:rPr>
+        <w:t xml:space="preserve">Metode penelitian yang digunakan pada penelitian ini adalah metode komparatif dengan cara membandingkan </w:t>
       </w:r>
       <w:r>
         <w:rPr>
           <w:i/>
-          <w:color w:val="000000"/>
-        </w:rPr>
-        <w:t>action research</w:t>
-      </w:r>
-      <w:r>
-        <w:rPr>
-          <w:color w:val="000000"/>
-        </w:rPr>
-        <w:t>), pemodelan, analisis suatu teori, atau kombinasi dari berbagai jenis penelitian tersebut. Untuk penelitian yang menggunakan metode kualitatif, jelaskan pendekatan yang  digunakan, proses pengumpulan dan analisis informasi, dan proses penafsiran hasil penelitian. Maksud dari perincian ini ialah untuk menjamin keterulangan hasil.</w:t>
+          <w:iCs/>
+          <w:color w:val="000000"/>
+        </w:rPr>
+        <w:t xml:space="preserve">response time </w:t>
+      </w:r>
+      <w:r>
+        <w:rPr>
+          <w:color w:val="000000"/>
+        </w:rPr>
+        <w:t xml:space="preserve">RESTful API pada framework web Rocket dan Express.JS. Pengujian dilakukan via </w:t>
+      </w:r>
+      <w:r>
+        <w:rPr>
+          <w:i/>
+          <w:iCs/>
+          <w:color w:val="000000"/>
+        </w:rPr>
+        <w:t>load testing</w:t>
+      </w:r>
+      <w:r>
+        <w:rPr>
+          <w:color w:val="000000"/>
+        </w:rPr>
+        <w:t xml:space="preserve"> dengan mengirimkan sejumlah permintaan dengan jumlah yang banyak dan kemudian mengukur </w:t>
+      </w:r>
+      <w:r>
+        <w:rPr>
+          <w:i/>
+          <w:iCs/>
+          <w:color w:val="000000"/>
+        </w:rPr>
+        <w:t>response time</w:t>
+      </w:r>
+      <w:r>
+        <w:rPr>
+          <w:color w:val="000000"/>
+        </w:rPr>
+        <w:t xml:space="preserve"> untuk masing-masing framework. Hasil perbandingan akan dianalisis untuk menentukan framework mana yang memberikan kinerja lebih baik dari sisi </w:t>
+      </w:r>
+      <w:r>
+        <w:rPr>
+          <w:i/>
+          <w:iCs/>
+          <w:color w:val="000000"/>
+        </w:rPr>
+        <w:t>response time</w:t>
+      </w:r>
+      <w:r>
+        <w:rPr>
+          <w:color w:val="000000"/>
+        </w:rPr>
+        <w:t>.</w:t>
       </w:r>
     </w:p>
     <w:p>
@@ -7243,8 +7288,6 @@
         <w:spacing w:before="240" w:after="120"/>
         <w:jc w:val="left"/>
       </w:pPr>
-      <w:bookmarkStart w:id="15" w:name="_4i7ojhp" w:colFirst="0" w:colLast="0"/>
-      <w:bookmarkEnd w:id="15"/>
       <w:r>
         <w:rPr>
           <w:b/>
@@ -7252,6 +7295,30 @@
         </w:rPr>
         <w:lastRenderedPageBreak/>
         <w:t>Waktu dan Tempat</w:t>
+      </w:r>
+    </w:p>
+    <w:p>
+      <w:pPr>
+        <w:keepNext/>
+        <w:keepLines/>
+        <w:pBdr>
+          <w:top w:val="nil"/>
+          <w:left w:val="nil"/>
+          <w:bottom w:val="nil"/>
+          <w:right w:val="nil"/>
+          <w:between w:val="nil"/>
+        </w:pBdr>
+        <w:spacing w:before="240" w:after="120"/>
+        <w:ind w:left="1134" w:firstLine="284"/>
+        <w:rPr>
+          <w:bCs/>
+        </w:rPr>
+      </w:pPr>
+      <w:r>
+        <w:rPr>
+          <w:bCs/>
+        </w:rPr>
+        <w:t>Penelitian ini dilaksanakan pada periode bulan Januari hingga Mei 2023. Proses pengumpulan data beserta analisis dilakukan di Wisma D’Campus, Dramaga. Pengujian dilakukan pada server lokal berupa laptop.</w:t>
       </w:r>
     </w:p>
     <w:p>
@@ -7279,7 +7346,523 @@
           <w:b/>
           <w:color w:val="000000"/>
         </w:rPr>
-        <w:t>Alat dan Bahan</w:t>
+        <w:t>Lingkungan Pengembangan</w:t>
+      </w:r>
+    </w:p>
+    <w:p>
+      <w:pPr>
+        <w:pStyle w:val="ListParagraph"/>
+        <w:keepNext/>
+        <w:keepLines/>
+        <w:numPr>
+          <w:ilvl w:val="0"/>
+          <w:numId w:val="5"/>
+        </w:numPr>
+        <w:pBdr>
+          <w:top w:val="nil"/>
+          <w:left w:val="nil"/>
+          <w:bottom w:val="nil"/>
+          <w:right w:val="nil"/>
+          <w:between w:val="nil"/>
+        </w:pBdr>
+        <w:spacing w:before="240" w:after="120"/>
+        <w:jc w:val="left"/>
+        <w:rPr>
+          <w:bCs/>
+        </w:rPr>
+      </w:pPr>
+      <w:r>
+        <w:rPr>
+          <w:bCs/>
+        </w:rPr>
+        <w:t>Perangkat Keras</w:t>
+      </w:r>
+    </w:p>
+    <w:p>
+      <w:pPr>
+        <w:pStyle w:val="ListParagraph"/>
+        <w:keepNext/>
+        <w:keepLines/>
+        <w:numPr>
+          <w:ilvl w:val="1"/>
+          <w:numId w:val="2"/>
+        </w:numPr>
+        <w:pBdr>
+          <w:top w:val="nil"/>
+          <w:left w:val="nil"/>
+          <w:bottom w:val="nil"/>
+          <w:right w:val="nil"/>
+          <w:between w:val="nil"/>
+        </w:pBdr>
+        <w:spacing w:before="240" w:after="120"/>
+        <w:ind w:left="2552"/>
+        <w:jc w:val="left"/>
+        <w:rPr>
+          <w:bCs/>
+        </w:rPr>
+      </w:pPr>
+      <w:r>
+        <w:rPr>
+          <w:bCs/>
+        </w:rPr>
+        <w:t>CPU: AMD Ryzen 3 3250U</w:t>
+      </w:r>
+    </w:p>
+    <w:p>
+      <w:pPr>
+        <w:pStyle w:val="ListParagraph"/>
+        <w:keepNext/>
+        <w:keepLines/>
+        <w:numPr>
+          <w:ilvl w:val="1"/>
+          <w:numId w:val="2"/>
+        </w:numPr>
+        <w:pBdr>
+          <w:top w:val="nil"/>
+          <w:left w:val="nil"/>
+          <w:bottom w:val="nil"/>
+          <w:right w:val="nil"/>
+          <w:between w:val="nil"/>
+        </w:pBdr>
+        <w:spacing w:before="240" w:after="120"/>
+        <w:ind w:left="2552"/>
+        <w:jc w:val="left"/>
+        <w:rPr>
+          <w:bCs/>
+        </w:rPr>
+      </w:pPr>
+      <w:r>
+        <w:rPr>
+          <w:bCs/>
+        </w:rPr>
+        <w:t xml:space="preserve">GPU: AMD Radeon Vega 3 </w:t>
+      </w:r>
+    </w:p>
+    <w:p>
+      <w:pPr>
+        <w:pStyle w:val="ListParagraph"/>
+        <w:keepNext/>
+        <w:keepLines/>
+        <w:numPr>
+          <w:ilvl w:val="1"/>
+          <w:numId w:val="2"/>
+        </w:numPr>
+        <w:pBdr>
+          <w:top w:val="nil"/>
+          <w:left w:val="nil"/>
+          <w:bottom w:val="nil"/>
+          <w:right w:val="nil"/>
+          <w:between w:val="nil"/>
+        </w:pBdr>
+        <w:spacing w:before="240" w:after="120"/>
+        <w:ind w:left="2552"/>
+        <w:jc w:val="left"/>
+        <w:rPr>
+          <w:bCs/>
+        </w:rPr>
+      </w:pPr>
+      <w:r>
+        <w:rPr>
+          <w:bCs/>
+        </w:rPr>
+        <w:t>RAM: 8GB DDR4 dual-slot</w:t>
+      </w:r>
+    </w:p>
+    <w:p>
+      <w:pPr>
+        <w:pStyle w:val="ListParagraph"/>
+        <w:keepNext/>
+        <w:keepLines/>
+        <w:numPr>
+          <w:ilvl w:val="1"/>
+          <w:numId w:val="2"/>
+        </w:numPr>
+        <w:pBdr>
+          <w:top w:val="nil"/>
+          <w:left w:val="nil"/>
+          <w:bottom w:val="nil"/>
+          <w:right w:val="nil"/>
+          <w:between w:val="nil"/>
+        </w:pBdr>
+        <w:spacing w:before="240" w:after="120"/>
+        <w:ind w:left="2552"/>
+        <w:jc w:val="left"/>
+        <w:rPr>
+          <w:bCs/>
+        </w:rPr>
+      </w:pPr>
+      <w:r>
+        <w:rPr>
+          <w:bCs/>
+        </w:rPr>
+        <w:t>Penyimpanan: SSD 256 GB + HDD 1TB</w:t>
+      </w:r>
+    </w:p>
+    <w:p>
+      <w:pPr>
+        <w:pStyle w:val="ListParagraph"/>
+        <w:keepNext/>
+        <w:keepLines/>
+        <w:pBdr>
+          <w:top w:val="nil"/>
+          <w:left w:val="nil"/>
+          <w:bottom w:val="nil"/>
+          <w:right w:val="nil"/>
+          <w:between w:val="nil"/>
+        </w:pBdr>
+        <w:spacing w:before="240" w:after="120"/>
+        <w:ind w:left="2552" w:firstLine="0"/>
+        <w:jc w:val="left"/>
+        <w:rPr>
+          <w:bCs/>
+        </w:rPr>
+      </w:pPr>
+    </w:p>
+    <w:p>
+      <w:pPr>
+        <w:pStyle w:val="ListParagraph"/>
+        <w:keepNext/>
+        <w:keepLines/>
+        <w:numPr>
+          <w:ilvl w:val="0"/>
+          <w:numId w:val="5"/>
+        </w:numPr>
+        <w:pBdr>
+          <w:top w:val="nil"/>
+          <w:left w:val="nil"/>
+          <w:bottom w:val="nil"/>
+          <w:right w:val="nil"/>
+          <w:between w:val="nil"/>
+        </w:pBdr>
+        <w:spacing w:before="240" w:after="120"/>
+        <w:jc w:val="left"/>
+        <w:rPr>
+          <w:bCs/>
+        </w:rPr>
+      </w:pPr>
+      <w:r>
+        <w:rPr>
+          <w:bCs/>
+        </w:rPr>
+        <w:t>Perangkat Lunak</w:t>
+      </w:r>
+    </w:p>
+    <w:p>
+      <w:pPr>
+        <w:pStyle w:val="ListParagraph"/>
+        <w:keepNext/>
+        <w:keepLines/>
+        <w:numPr>
+          <w:ilvl w:val="4"/>
+          <w:numId w:val="2"/>
+        </w:numPr>
+        <w:pBdr>
+          <w:top w:val="nil"/>
+          <w:left w:val="nil"/>
+          <w:bottom w:val="nil"/>
+          <w:right w:val="nil"/>
+          <w:between w:val="nil"/>
+        </w:pBdr>
+        <w:spacing w:before="240" w:after="120"/>
+        <w:ind w:left="2552"/>
+        <w:jc w:val="left"/>
+        <w:rPr>
+          <w:bCs/>
+        </w:rPr>
+      </w:pPr>
+      <w:r>
+        <w:rPr>
+          <w:bCs/>
+        </w:rPr>
+        <w:t>OS Windows 10 Home Edition 64-bit</w:t>
+      </w:r>
+    </w:p>
+    <w:p>
+      <w:pPr>
+        <w:pStyle w:val="ListParagraph"/>
+        <w:keepNext/>
+        <w:keepLines/>
+        <w:numPr>
+          <w:ilvl w:val="4"/>
+          <w:numId w:val="2"/>
+        </w:numPr>
+        <w:pBdr>
+          <w:top w:val="nil"/>
+          <w:left w:val="nil"/>
+          <w:bottom w:val="nil"/>
+          <w:right w:val="nil"/>
+          <w:between w:val="nil"/>
+        </w:pBdr>
+        <w:spacing w:before="240" w:after="120"/>
+        <w:ind w:left="2552"/>
+        <w:jc w:val="left"/>
+        <w:rPr>
+          <w:bCs/>
+        </w:rPr>
+      </w:pPr>
+      <w:r>
+        <w:rPr>
+          <w:bCs/>
+        </w:rPr>
+        <w:t>Rust</w:t>
+      </w:r>
+      <w:r>
+        <w:rPr>
+          <w:bCs/>
+        </w:rPr>
+        <w:t>-</w:t>
+      </w:r>
+      <w:r>
+        <w:rPr>
+          <w:bCs/>
+        </w:rPr>
+        <w:t>Nightly</w:t>
+      </w:r>
+      <w:r>
+        <w:rPr>
+          <w:bCs/>
+        </w:rPr>
+        <w:t xml:space="preserve"> (versi 1.71.0)</w:t>
+      </w:r>
+    </w:p>
+    <w:p>
+      <w:pPr>
+        <w:pStyle w:val="ListParagraph"/>
+        <w:keepNext/>
+        <w:keepLines/>
+        <w:numPr>
+          <w:ilvl w:val="4"/>
+          <w:numId w:val="2"/>
+        </w:numPr>
+        <w:pBdr>
+          <w:top w:val="nil"/>
+          <w:left w:val="nil"/>
+          <w:bottom w:val="nil"/>
+          <w:right w:val="nil"/>
+          <w:between w:val="nil"/>
+        </w:pBdr>
+        <w:spacing w:before="240" w:after="120"/>
+        <w:ind w:left="2552"/>
+        <w:jc w:val="left"/>
+        <w:rPr>
+          <w:bCs/>
+        </w:rPr>
+      </w:pPr>
+      <w:r>
+        <w:rPr>
+          <w:bCs/>
+        </w:rPr>
+        <w:t>Node.JS (versi 18.16.0)</w:t>
+      </w:r>
+    </w:p>
+    <w:p>
+      <w:pPr>
+        <w:pStyle w:val="ListParagraph"/>
+        <w:keepNext/>
+        <w:keepLines/>
+        <w:numPr>
+          <w:ilvl w:val="4"/>
+          <w:numId w:val="2"/>
+        </w:numPr>
+        <w:pBdr>
+          <w:top w:val="nil"/>
+          <w:left w:val="nil"/>
+          <w:bottom w:val="nil"/>
+          <w:right w:val="nil"/>
+          <w:between w:val="nil"/>
+        </w:pBdr>
+        <w:spacing w:before="240" w:after="120"/>
+        <w:ind w:left="2552"/>
+        <w:jc w:val="left"/>
+        <w:rPr>
+          <w:bCs/>
+        </w:rPr>
+      </w:pPr>
+      <w:r>
+        <w:rPr>
+          <w:bCs/>
+        </w:rPr>
+        <w:t>Framework Rocket (versi 0.5.0)</w:t>
+      </w:r>
+    </w:p>
+    <w:p>
+      <w:pPr>
+        <w:pStyle w:val="ListParagraph"/>
+        <w:keepNext/>
+        <w:keepLines/>
+        <w:numPr>
+          <w:ilvl w:val="4"/>
+          <w:numId w:val="2"/>
+        </w:numPr>
+        <w:pBdr>
+          <w:top w:val="nil"/>
+          <w:left w:val="nil"/>
+          <w:bottom w:val="nil"/>
+          <w:right w:val="nil"/>
+          <w:between w:val="nil"/>
+        </w:pBdr>
+        <w:spacing w:before="240" w:after="120"/>
+        <w:ind w:left="2552"/>
+        <w:jc w:val="left"/>
+        <w:rPr>
+          <w:bCs/>
+        </w:rPr>
+      </w:pPr>
+      <w:r>
+        <w:rPr>
+          <w:bCs/>
+        </w:rPr>
+        <w:t>Framework Express.JS (versi 4.17.1)</w:t>
+      </w:r>
+    </w:p>
+    <w:p>
+      <w:pPr>
+        <w:pStyle w:val="ListParagraph"/>
+        <w:keepNext/>
+        <w:keepLines/>
+        <w:numPr>
+          <w:ilvl w:val="4"/>
+          <w:numId w:val="2"/>
+        </w:numPr>
+        <w:pBdr>
+          <w:top w:val="nil"/>
+          <w:left w:val="nil"/>
+          <w:bottom w:val="nil"/>
+          <w:right w:val="nil"/>
+          <w:between w:val="nil"/>
+        </w:pBdr>
+        <w:spacing w:before="240" w:after="120"/>
+        <w:ind w:left="2552"/>
+        <w:jc w:val="left"/>
+        <w:rPr>
+          <w:bCs/>
+        </w:rPr>
+      </w:pPr>
+      <w:r>
+        <w:rPr>
+          <w:bCs/>
+        </w:rPr>
+        <w:t>Apache JMeter (versi 5.5)</w:t>
+      </w:r>
+    </w:p>
+    <w:p>
+      <w:pPr>
+        <w:pStyle w:val="ListParagraph"/>
+        <w:keepNext/>
+        <w:keepLines/>
+        <w:numPr>
+          <w:ilvl w:val="4"/>
+          <w:numId w:val="2"/>
+        </w:numPr>
+        <w:pBdr>
+          <w:top w:val="nil"/>
+          <w:left w:val="nil"/>
+          <w:bottom w:val="nil"/>
+          <w:right w:val="nil"/>
+          <w:between w:val="nil"/>
+        </w:pBdr>
+        <w:spacing w:before="240" w:after="120"/>
+        <w:ind w:left="2552"/>
+        <w:jc w:val="left"/>
+        <w:rPr>
+          <w:bCs/>
+        </w:rPr>
+      </w:pPr>
+      <w:r>
+        <w:rPr>
+          <w:bCs/>
+        </w:rPr>
+        <w:t>NGINX (versi 1.20.2)</w:t>
+      </w:r>
+    </w:p>
+    <w:p>
+      <w:pPr>
+        <w:pStyle w:val="ListParagraph"/>
+        <w:keepNext/>
+        <w:keepLines/>
+        <w:numPr>
+          <w:ilvl w:val="4"/>
+          <w:numId w:val="2"/>
+        </w:numPr>
+        <w:pBdr>
+          <w:top w:val="nil"/>
+          <w:left w:val="nil"/>
+          <w:bottom w:val="nil"/>
+          <w:right w:val="nil"/>
+          <w:between w:val="nil"/>
+        </w:pBdr>
+        <w:spacing w:before="240" w:after="120"/>
+        <w:ind w:left="2552"/>
+        <w:jc w:val="left"/>
+        <w:rPr>
+          <w:bCs/>
+        </w:rPr>
+      </w:pPr>
+      <w:r>
+        <w:rPr>
+          <w:bCs/>
+        </w:rPr>
+        <w:t>Visual Studio Code</w:t>
+      </w:r>
+    </w:p>
+    <w:p>
+      <w:pPr>
+        <w:pStyle w:val="ListParagraph"/>
+        <w:keepNext/>
+        <w:keepLines/>
+        <w:numPr>
+          <w:ilvl w:val="4"/>
+          <w:numId w:val="2"/>
+        </w:numPr>
+        <w:pBdr>
+          <w:top w:val="nil"/>
+          <w:left w:val="nil"/>
+          <w:bottom w:val="nil"/>
+          <w:right w:val="nil"/>
+          <w:between w:val="nil"/>
+        </w:pBdr>
+        <w:spacing w:before="240" w:after="120"/>
+        <w:ind w:left="2552"/>
+        <w:jc w:val="left"/>
+        <w:rPr>
+          <w:bCs/>
+        </w:rPr>
+      </w:pPr>
+      <w:r>
+        <w:rPr>
+          <w:bCs/>
+        </w:rPr>
+        <w:t>Koneksi Internet</w:t>
+      </w:r>
+    </w:p>
+    <w:p>
+      <w:pPr>
+        <w:pStyle w:val="ListParagraph"/>
+        <w:keepNext/>
+        <w:keepLines/>
+        <w:numPr>
+          <w:ilvl w:val="4"/>
+          <w:numId w:val="2"/>
+        </w:numPr>
+        <w:pBdr>
+          <w:top w:val="nil"/>
+          <w:left w:val="nil"/>
+          <w:bottom w:val="nil"/>
+          <w:right w:val="nil"/>
+          <w:between w:val="nil"/>
+        </w:pBdr>
+        <w:spacing w:before="240" w:after="120"/>
+        <w:ind w:left="2552"/>
+        <w:jc w:val="left"/>
+        <w:rPr>
+          <w:bCs/>
+        </w:rPr>
+      </w:pPr>
+      <w:r>
+        <w:rPr>
+          <w:bCs/>
+        </w:rPr>
+        <w:t>Server lokal berupa laptop</w:t>
       </w:r>
     </w:p>
     <w:p>
@@ -7312,6 +7895,851 @@
     </w:p>
     <w:p>
       <w:pPr>
+        <w:pStyle w:val="ListParagraph"/>
+        <w:keepNext/>
+        <w:keepLines/>
+        <w:numPr>
+          <w:ilvl w:val="0"/>
+          <w:numId w:val="5"/>
+        </w:numPr>
+        <w:pBdr>
+          <w:top w:val="nil"/>
+          <w:left w:val="nil"/>
+          <w:bottom w:val="nil"/>
+          <w:right w:val="nil"/>
+          <w:between w:val="nil"/>
+        </w:pBdr>
+        <w:spacing w:before="240" w:after="120"/>
+        <w:jc w:val="left"/>
+        <w:rPr>
+          <w:bCs/>
+        </w:rPr>
+      </w:pPr>
+      <w:r>
+        <w:rPr>
+          <w:bCs/>
+        </w:rPr>
+        <w:t>Persiapan Lingkungan Pengembangan</w:t>
+      </w:r>
+    </w:p>
+    <w:p>
+      <w:pPr>
+        <w:pStyle w:val="ListParagraph"/>
+        <w:keepNext/>
+        <w:keepLines/>
+        <w:numPr>
+          <w:ilvl w:val="6"/>
+          <w:numId w:val="2"/>
+        </w:numPr>
+        <w:pBdr>
+          <w:top w:val="nil"/>
+          <w:left w:val="nil"/>
+          <w:bottom w:val="nil"/>
+          <w:right w:val="nil"/>
+          <w:between w:val="nil"/>
+        </w:pBdr>
+        <w:spacing w:before="240" w:after="120"/>
+        <w:ind w:left="2410"/>
+        <w:jc w:val="left"/>
+        <w:rPr>
+          <w:bCs/>
+        </w:rPr>
+      </w:pPr>
+      <w:r>
+        <w:rPr>
+          <w:bCs/>
+        </w:rPr>
+        <w:t>Melakukan instalasi Rust-Nightly dan Node.JS</w:t>
+      </w:r>
+    </w:p>
+    <w:p>
+      <w:pPr>
+        <w:pStyle w:val="ListParagraph"/>
+        <w:keepNext/>
+        <w:keepLines/>
+        <w:numPr>
+          <w:ilvl w:val="6"/>
+          <w:numId w:val="2"/>
+        </w:numPr>
+        <w:pBdr>
+          <w:top w:val="nil"/>
+          <w:left w:val="nil"/>
+          <w:bottom w:val="nil"/>
+          <w:right w:val="nil"/>
+          <w:between w:val="nil"/>
+        </w:pBdr>
+        <w:spacing w:before="240" w:after="120"/>
+        <w:ind w:left="2410"/>
+        <w:jc w:val="left"/>
+        <w:rPr>
+          <w:bCs/>
+        </w:rPr>
+      </w:pPr>
+      <w:r>
+        <w:rPr>
+          <w:bCs/>
+        </w:rPr>
+        <w:t>Melakukan instalasi dan konfigurasi Rocket dan Express.js</w:t>
+      </w:r>
+    </w:p>
+    <w:p>
+      <w:pPr>
+        <w:pStyle w:val="ListParagraph"/>
+        <w:keepNext/>
+        <w:keepLines/>
+        <w:numPr>
+          <w:ilvl w:val="6"/>
+          <w:numId w:val="2"/>
+        </w:numPr>
+        <w:pBdr>
+          <w:top w:val="nil"/>
+          <w:left w:val="nil"/>
+          <w:bottom w:val="nil"/>
+          <w:right w:val="nil"/>
+          <w:between w:val="nil"/>
+        </w:pBdr>
+        <w:spacing w:before="240" w:after="120"/>
+        <w:ind w:left="2410"/>
+        <w:jc w:val="left"/>
+        <w:rPr>
+          <w:bCs/>
+        </w:rPr>
+      </w:pPr>
+      <w:r>
+        <w:rPr>
+          <w:bCs/>
+        </w:rPr>
+        <w:t xml:space="preserve">Mempersiapkan </w:t>
+      </w:r>
+      <w:r>
+        <w:rPr>
+          <w:bCs/>
+        </w:rPr>
+        <w:t>server lokal dengan NGINX</w:t>
+      </w:r>
+    </w:p>
+    <w:p>
+      <w:pPr>
+        <w:pStyle w:val="ListParagraph"/>
+        <w:keepNext/>
+        <w:keepLines/>
+        <w:pBdr>
+          <w:top w:val="nil"/>
+          <w:left w:val="nil"/>
+          <w:bottom w:val="nil"/>
+          <w:right w:val="nil"/>
+          <w:between w:val="nil"/>
+        </w:pBdr>
+        <w:spacing w:before="240" w:after="120"/>
+        <w:ind w:left="2127" w:firstLine="0"/>
+        <w:jc w:val="left"/>
+        <w:rPr>
+          <w:bCs/>
+        </w:rPr>
+      </w:pPr>
+    </w:p>
+    <w:p>
+      <w:pPr>
+        <w:pStyle w:val="ListParagraph"/>
+        <w:keepNext/>
+        <w:keepLines/>
+        <w:numPr>
+          <w:ilvl w:val="0"/>
+          <w:numId w:val="5"/>
+        </w:numPr>
+        <w:pBdr>
+          <w:top w:val="nil"/>
+          <w:left w:val="nil"/>
+          <w:bottom w:val="nil"/>
+          <w:right w:val="nil"/>
+          <w:between w:val="nil"/>
+        </w:pBdr>
+        <w:spacing w:before="240" w:after="120"/>
+        <w:jc w:val="left"/>
+        <w:rPr>
+          <w:bCs/>
+        </w:rPr>
+      </w:pPr>
+      <w:r>
+        <w:rPr>
+          <w:bCs/>
+        </w:rPr>
+        <w:t>Implementasi RESTful API</w:t>
+      </w:r>
+    </w:p>
+    <w:p>
+      <w:pPr>
+        <w:pStyle w:val="ListParagraph"/>
+        <w:keepNext/>
+        <w:keepLines/>
+        <w:numPr>
+          <w:ilvl w:val="0"/>
+          <w:numId w:val="6"/>
+        </w:numPr>
+        <w:pBdr>
+          <w:top w:val="nil"/>
+          <w:left w:val="nil"/>
+          <w:bottom w:val="nil"/>
+          <w:right w:val="nil"/>
+          <w:between w:val="nil"/>
+        </w:pBdr>
+        <w:spacing w:before="240" w:after="120"/>
+        <w:ind w:left="2410"/>
+        <w:jc w:val="left"/>
+        <w:rPr>
+          <w:bCs/>
+        </w:rPr>
+      </w:pPr>
+      <w:r>
+        <w:rPr>
+          <w:bCs/>
+        </w:rPr>
+        <w:t>Membangun RESTful API sederhana untuk Rocket dan Express.JS</w:t>
+      </w:r>
+    </w:p>
+    <w:p>
+      <w:pPr>
+        <w:pStyle w:val="ListParagraph"/>
+        <w:keepNext/>
+        <w:keepLines/>
+        <w:numPr>
+          <w:ilvl w:val="0"/>
+          <w:numId w:val="6"/>
+        </w:numPr>
+        <w:pBdr>
+          <w:top w:val="nil"/>
+          <w:left w:val="nil"/>
+          <w:bottom w:val="nil"/>
+          <w:right w:val="nil"/>
+          <w:between w:val="nil"/>
+        </w:pBdr>
+        <w:spacing w:before="240" w:after="120"/>
+        <w:ind w:left="2410"/>
+        <w:jc w:val="left"/>
+        <w:rPr>
+          <w:bCs/>
+        </w:rPr>
+      </w:pPr>
+      <w:r>
+        <w:rPr>
+          <w:bCs/>
+        </w:rPr>
+        <w:t>Melakukan konfigurasi endpoint ke setiap aplikasi web</w:t>
+      </w:r>
+    </w:p>
+    <w:p>
+      <w:pPr>
+        <w:pStyle w:val="ListParagraph"/>
+        <w:keepNext/>
+        <w:keepLines/>
+        <w:pBdr>
+          <w:top w:val="nil"/>
+          <w:left w:val="nil"/>
+          <w:bottom w:val="nil"/>
+          <w:right w:val="nil"/>
+          <w:between w:val="nil"/>
+        </w:pBdr>
+        <w:spacing w:before="240" w:after="120"/>
+        <w:ind w:left="2410" w:firstLine="0"/>
+        <w:jc w:val="left"/>
+        <w:rPr>
+          <w:bCs/>
+        </w:rPr>
+      </w:pPr>
+    </w:p>
+    <w:p>
+      <w:pPr>
+        <w:pStyle w:val="ListParagraph"/>
+        <w:keepNext/>
+        <w:keepLines/>
+        <w:numPr>
+          <w:ilvl w:val="0"/>
+          <w:numId w:val="5"/>
+        </w:numPr>
+        <w:pBdr>
+          <w:top w:val="nil"/>
+          <w:left w:val="nil"/>
+          <w:bottom w:val="nil"/>
+          <w:right w:val="nil"/>
+          <w:between w:val="nil"/>
+        </w:pBdr>
+        <w:spacing w:before="240" w:after="120"/>
+        <w:jc w:val="left"/>
+        <w:rPr>
+          <w:bCs/>
+        </w:rPr>
+      </w:pPr>
+      <w:r>
+        <w:rPr>
+          <w:bCs/>
+        </w:rPr>
+        <w:t>Implementasi Benchmark Function</w:t>
+      </w:r>
+    </w:p>
+    <w:p>
+      <w:pPr>
+        <w:pStyle w:val="ListParagraph"/>
+        <w:keepNext/>
+        <w:keepLines/>
+        <w:numPr>
+          <w:ilvl w:val="0"/>
+          <w:numId w:val="8"/>
+        </w:numPr>
+        <w:pBdr>
+          <w:top w:val="nil"/>
+          <w:left w:val="nil"/>
+          <w:bottom w:val="nil"/>
+          <w:right w:val="nil"/>
+          <w:between w:val="nil"/>
+        </w:pBdr>
+        <w:spacing w:before="240" w:after="120"/>
+        <w:ind w:left="2410"/>
+        <w:jc w:val="left"/>
+        <w:rPr>
+          <w:bCs/>
+        </w:rPr>
+      </w:pPr>
+      <w:r>
+        <w:rPr>
+          <w:bCs/>
+        </w:rPr>
+        <w:t xml:space="preserve">Membuat tiga buah fungsi untuk </w:t>
+      </w:r>
+      <w:r>
+        <w:rPr>
+          <w:bCs/>
+          <w:i/>
+          <w:iCs/>
+        </w:rPr>
+        <w:t>benchmarking</w:t>
+      </w:r>
+      <w:r>
+        <w:rPr>
+          <w:bCs/>
+        </w:rPr>
+        <w:t>, yaitu fungsi fibonacci, fungsi factorial, dan fungsi exhaustive_sum</w:t>
+      </w:r>
+    </w:p>
+    <w:p>
+      <w:pPr>
+        <w:pStyle w:val="ListParagraph"/>
+        <w:keepNext/>
+        <w:keepLines/>
+        <w:numPr>
+          <w:ilvl w:val="0"/>
+          <w:numId w:val="8"/>
+        </w:numPr>
+        <w:pBdr>
+          <w:top w:val="nil"/>
+          <w:left w:val="nil"/>
+          <w:bottom w:val="nil"/>
+          <w:right w:val="nil"/>
+          <w:between w:val="nil"/>
+        </w:pBdr>
+        <w:spacing w:before="240" w:after="120"/>
+        <w:ind w:left="2410"/>
+        <w:jc w:val="left"/>
+        <w:rPr>
+          <w:bCs/>
+        </w:rPr>
+      </w:pPr>
+      <w:r>
+        <w:rPr>
+          <w:bCs/>
+        </w:rPr>
+        <w:t>Melakukan konfigurasi endpoint ke fungsi yang sesuai</w:t>
+      </w:r>
+    </w:p>
+    <w:p>
+      <w:pPr>
+        <w:pStyle w:val="ListParagraph"/>
+        <w:keepNext/>
+        <w:keepLines/>
+        <w:numPr>
+          <w:ilvl w:val="0"/>
+          <w:numId w:val="8"/>
+        </w:numPr>
+        <w:pBdr>
+          <w:top w:val="nil"/>
+          <w:left w:val="nil"/>
+          <w:bottom w:val="nil"/>
+          <w:right w:val="nil"/>
+          <w:between w:val="nil"/>
+        </w:pBdr>
+        <w:spacing w:before="240" w:after="120"/>
+        <w:ind w:left="2410"/>
+        <w:jc w:val="left"/>
+        <w:rPr>
+          <w:bCs/>
+        </w:rPr>
+      </w:pPr>
+      <w:r>
+        <w:rPr>
+          <w:bCs/>
+        </w:rPr>
+        <w:t xml:space="preserve">Melakukan konfigurasi parameter dari </w:t>
+      </w:r>
+      <w:r>
+        <w:rPr>
+          <w:bCs/>
+          <w:i/>
+          <w:iCs/>
+        </w:rPr>
+        <w:t>request</w:t>
+      </w:r>
+      <w:r>
+        <w:rPr>
+          <w:bCs/>
+        </w:rPr>
+        <w:t xml:space="preserve"> GET agar bisa diolah oleh fungsi yang bersesuaian</w:t>
+      </w:r>
+    </w:p>
+    <w:p>
+      <w:pPr>
+        <w:pStyle w:val="ListParagraph"/>
+        <w:keepNext/>
+        <w:keepLines/>
+        <w:pBdr>
+          <w:top w:val="nil"/>
+          <w:left w:val="nil"/>
+          <w:bottom w:val="nil"/>
+          <w:right w:val="nil"/>
+          <w:between w:val="nil"/>
+        </w:pBdr>
+        <w:spacing w:before="240" w:after="120"/>
+        <w:ind w:left="2410" w:firstLine="0"/>
+        <w:jc w:val="left"/>
+        <w:rPr>
+          <w:bCs/>
+        </w:rPr>
+      </w:pPr>
+    </w:p>
+    <w:p>
+      <w:pPr>
+        <w:pStyle w:val="ListParagraph"/>
+        <w:keepNext/>
+        <w:keepLines/>
+        <w:numPr>
+          <w:ilvl w:val="0"/>
+          <w:numId w:val="5"/>
+        </w:numPr>
+        <w:pBdr>
+          <w:top w:val="nil"/>
+          <w:left w:val="nil"/>
+          <w:bottom w:val="nil"/>
+          <w:right w:val="nil"/>
+          <w:between w:val="nil"/>
+        </w:pBdr>
+        <w:spacing w:before="240" w:after="120"/>
+        <w:jc w:val="left"/>
+        <w:rPr>
+          <w:bCs/>
+        </w:rPr>
+      </w:pPr>
+      <w:r>
+        <w:rPr>
+          <w:bCs/>
+        </w:rPr>
+        <w:t xml:space="preserve">Konfigurasi </w:t>
+      </w:r>
+      <w:r>
+        <w:rPr>
+          <w:bCs/>
+          <w:i/>
+          <w:iCs/>
+        </w:rPr>
+        <w:t>Load Testing</w:t>
+      </w:r>
+    </w:p>
+    <w:p>
+      <w:pPr>
+        <w:pStyle w:val="ListParagraph"/>
+        <w:keepNext/>
+        <w:keepLines/>
+        <w:numPr>
+          <w:ilvl w:val="0"/>
+          <w:numId w:val="9"/>
+        </w:numPr>
+        <w:pBdr>
+          <w:top w:val="nil"/>
+          <w:left w:val="nil"/>
+          <w:bottom w:val="nil"/>
+          <w:right w:val="nil"/>
+          <w:between w:val="nil"/>
+        </w:pBdr>
+        <w:spacing w:before="240" w:after="120"/>
+        <w:ind w:left="2410"/>
+        <w:jc w:val="left"/>
+        <w:rPr>
+          <w:bCs/>
+        </w:rPr>
+      </w:pPr>
+      <w:r>
+        <w:rPr>
+          <w:bCs/>
+        </w:rPr>
+        <w:t>Melakukan instalasi Apache JMeter</w:t>
+      </w:r>
+    </w:p>
+    <w:p>
+      <w:pPr>
+        <w:pStyle w:val="ListParagraph"/>
+        <w:keepNext/>
+        <w:keepLines/>
+        <w:numPr>
+          <w:ilvl w:val="0"/>
+          <w:numId w:val="9"/>
+        </w:numPr>
+        <w:pBdr>
+          <w:top w:val="nil"/>
+          <w:left w:val="nil"/>
+          <w:bottom w:val="nil"/>
+          <w:right w:val="nil"/>
+          <w:between w:val="nil"/>
+        </w:pBdr>
+        <w:spacing w:before="240" w:after="120"/>
+        <w:ind w:left="2410"/>
+        <w:jc w:val="left"/>
+        <w:rPr>
+          <w:bCs/>
+        </w:rPr>
+      </w:pPr>
+      <w:r>
+        <w:rPr>
+          <w:bCs/>
+        </w:rPr>
+        <w:lastRenderedPageBreak/>
+        <w:t xml:space="preserve">Membuat skenario pengujian berupa </w:t>
+      </w:r>
+      <w:r>
+        <w:rPr>
+          <w:bCs/>
+          <w:i/>
+          <w:iCs/>
+        </w:rPr>
+        <w:t xml:space="preserve">request </w:t>
+      </w:r>
+      <w:r>
+        <w:rPr>
+          <w:bCs/>
+        </w:rPr>
+        <w:t>GET ke endpoint yang tersedia pada RESTful API yang sudah dibuat sebelumnya</w:t>
+      </w:r>
+    </w:p>
+    <w:p>
+      <w:pPr>
+        <w:pStyle w:val="ListParagraph"/>
+        <w:keepNext/>
+        <w:keepLines/>
+        <w:numPr>
+          <w:ilvl w:val="0"/>
+          <w:numId w:val="9"/>
+        </w:numPr>
+        <w:pBdr>
+          <w:top w:val="nil"/>
+          <w:left w:val="nil"/>
+          <w:bottom w:val="nil"/>
+          <w:right w:val="nil"/>
+          <w:between w:val="nil"/>
+        </w:pBdr>
+        <w:spacing w:before="240" w:after="120"/>
+        <w:ind w:left="2410"/>
+        <w:jc w:val="left"/>
+        <w:rPr>
+          <w:bCs/>
+        </w:rPr>
+      </w:pPr>
+      <w:r>
+        <w:rPr>
+          <w:bCs/>
+        </w:rPr>
+        <w:t>Mengatur jumlah simultan (virtual user) dengan nilai tertentu. Virtual User nantinya akan mengakses API secara simultan (concurrent)</w:t>
+      </w:r>
+    </w:p>
+    <w:p>
+      <w:pPr>
+        <w:pStyle w:val="ListParagraph"/>
+        <w:keepNext/>
+        <w:keepLines/>
+        <w:pBdr>
+          <w:top w:val="nil"/>
+          <w:left w:val="nil"/>
+          <w:bottom w:val="nil"/>
+          <w:right w:val="nil"/>
+          <w:between w:val="nil"/>
+        </w:pBdr>
+        <w:spacing w:before="240" w:after="120"/>
+        <w:ind w:left="2410" w:firstLine="0"/>
+        <w:jc w:val="left"/>
+        <w:rPr>
+          <w:bCs/>
+        </w:rPr>
+      </w:pPr>
+    </w:p>
+    <w:p>
+      <w:pPr>
+        <w:pStyle w:val="ListParagraph"/>
+        <w:keepNext/>
+        <w:keepLines/>
+        <w:numPr>
+          <w:ilvl w:val="0"/>
+          <w:numId w:val="5"/>
+        </w:numPr>
+        <w:pBdr>
+          <w:top w:val="nil"/>
+          <w:left w:val="nil"/>
+          <w:bottom w:val="nil"/>
+          <w:right w:val="nil"/>
+          <w:between w:val="nil"/>
+        </w:pBdr>
+        <w:spacing w:before="240" w:after="120"/>
+        <w:jc w:val="left"/>
+        <w:rPr>
+          <w:bCs/>
+        </w:rPr>
+      </w:pPr>
+      <w:r>
+        <w:rPr>
+          <w:bCs/>
+        </w:rPr>
+        <w:t xml:space="preserve">Eksekusi </w:t>
+      </w:r>
+      <w:r>
+        <w:rPr>
+          <w:bCs/>
+          <w:i/>
+          <w:iCs/>
+        </w:rPr>
+        <w:t>Load Testing</w:t>
+      </w:r>
+    </w:p>
+    <w:p>
+      <w:pPr>
+        <w:pStyle w:val="ListParagraph"/>
+        <w:keepNext/>
+        <w:keepLines/>
+        <w:numPr>
+          <w:ilvl w:val="0"/>
+          <w:numId w:val="10"/>
+        </w:numPr>
+        <w:pBdr>
+          <w:top w:val="nil"/>
+          <w:left w:val="nil"/>
+          <w:bottom w:val="nil"/>
+          <w:right w:val="nil"/>
+          <w:between w:val="nil"/>
+        </w:pBdr>
+        <w:spacing w:before="240" w:after="120"/>
+        <w:ind w:left="2410"/>
+        <w:jc w:val="left"/>
+        <w:rPr>
+          <w:bCs/>
+        </w:rPr>
+      </w:pPr>
+      <w:r>
+        <w:rPr>
+          <w:bCs/>
+        </w:rPr>
+        <w:t>Menjalankan skenario pengujian yang telah disiapkan sebelumnya</w:t>
+      </w:r>
+    </w:p>
+    <w:p>
+      <w:pPr>
+        <w:pStyle w:val="ListParagraph"/>
+        <w:keepNext/>
+        <w:keepLines/>
+        <w:numPr>
+          <w:ilvl w:val="0"/>
+          <w:numId w:val="10"/>
+        </w:numPr>
+        <w:pBdr>
+          <w:top w:val="nil"/>
+          <w:left w:val="nil"/>
+          <w:bottom w:val="nil"/>
+          <w:right w:val="nil"/>
+          <w:between w:val="nil"/>
+        </w:pBdr>
+        <w:spacing w:before="240" w:after="120"/>
+        <w:ind w:left="2410"/>
+        <w:jc w:val="left"/>
+        <w:rPr>
+          <w:bCs/>
+        </w:rPr>
+      </w:pPr>
+      <w:r>
+        <w:rPr>
+          <w:bCs/>
+        </w:rPr>
+        <w:t xml:space="preserve">Mengamati </w:t>
+      </w:r>
+      <w:r>
+        <w:rPr>
+          <w:bCs/>
+          <w:i/>
+          <w:iCs/>
+        </w:rPr>
+        <w:t xml:space="preserve">response time </w:t>
+      </w:r>
+      <w:r>
+        <w:rPr>
+          <w:bCs/>
+        </w:rPr>
+        <w:t>yang diperoleh dari eksekusi skenario yang dijalankan</w:t>
+      </w:r>
+    </w:p>
+    <w:p>
+      <w:pPr>
+        <w:pStyle w:val="ListParagraph"/>
+        <w:keepNext/>
+        <w:keepLines/>
+        <w:pBdr>
+          <w:top w:val="nil"/>
+          <w:left w:val="nil"/>
+          <w:bottom w:val="nil"/>
+          <w:right w:val="nil"/>
+          <w:between w:val="nil"/>
+        </w:pBdr>
+        <w:spacing w:before="240" w:after="120"/>
+        <w:ind w:left="2410" w:firstLine="0"/>
+        <w:jc w:val="left"/>
+        <w:rPr>
+          <w:bCs/>
+        </w:rPr>
+      </w:pPr>
+    </w:p>
+    <w:p>
+      <w:pPr>
+        <w:pStyle w:val="ListParagraph"/>
+        <w:keepNext/>
+        <w:keepLines/>
+        <w:numPr>
+          <w:ilvl w:val="0"/>
+          <w:numId w:val="5"/>
+        </w:numPr>
+        <w:pBdr>
+          <w:top w:val="nil"/>
+          <w:left w:val="nil"/>
+          <w:bottom w:val="nil"/>
+          <w:right w:val="nil"/>
+          <w:between w:val="nil"/>
+        </w:pBdr>
+        <w:spacing w:before="240" w:after="120"/>
+        <w:jc w:val="left"/>
+        <w:rPr>
+          <w:bCs/>
+        </w:rPr>
+      </w:pPr>
+      <w:r>
+        <w:rPr>
+          <w:bCs/>
+        </w:rPr>
+        <w:t>Pengumpulan Data</w:t>
+      </w:r>
+    </w:p>
+    <w:p>
+      <w:pPr>
+        <w:pStyle w:val="ListParagraph"/>
+        <w:keepNext/>
+        <w:keepLines/>
+        <w:numPr>
+          <w:ilvl w:val="0"/>
+          <w:numId w:val="11"/>
+        </w:numPr>
+        <w:pBdr>
+          <w:top w:val="nil"/>
+          <w:left w:val="nil"/>
+          <w:bottom w:val="nil"/>
+          <w:right w:val="nil"/>
+          <w:between w:val="nil"/>
+        </w:pBdr>
+        <w:spacing w:before="240" w:after="120"/>
+        <w:ind w:left="2410"/>
+        <w:jc w:val="left"/>
+        <w:rPr>
+          <w:bCs/>
+        </w:rPr>
+      </w:pPr>
+      <w:r>
+        <w:rPr>
+          <w:bCs/>
+        </w:rPr>
+        <w:t xml:space="preserve">Mengumpulkan data </w:t>
+      </w:r>
+      <w:r>
+        <w:rPr>
+          <w:bCs/>
+          <w:i/>
+          <w:iCs/>
+        </w:rPr>
+        <w:t xml:space="preserve">response time </w:t>
+      </w:r>
+      <w:r>
+        <w:rPr>
+          <w:bCs/>
+        </w:rPr>
+        <w:t xml:space="preserve">yang diperoleh dari hasil </w:t>
+      </w:r>
+      <w:r>
+        <w:rPr>
+          <w:bCs/>
+          <w:i/>
+          <w:iCs/>
+        </w:rPr>
+        <w:t>load testing</w:t>
+      </w:r>
+      <w:r>
+        <w:rPr>
+          <w:bCs/>
+        </w:rPr>
+        <w:t xml:space="preserve"> untuk masing-masing framework</w:t>
+      </w:r>
+    </w:p>
+    <w:p>
+      <w:pPr>
+        <w:pStyle w:val="ListParagraph"/>
+        <w:keepNext/>
+        <w:keepLines/>
+        <w:numPr>
+          <w:ilvl w:val="0"/>
+          <w:numId w:val="11"/>
+        </w:numPr>
+        <w:pBdr>
+          <w:top w:val="nil"/>
+          <w:left w:val="nil"/>
+          <w:bottom w:val="nil"/>
+          <w:right w:val="nil"/>
+          <w:between w:val="nil"/>
+        </w:pBdr>
+        <w:spacing w:before="240" w:after="120"/>
+        <w:ind w:left="2410"/>
+        <w:jc w:val="left"/>
+        <w:rPr>
+          <w:bCs/>
+        </w:rPr>
+      </w:pPr>
+      <w:r>
+        <w:rPr>
+          <w:bCs/>
+        </w:rPr>
+        <w:t xml:space="preserve">Menyimpan data </w:t>
+      </w:r>
+      <w:r>
+        <w:rPr>
+          <w:bCs/>
+          <w:i/>
+          <w:iCs/>
+        </w:rPr>
+        <w:t xml:space="preserve">response time </w:t>
+      </w:r>
+      <w:r>
+        <w:rPr>
+          <w:bCs/>
+        </w:rPr>
+        <w:t>dengan format tertentu, misal csv.</w:t>
+      </w:r>
+    </w:p>
+    <w:p>
+      <w:pPr>
         <w:keepNext/>
         <w:keepLines/>
         <w:numPr>
@@ -7336,6 +8764,263 @@
           <w:color w:val="000000"/>
         </w:rPr>
         <w:t>Analisis Data</w:t>
+      </w:r>
+    </w:p>
+    <w:p>
+      <w:pPr>
+        <w:pStyle w:val="ListParagraph"/>
+        <w:keepNext/>
+        <w:keepLines/>
+        <w:numPr>
+          <w:ilvl w:val="0"/>
+          <w:numId w:val="5"/>
+        </w:numPr>
+        <w:pBdr>
+          <w:top w:val="nil"/>
+          <w:left w:val="nil"/>
+          <w:bottom w:val="nil"/>
+          <w:right w:val="nil"/>
+          <w:between w:val="nil"/>
+        </w:pBdr>
+        <w:spacing w:before="240" w:after="120"/>
+        <w:jc w:val="left"/>
+      </w:pPr>
+      <w:r>
+        <w:t xml:space="preserve">Komparasi </w:t>
+      </w:r>
+      <w:r>
+        <w:rPr>
+          <w:i/>
+          <w:iCs/>
+        </w:rPr>
+        <w:t xml:space="preserve">response time </w:t>
+      </w:r>
+      <w:r>
+        <w:t xml:space="preserve">hasil </w:t>
+      </w:r>
+      <w:r>
+        <w:rPr>
+          <w:i/>
+          <w:iCs/>
+        </w:rPr>
+        <w:t>load testing</w:t>
+      </w:r>
+    </w:p>
+    <w:p>
+      <w:pPr>
+        <w:pStyle w:val="ListParagraph"/>
+        <w:keepNext/>
+        <w:keepLines/>
+        <w:numPr>
+          <w:ilvl w:val="0"/>
+          <w:numId w:val="13"/>
+        </w:numPr>
+        <w:pBdr>
+          <w:top w:val="nil"/>
+          <w:left w:val="nil"/>
+          <w:bottom w:val="nil"/>
+          <w:right w:val="nil"/>
+          <w:between w:val="nil"/>
+        </w:pBdr>
+        <w:spacing w:before="240" w:after="120"/>
+        <w:ind w:left="2410"/>
+        <w:jc w:val="left"/>
+      </w:pPr>
+      <w:r>
+        <w:t xml:space="preserve">Mengambil data </w:t>
+      </w:r>
+      <w:r>
+        <w:rPr>
+          <w:i/>
+          <w:iCs/>
+        </w:rPr>
+        <w:t xml:space="preserve">response time </w:t>
+      </w:r>
+      <w:r>
+        <w:t>yang telah disimpan sebelumnya</w:t>
+      </w:r>
+    </w:p>
+    <w:p>
+      <w:pPr>
+        <w:pStyle w:val="ListParagraph"/>
+        <w:keepNext/>
+        <w:keepLines/>
+        <w:numPr>
+          <w:ilvl w:val="0"/>
+          <w:numId w:val="13"/>
+        </w:numPr>
+        <w:pBdr>
+          <w:top w:val="nil"/>
+          <w:left w:val="nil"/>
+          <w:bottom w:val="nil"/>
+          <w:right w:val="nil"/>
+          <w:between w:val="nil"/>
+        </w:pBdr>
+        <w:spacing w:before="240" w:after="120"/>
+        <w:ind w:left="2410"/>
+        <w:jc w:val="left"/>
+      </w:pPr>
+      <w:r>
+        <w:t xml:space="preserve">Membuat </w:t>
+      </w:r>
+      <w:r>
+        <w:rPr>
+          <w:i/>
+          <w:iCs/>
+        </w:rPr>
+        <w:t>plot</w:t>
+      </w:r>
+      <w:r>
+        <w:t xml:space="preserve"> sederhana untuk memvisualisasikan data </w:t>
+      </w:r>
+      <w:r>
+        <w:rPr>
+          <w:i/>
+          <w:iCs/>
+        </w:rPr>
+        <w:t xml:space="preserve">response time </w:t>
+      </w:r>
+      <w:r>
+        <w:t>dari masing-masing framework</w:t>
+      </w:r>
+    </w:p>
+    <w:p>
+      <w:pPr>
+        <w:pStyle w:val="ListParagraph"/>
+        <w:keepNext/>
+        <w:keepLines/>
+        <w:numPr>
+          <w:ilvl w:val="0"/>
+          <w:numId w:val="13"/>
+        </w:numPr>
+        <w:pBdr>
+          <w:top w:val="nil"/>
+          <w:left w:val="nil"/>
+          <w:bottom w:val="nil"/>
+          <w:right w:val="nil"/>
+          <w:between w:val="nil"/>
+        </w:pBdr>
+        <w:spacing w:before="240" w:after="120"/>
+        <w:ind w:left="2410"/>
+        <w:jc w:val="left"/>
+      </w:pPr>
+      <w:r>
+        <w:t xml:space="preserve">Menganalisis hasil </w:t>
+      </w:r>
+      <w:r>
+        <w:rPr>
+          <w:i/>
+          <w:iCs/>
+        </w:rPr>
+        <w:t>response time</w:t>
+      </w:r>
+      <w:r>
+        <w:t xml:space="preserve"> melalui </w:t>
+      </w:r>
+      <w:r>
+        <w:rPr>
+          <w:i/>
+          <w:iCs/>
+        </w:rPr>
+        <w:t>plot</w:t>
+      </w:r>
+      <w:r>
+        <w:t xml:space="preserve"> yang telah terbentuk</w:t>
+      </w:r>
+    </w:p>
+    <w:p>
+      <w:pPr>
+        <w:pStyle w:val="ListParagraph"/>
+        <w:keepNext/>
+        <w:keepLines/>
+        <w:numPr>
+          <w:ilvl w:val="0"/>
+          <w:numId w:val="5"/>
+        </w:numPr>
+        <w:pBdr>
+          <w:top w:val="nil"/>
+          <w:left w:val="nil"/>
+          <w:bottom w:val="nil"/>
+          <w:right w:val="nil"/>
+          <w:between w:val="nil"/>
+        </w:pBdr>
+        <w:spacing w:before="240" w:after="120"/>
+        <w:jc w:val="left"/>
+      </w:pPr>
+      <w:r>
+        <w:t>Evaluasi Hasil</w:t>
+      </w:r>
+    </w:p>
+    <w:p>
+      <w:pPr>
+        <w:pStyle w:val="ListParagraph"/>
+        <w:numPr>
+          <w:ilvl w:val="0"/>
+          <w:numId w:val="14"/>
+        </w:numPr>
+        <w:ind w:left="2410"/>
+        <w:rPr>
+          <w:i/>
+          <w:iCs/>
+        </w:rPr>
+      </w:pPr>
+      <w:r>
+        <w:t xml:space="preserve">Menentukan framework mana yang lebih baik dan efisien dari sisi </w:t>
+      </w:r>
+      <w:r>
+        <w:rPr>
+          <w:i/>
+          <w:iCs/>
+        </w:rPr>
+        <w:t>respon</w:t>
+      </w:r>
+      <w:r>
+        <w:rPr>
+          <w:i/>
+          <w:iCs/>
+        </w:rPr>
+        <w:t>s</w:t>
+      </w:r>
+      <w:r>
+        <w:rPr>
+          <w:i/>
+          <w:iCs/>
+        </w:rPr>
+        <w:t>e time</w:t>
+      </w:r>
+    </w:p>
+    <w:p>
+      <w:pPr>
+        <w:pStyle w:val="ListParagraph"/>
+        <w:keepNext/>
+        <w:keepLines/>
+        <w:numPr>
+          <w:ilvl w:val="0"/>
+          <w:numId w:val="14"/>
+        </w:numPr>
+        <w:pBdr>
+          <w:top w:val="nil"/>
+          <w:left w:val="nil"/>
+          <w:bottom w:val="nil"/>
+          <w:right w:val="nil"/>
+          <w:between w:val="nil"/>
+        </w:pBdr>
+        <w:spacing w:before="240" w:after="120"/>
+        <w:ind w:left="2410"/>
+        <w:jc w:val="left"/>
+      </w:pPr>
+      <w:r>
+        <w:t xml:space="preserve">Mempertimbangkan faktor-faktor yang dapat mempengaruhi hasil </w:t>
+      </w:r>
+      <w:r>
+        <w:rPr>
+          <w:i/>
+          <w:iCs/>
+        </w:rPr>
+        <w:t>response time</w:t>
+      </w:r>
+      <w:r>
+        <w:t xml:space="preserve"> seperti algoritma, optimasi framework, dan lain-lain.</w:t>
       </w:r>
     </w:p>
     <w:p>
@@ -9990,6 +11675,184 @@
 <file path=word/numbering.xml><?xml version="1.0" encoding="utf-8"?>
 <w:numbering xmlns:wpc="http://schemas.microsoft.com/office/word/2010/wordprocessingCanvas" xmlns:cx="http://schemas.microsoft.com/office/drawing/2014/chartex" xmlns:cx1="http://schemas.microsoft.com/office/drawing/2015/9/8/chartex" xmlns:cx2="http://schemas.microsoft.com/office/drawing/2015/10/21/chartex" xmlns:cx3="http://schemas.microsoft.com/office/drawing/2016/5/9/chartex" xmlns:cx4="http://schemas.microsoft.com/office/drawing/2016/5/10/chartex" xmlns:cx5="http://schemas.microsoft.com/office/drawing/2016/5/11/chartex" xmlns:cx6="http://schemas.microsoft.com/office/drawing/2016/5/12/chartex" xmlns:cx7="http://schemas.microsoft.com/office/drawing/2016/5/13/chartex" xmlns:cx8="http://schemas.microsoft.com/office/drawing/2016/5/14/chartex" xmlns:mc="http://schemas.openxmlformats.org/markup-compatibility/2006" xmlns:aink="http://schemas.microsoft.com/office/drawing/2016/ink" xmlns:am3d="http://schemas.microsoft.com/office/drawing/2017/model3d" xmlns:o="urn:schemas-microsoft-com:office:office" xmlns:oel="http://schemas.microsoft.com/office/2019/extlst" xmlns:r="http://schemas.openxmlformats.org/officeDocument/2006/relationships" xmlns:m="http://schemas.openxmlformats.org/officeDocument/2006/math" xmlns:v="urn:schemas-microsoft-com:vml" xmlns:wp14="http://schemas.microsoft.com/office/word/2010/wordprocessingDrawing" xmlns:wp="http://schemas.openxmlformats.org/drawingml/2006/wordprocessingDrawing" xmlns:w10="urn:schemas-microsoft-com:office:word" xmlns:w="http://schemas.openxmlformats.org/wordprocessingml/2006/main" xmlns:w14="http://schemas.microsoft.com/office/word/2010/wordml" xmlns:w15="http://schemas.microsoft.com/office/word/2012/wordml" xmlns:w16cex="http://schemas.microsoft.com/office/word/2018/wordml/cex" xmlns:w16cid="http://schemas.microsoft.com/office/word/2016/wordml/cid" xmlns:w16="http://schemas.microsoft.com/office/word/2018/wordml" xmlns:w16sdtdh="http://schemas.microsoft.com/office/word/2020/wordml/sdtdatahash" xmlns:w16se="http://schemas.microsoft.com/office/word/2015/wordml/symex" xmlns:wpg="http://schemas.microsoft.com/office/word/2010/wordprocessingGroup" xmlns:wpi="http://schemas.microsoft.com/office/word/2010/wordprocessingInk" xmlns:wne="http://schemas.microsoft.com/office/word/2006/wordml" xmlns:wps="http://schemas.microsoft.com/office/word/2010/wordprocessingShape" mc:Ignorable="w14 w15 w16se w16cid w16 w16cex w16sdtdh wp14">
   <w:abstractNum w:abstractNumId="0" w15:restartNumberingAfterBreak="0">
+    <w:nsid w:val="046416BA"/>
+    <w:multiLevelType w:val="hybridMultilevel"/>
+    <w:tmpl w:val="E1342618"/>
+    <w:lvl w:ilvl="0" w:tplc="EEEC7716">
+      <w:start w:val="1"/>
+      <w:numFmt w:val="decimal"/>
+      <w:lvlText w:val="%1."/>
+      <w:lvlJc w:val="left"/>
+      <w:pPr>
+        <w:ind w:left="2138" w:hanging="360"/>
+      </w:pPr>
+      <w:rPr>
+        <w:rFonts w:hint="default"/>
+      </w:rPr>
+    </w:lvl>
+    <w:lvl w:ilvl="1" w:tplc="38090019" w:tentative="1">
+      <w:start w:val="1"/>
+      <w:numFmt w:val="lowerLetter"/>
+      <w:lvlText w:val="%2."/>
+      <w:lvlJc w:val="left"/>
+      <w:pPr>
+        <w:ind w:left="2858" w:hanging="360"/>
+      </w:pPr>
+    </w:lvl>
+    <w:lvl w:ilvl="2" w:tplc="3809001B" w:tentative="1">
+      <w:start w:val="1"/>
+      <w:numFmt w:val="lowerRoman"/>
+      <w:lvlText w:val="%3."/>
+      <w:lvlJc w:val="right"/>
+      <w:pPr>
+        <w:ind w:left="3578" w:hanging="180"/>
+      </w:pPr>
+    </w:lvl>
+    <w:lvl w:ilvl="3" w:tplc="3809000F" w:tentative="1">
+      <w:start w:val="1"/>
+      <w:numFmt w:val="decimal"/>
+      <w:lvlText w:val="%4."/>
+      <w:lvlJc w:val="left"/>
+      <w:pPr>
+        <w:ind w:left="4298" w:hanging="360"/>
+      </w:pPr>
+    </w:lvl>
+    <w:lvl w:ilvl="4" w:tplc="38090019" w:tentative="1">
+      <w:start w:val="1"/>
+      <w:numFmt w:val="lowerLetter"/>
+      <w:lvlText w:val="%5."/>
+      <w:lvlJc w:val="left"/>
+      <w:pPr>
+        <w:ind w:left="5018" w:hanging="360"/>
+      </w:pPr>
+    </w:lvl>
+    <w:lvl w:ilvl="5" w:tplc="3809001B" w:tentative="1">
+      <w:start w:val="1"/>
+      <w:numFmt w:val="lowerRoman"/>
+      <w:lvlText w:val="%6."/>
+      <w:lvlJc w:val="right"/>
+      <w:pPr>
+        <w:ind w:left="5738" w:hanging="180"/>
+      </w:pPr>
+    </w:lvl>
+    <w:lvl w:ilvl="6" w:tplc="3809000F" w:tentative="1">
+      <w:start w:val="1"/>
+      <w:numFmt w:val="decimal"/>
+      <w:lvlText w:val="%7."/>
+      <w:lvlJc w:val="left"/>
+      <w:pPr>
+        <w:ind w:left="6458" w:hanging="360"/>
+      </w:pPr>
+    </w:lvl>
+    <w:lvl w:ilvl="7" w:tplc="38090019" w:tentative="1">
+      <w:start w:val="1"/>
+      <w:numFmt w:val="lowerLetter"/>
+      <w:lvlText w:val="%8."/>
+      <w:lvlJc w:val="left"/>
+      <w:pPr>
+        <w:ind w:left="7178" w:hanging="360"/>
+      </w:pPr>
+    </w:lvl>
+    <w:lvl w:ilvl="8" w:tplc="3809001B" w:tentative="1">
+      <w:start w:val="1"/>
+      <w:numFmt w:val="lowerRoman"/>
+      <w:lvlText w:val="%9."/>
+      <w:lvlJc w:val="right"/>
+      <w:pPr>
+        <w:ind w:left="7898" w:hanging="180"/>
+      </w:pPr>
+    </w:lvl>
+  </w:abstractNum>
+  <w:abstractNum w:abstractNumId="1" w15:restartNumberingAfterBreak="0">
+    <w:nsid w:val="064062ED"/>
+    <w:multiLevelType w:val="hybridMultilevel"/>
+    <w:tmpl w:val="22DE077C"/>
+    <w:lvl w:ilvl="0" w:tplc="54BE9080">
+      <w:start w:val="1"/>
+      <w:numFmt w:val="decimal"/>
+      <w:lvlText w:val="%1."/>
+      <w:lvlJc w:val="left"/>
+      <w:pPr>
+        <w:ind w:left="2138" w:hanging="360"/>
+      </w:pPr>
+      <w:rPr>
+        <w:rFonts w:hint="default"/>
+      </w:rPr>
+    </w:lvl>
+    <w:lvl w:ilvl="1" w:tplc="38090019" w:tentative="1">
+      <w:start w:val="1"/>
+      <w:numFmt w:val="lowerLetter"/>
+      <w:lvlText w:val="%2."/>
+      <w:lvlJc w:val="left"/>
+      <w:pPr>
+        <w:ind w:left="2858" w:hanging="360"/>
+      </w:pPr>
+    </w:lvl>
+    <w:lvl w:ilvl="2" w:tplc="3809001B" w:tentative="1">
+      <w:start w:val="1"/>
+      <w:numFmt w:val="lowerRoman"/>
+      <w:lvlText w:val="%3."/>
+      <w:lvlJc w:val="right"/>
+      <w:pPr>
+        <w:ind w:left="3578" w:hanging="180"/>
+      </w:pPr>
+    </w:lvl>
+    <w:lvl w:ilvl="3" w:tplc="3809000F" w:tentative="1">
+      <w:start w:val="1"/>
+      <w:numFmt w:val="decimal"/>
+      <w:lvlText w:val="%4."/>
+      <w:lvlJc w:val="left"/>
+      <w:pPr>
+        <w:ind w:left="4298" w:hanging="360"/>
+      </w:pPr>
+    </w:lvl>
+    <w:lvl w:ilvl="4" w:tplc="38090019" w:tentative="1">
+      <w:start w:val="1"/>
+      <w:numFmt w:val="lowerLetter"/>
+      <w:lvlText w:val="%5."/>
+      <w:lvlJc w:val="left"/>
+      <w:pPr>
+        <w:ind w:left="5018" w:hanging="360"/>
+      </w:pPr>
+    </w:lvl>
+    <w:lvl w:ilvl="5" w:tplc="3809001B" w:tentative="1">
+      <w:start w:val="1"/>
+      <w:numFmt w:val="lowerRoman"/>
+      <w:lvlText w:val="%6."/>
+      <w:lvlJc w:val="right"/>
+      <w:pPr>
+        <w:ind w:left="5738" w:hanging="180"/>
+      </w:pPr>
+    </w:lvl>
+    <w:lvl w:ilvl="6" w:tplc="3809000F" w:tentative="1">
+      <w:start w:val="1"/>
+      <w:numFmt w:val="decimal"/>
+      <w:lvlText w:val="%7."/>
+      <w:lvlJc w:val="left"/>
+      <w:pPr>
+        <w:ind w:left="6458" w:hanging="360"/>
+      </w:pPr>
+    </w:lvl>
+    <w:lvl w:ilvl="7" w:tplc="38090019" w:tentative="1">
+      <w:start w:val="1"/>
+      <w:numFmt w:val="lowerLetter"/>
+      <w:lvlText w:val="%8."/>
+      <w:lvlJc w:val="left"/>
+      <w:pPr>
+        <w:ind w:left="7178" w:hanging="360"/>
+      </w:pPr>
+    </w:lvl>
+    <w:lvl w:ilvl="8" w:tplc="3809001B" w:tentative="1">
+      <w:start w:val="1"/>
+      <w:numFmt w:val="lowerRoman"/>
+      <w:lvlText w:val="%9."/>
+      <w:lvlJc w:val="right"/>
+      <w:pPr>
+        <w:ind w:left="7898" w:hanging="180"/>
+      </w:pPr>
+    </w:lvl>
+  </w:abstractNum>
+  <w:abstractNum w:abstractNumId="2" w15:restartNumberingAfterBreak="0">
     <w:nsid w:val="0BF324BD"/>
     <w:multiLevelType w:val="multilevel"/>
     <w:tmpl w:val="45B456A2"/>
@@ -10080,7 +11943,96 @@
       </w:pPr>
     </w:lvl>
   </w:abstractNum>
-  <w:abstractNum w:abstractNumId="1" w15:restartNumberingAfterBreak="0">
+  <w:abstractNum w:abstractNumId="3" w15:restartNumberingAfterBreak="0">
+    <w:nsid w:val="0E451BC1"/>
+    <w:multiLevelType w:val="hybridMultilevel"/>
+    <w:tmpl w:val="12D499A8"/>
+    <w:lvl w:ilvl="0" w:tplc="5E6485D0">
+      <w:start w:val="1"/>
+      <w:numFmt w:val="decimal"/>
+      <w:lvlText w:val="%1."/>
+      <w:lvlJc w:val="left"/>
+      <w:pPr>
+        <w:ind w:left="2138" w:hanging="360"/>
+      </w:pPr>
+      <w:rPr>
+        <w:rFonts w:hint="default"/>
+      </w:rPr>
+    </w:lvl>
+    <w:lvl w:ilvl="1" w:tplc="38090019" w:tentative="1">
+      <w:start w:val="1"/>
+      <w:numFmt w:val="lowerLetter"/>
+      <w:lvlText w:val="%2."/>
+      <w:lvlJc w:val="left"/>
+      <w:pPr>
+        <w:ind w:left="2858" w:hanging="360"/>
+      </w:pPr>
+    </w:lvl>
+    <w:lvl w:ilvl="2" w:tplc="3809001B" w:tentative="1">
+      <w:start w:val="1"/>
+      <w:numFmt w:val="lowerRoman"/>
+      <w:lvlText w:val="%3."/>
+      <w:lvlJc w:val="right"/>
+      <w:pPr>
+        <w:ind w:left="3578" w:hanging="180"/>
+      </w:pPr>
+    </w:lvl>
+    <w:lvl w:ilvl="3" w:tplc="3809000F" w:tentative="1">
+      <w:start w:val="1"/>
+      <w:numFmt w:val="decimal"/>
+      <w:lvlText w:val="%4."/>
+      <w:lvlJc w:val="left"/>
+      <w:pPr>
+        <w:ind w:left="4298" w:hanging="360"/>
+      </w:pPr>
+    </w:lvl>
+    <w:lvl w:ilvl="4" w:tplc="38090019" w:tentative="1">
+      <w:start w:val="1"/>
+      <w:numFmt w:val="lowerLetter"/>
+      <w:lvlText w:val="%5."/>
+      <w:lvlJc w:val="left"/>
+      <w:pPr>
+        <w:ind w:left="5018" w:hanging="360"/>
+      </w:pPr>
+    </w:lvl>
+    <w:lvl w:ilvl="5" w:tplc="3809001B" w:tentative="1">
+      <w:start w:val="1"/>
+      <w:numFmt w:val="lowerRoman"/>
+      <w:lvlText w:val="%6."/>
+      <w:lvlJc w:val="right"/>
+      <w:pPr>
+        <w:ind w:left="5738" w:hanging="180"/>
+      </w:pPr>
+    </w:lvl>
+    <w:lvl w:ilvl="6" w:tplc="3809000F" w:tentative="1">
+      <w:start w:val="1"/>
+      <w:numFmt w:val="decimal"/>
+      <w:lvlText w:val="%7."/>
+      <w:lvlJc w:val="left"/>
+      <w:pPr>
+        <w:ind w:left="6458" w:hanging="360"/>
+      </w:pPr>
+    </w:lvl>
+    <w:lvl w:ilvl="7" w:tplc="38090019" w:tentative="1">
+      <w:start w:val="1"/>
+      <w:numFmt w:val="lowerLetter"/>
+      <w:lvlText w:val="%8."/>
+      <w:lvlJc w:val="left"/>
+      <w:pPr>
+        <w:ind w:left="7178" w:hanging="360"/>
+      </w:pPr>
+    </w:lvl>
+    <w:lvl w:ilvl="8" w:tplc="3809001B" w:tentative="1">
+      <w:start w:val="1"/>
+      <w:numFmt w:val="lowerRoman"/>
+      <w:lvlText w:val="%9."/>
+      <w:lvlJc w:val="right"/>
+      <w:pPr>
+        <w:ind w:left="7898" w:hanging="180"/>
+      </w:pPr>
+    </w:lvl>
+  </w:abstractNum>
+  <w:abstractNum w:abstractNumId="4" w15:restartNumberingAfterBreak="0">
     <w:nsid w:val="0EB84F7F"/>
     <w:multiLevelType w:val="multilevel"/>
     <w:tmpl w:val="1924F9D2"/>
@@ -10171,7 +12123,654 @@
       </w:pPr>
     </w:lvl>
   </w:abstractNum>
-  <w:abstractNum w:abstractNumId="2" w15:restartNumberingAfterBreak="0">
+  <w:abstractNum w:abstractNumId="5" w15:restartNumberingAfterBreak="0">
+    <w:nsid w:val="1D324D67"/>
+    <w:multiLevelType w:val="hybridMultilevel"/>
+    <w:tmpl w:val="908AAAEA"/>
+    <w:lvl w:ilvl="0" w:tplc="339AEF28">
+      <w:numFmt w:val="bullet"/>
+      <w:lvlText w:val="-"/>
+      <w:lvlJc w:val="left"/>
+      <w:pPr>
+        <w:ind w:left="1778" w:hanging="360"/>
+      </w:pPr>
+      <w:rPr>
+        <w:rFonts w:ascii="Times New Roman" w:eastAsia="Times New Roman" w:hAnsi="Times New Roman" w:cs="Times New Roman" w:hint="default"/>
+        <w:color w:val="000000"/>
+      </w:rPr>
+    </w:lvl>
+    <w:lvl w:ilvl="1" w:tplc="38090003" w:tentative="1">
+      <w:start w:val="1"/>
+      <w:numFmt w:val="bullet"/>
+      <w:lvlText w:val="o"/>
+      <w:lvlJc w:val="left"/>
+      <w:pPr>
+        <w:ind w:left="2498" w:hanging="360"/>
+      </w:pPr>
+      <w:rPr>
+        <w:rFonts w:ascii="Courier New" w:hAnsi="Courier New" w:cs="Courier New" w:hint="default"/>
+      </w:rPr>
+    </w:lvl>
+    <w:lvl w:ilvl="2" w:tplc="38090005" w:tentative="1">
+      <w:start w:val="1"/>
+      <w:numFmt w:val="bullet"/>
+      <w:lvlText w:val=""/>
+      <w:lvlJc w:val="left"/>
+      <w:pPr>
+        <w:ind w:left="3218" w:hanging="360"/>
+      </w:pPr>
+      <w:rPr>
+        <w:rFonts w:ascii="Wingdings" w:hAnsi="Wingdings" w:hint="default"/>
+      </w:rPr>
+    </w:lvl>
+    <w:lvl w:ilvl="3" w:tplc="38090001" w:tentative="1">
+      <w:start w:val="1"/>
+      <w:numFmt w:val="bullet"/>
+      <w:lvlText w:val=""/>
+      <w:lvlJc w:val="left"/>
+      <w:pPr>
+        <w:ind w:left="3938" w:hanging="360"/>
+      </w:pPr>
+      <w:rPr>
+        <w:rFonts w:ascii="Symbol" w:hAnsi="Symbol" w:hint="default"/>
+      </w:rPr>
+    </w:lvl>
+    <w:lvl w:ilvl="4" w:tplc="38090003" w:tentative="1">
+      <w:start w:val="1"/>
+      <w:numFmt w:val="bullet"/>
+      <w:lvlText w:val="o"/>
+      <w:lvlJc w:val="left"/>
+      <w:pPr>
+        <w:ind w:left="4658" w:hanging="360"/>
+      </w:pPr>
+      <w:rPr>
+        <w:rFonts w:ascii="Courier New" w:hAnsi="Courier New" w:cs="Courier New" w:hint="default"/>
+      </w:rPr>
+    </w:lvl>
+    <w:lvl w:ilvl="5" w:tplc="38090005" w:tentative="1">
+      <w:start w:val="1"/>
+      <w:numFmt w:val="bullet"/>
+      <w:lvlText w:val=""/>
+      <w:lvlJc w:val="left"/>
+      <w:pPr>
+        <w:ind w:left="5378" w:hanging="360"/>
+      </w:pPr>
+      <w:rPr>
+        <w:rFonts w:ascii="Wingdings" w:hAnsi="Wingdings" w:hint="default"/>
+      </w:rPr>
+    </w:lvl>
+    <w:lvl w:ilvl="6" w:tplc="38090001" w:tentative="1">
+      <w:start w:val="1"/>
+      <w:numFmt w:val="bullet"/>
+      <w:lvlText w:val=""/>
+      <w:lvlJc w:val="left"/>
+      <w:pPr>
+        <w:ind w:left="6098" w:hanging="360"/>
+      </w:pPr>
+      <w:rPr>
+        <w:rFonts w:ascii="Symbol" w:hAnsi="Symbol" w:hint="default"/>
+      </w:rPr>
+    </w:lvl>
+    <w:lvl w:ilvl="7" w:tplc="38090003" w:tentative="1">
+      <w:start w:val="1"/>
+      <w:numFmt w:val="bullet"/>
+      <w:lvlText w:val="o"/>
+      <w:lvlJc w:val="left"/>
+      <w:pPr>
+        <w:ind w:left="6818" w:hanging="360"/>
+      </w:pPr>
+      <w:rPr>
+        <w:rFonts w:ascii="Courier New" w:hAnsi="Courier New" w:cs="Courier New" w:hint="default"/>
+      </w:rPr>
+    </w:lvl>
+    <w:lvl w:ilvl="8" w:tplc="38090005" w:tentative="1">
+      <w:start w:val="1"/>
+      <w:numFmt w:val="bullet"/>
+      <w:lvlText w:val=""/>
+      <w:lvlJc w:val="left"/>
+      <w:pPr>
+        <w:ind w:left="7538" w:hanging="360"/>
+      </w:pPr>
+      <w:rPr>
+        <w:rFonts w:ascii="Wingdings" w:hAnsi="Wingdings" w:hint="default"/>
+      </w:rPr>
+    </w:lvl>
+  </w:abstractNum>
+  <w:abstractNum w:abstractNumId="6" w15:restartNumberingAfterBreak="0">
+    <w:nsid w:val="2F6D1C63"/>
+    <w:multiLevelType w:val="hybridMultilevel"/>
+    <w:tmpl w:val="FE00E7F4"/>
+    <w:lvl w:ilvl="0" w:tplc="63541F02">
+      <w:start w:val="1"/>
+      <w:numFmt w:val="decimal"/>
+      <w:lvlText w:val="%1."/>
+      <w:lvlJc w:val="left"/>
+      <w:pPr>
+        <w:ind w:left="2138" w:hanging="360"/>
+      </w:pPr>
+      <w:rPr>
+        <w:rFonts w:hint="default"/>
+      </w:rPr>
+    </w:lvl>
+    <w:lvl w:ilvl="1" w:tplc="38090019" w:tentative="1">
+      <w:start w:val="1"/>
+      <w:numFmt w:val="lowerLetter"/>
+      <w:lvlText w:val="%2."/>
+      <w:lvlJc w:val="left"/>
+      <w:pPr>
+        <w:ind w:left="2858" w:hanging="360"/>
+      </w:pPr>
+    </w:lvl>
+    <w:lvl w:ilvl="2" w:tplc="3809001B" w:tentative="1">
+      <w:start w:val="1"/>
+      <w:numFmt w:val="lowerRoman"/>
+      <w:lvlText w:val="%3."/>
+      <w:lvlJc w:val="right"/>
+      <w:pPr>
+        <w:ind w:left="3578" w:hanging="180"/>
+      </w:pPr>
+    </w:lvl>
+    <w:lvl w:ilvl="3" w:tplc="3809000F" w:tentative="1">
+      <w:start w:val="1"/>
+      <w:numFmt w:val="decimal"/>
+      <w:lvlText w:val="%4."/>
+      <w:lvlJc w:val="left"/>
+      <w:pPr>
+        <w:ind w:left="4298" w:hanging="360"/>
+      </w:pPr>
+    </w:lvl>
+    <w:lvl w:ilvl="4" w:tplc="38090019" w:tentative="1">
+      <w:start w:val="1"/>
+      <w:numFmt w:val="lowerLetter"/>
+      <w:lvlText w:val="%5."/>
+      <w:lvlJc w:val="left"/>
+      <w:pPr>
+        <w:ind w:left="5018" w:hanging="360"/>
+      </w:pPr>
+    </w:lvl>
+    <w:lvl w:ilvl="5" w:tplc="3809001B" w:tentative="1">
+      <w:start w:val="1"/>
+      <w:numFmt w:val="lowerRoman"/>
+      <w:lvlText w:val="%6."/>
+      <w:lvlJc w:val="right"/>
+      <w:pPr>
+        <w:ind w:left="5738" w:hanging="180"/>
+      </w:pPr>
+    </w:lvl>
+    <w:lvl w:ilvl="6" w:tplc="3809000F" w:tentative="1">
+      <w:start w:val="1"/>
+      <w:numFmt w:val="decimal"/>
+      <w:lvlText w:val="%7."/>
+      <w:lvlJc w:val="left"/>
+      <w:pPr>
+        <w:ind w:left="6458" w:hanging="360"/>
+      </w:pPr>
+    </w:lvl>
+    <w:lvl w:ilvl="7" w:tplc="38090019" w:tentative="1">
+      <w:start w:val="1"/>
+      <w:numFmt w:val="lowerLetter"/>
+      <w:lvlText w:val="%8."/>
+      <w:lvlJc w:val="left"/>
+      <w:pPr>
+        <w:ind w:left="7178" w:hanging="360"/>
+      </w:pPr>
+    </w:lvl>
+    <w:lvl w:ilvl="8" w:tplc="3809001B" w:tentative="1">
+      <w:start w:val="1"/>
+      <w:numFmt w:val="lowerRoman"/>
+      <w:lvlText w:val="%9."/>
+      <w:lvlJc w:val="right"/>
+      <w:pPr>
+        <w:ind w:left="7898" w:hanging="180"/>
+      </w:pPr>
+    </w:lvl>
+  </w:abstractNum>
+  <w:abstractNum w:abstractNumId="7" w15:restartNumberingAfterBreak="0">
+    <w:nsid w:val="33EE7F51"/>
+    <w:multiLevelType w:val="hybridMultilevel"/>
+    <w:tmpl w:val="1960DBE2"/>
+    <w:lvl w:ilvl="0" w:tplc="8422B652">
+      <w:start w:val="1"/>
+      <w:numFmt w:val="decimal"/>
+      <w:lvlText w:val="%1."/>
+      <w:lvlJc w:val="left"/>
+      <w:pPr>
+        <w:ind w:left="1440" w:hanging="360"/>
+      </w:pPr>
+      <w:rPr>
+        <w:rFonts w:hint="default"/>
+      </w:rPr>
+    </w:lvl>
+    <w:lvl w:ilvl="1" w:tplc="38090019" w:tentative="1">
+      <w:start w:val="1"/>
+      <w:numFmt w:val="lowerLetter"/>
+      <w:lvlText w:val="%2."/>
+      <w:lvlJc w:val="left"/>
+      <w:pPr>
+        <w:ind w:left="2160" w:hanging="360"/>
+      </w:pPr>
+    </w:lvl>
+    <w:lvl w:ilvl="2" w:tplc="3809001B" w:tentative="1">
+      <w:start w:val="1"/>
+      <w:numFmt w:val="lowerRoman"/>
+      <w:lvlText w:val="%3."/>
+      <w:lvlJc w:val="right"/>
+      <w:pPr>
+        <w:ind w:left="2880" w:hanging="180"/>
+      </w:pPr>
+    </w:lvl>
+    <w:lvl w:ilvl="3" w:tplc="3809000F" w:tentative="1">
+      <w:start w:val="1"/>
+      <w:numFmt w:val="decimal"/>
+      <w:lvlText w:val="%4."/>
+      <w:lvlJc w:val="left"/>
+      <w:pPr>
+        <w:ind w:left="3600" w:hanging="360"/>
+      </w:pPr>
+    </w:lvl>
+    <w:lvl w:ilvl="4" w:tplc="38090019" w:tentative="1">
+      <w:start w:val="1"/>
+      <w:numFmt w:val="lowerLetter"/>
+      <w:lvlText w:val="%5."/>
+      <w:lvlJc w:val="left"/>
+      <w:pPr>
+        <w:ind w:left="4320" w:hanging="360"/>
+      </w:pPr>
+    </w:lvl>
+    <w:lvl w:ilvl="5" w:tplc="3809001B" w:tentative="1">
+      <w:start w:val="1"/>
+      <w:numFmt w:val="lowerRoman"/>
+      <w:lvlText w:val="%6."/>
+      <w:lvlJc w:val="right"/>
+      <w:pPr>
+        <w:ind w:left="5040" w:hanging="180"/>
+      </w:pPr>
+    </w:lvl>
+    <w:lvl w:ilvl="6" w:tplc="3809000F" w:tentative="1">
+      <w:start w:val="1"/>
+      <w:numFmt w:val="decimal"/>
+      <w:lvlText w:val="%7."/>
+      <w:lvlJc w:val="left"/>
+      <w:pPr>
+        <w:ind w:left="5760" w:hanging="360"/>
+      </w:pPr>
+    </w:lvl>
+    <w:lvl w:ilvl="7" w:tplc="38090019" w:tentative="1">
+      <w:start w:val="1"/>
+      <w:numFmt w:val="lowerLetter"/>
+      <w:lvlText w:val="%8."/>
+      <w:lvlJc w:val="left"/>
+      <w:pPr>
+        <w:ind w:left="6480" w:hanging="360"/>
+      </w:pPr>
+    </w:lvl>
+    <w:lvl w:ilvl="8" w:tplc="3809001B" w:tentative="1">
+      <w:start w:val="1"/>
+      <w:numFmt w:val="lowerRoman"/>
+      <w:lvlText w:val="%9."/>
+      <w:lvlJc w:val="right"/>
+      <w:pPr>
+        <w:ind w:left="7200" w:hanging="180"/>
+      </w:pPr>
+    </w:lvl>
+  </w:abstractNum>
+  <w:abstractNum w:abstractNumId="8" w15:restartNumberingAfterBreak="0">
+    <w:nsid w:val="3C332698"/>
+    <w:multiLevelType w:val="hybridMultilevel"/>
+    <w:tmpl w:val="645EEE06"/>
+    <w:lvl w:ilvl="0" w:tplc="C470993E">
+      <w:start w:val="1"/>
+      <w:numFmt w:val="decimal"/>
+      <w:lvlText w:val="%1."/>
+      <w:lvlJc w:val="left"/>
+      <w:pPr>
+        <w:ind w:left="2138" w:hanging="360"/>
+      </w:pPr>
+      <w:rPr>
+        <w:rFonts w:hint="default"/>
+      </w:rPr>
+    </w:lvl>
+    <w:lvl w:ilvl="1" w:tplc="38090019" w:tentative="1">
+      <w:start w:val="1"/>
+      <w:numFmt w:val="lowerLetter"/>
+      <w:lvlText w:val="%2."/>
+      <w:lvlJc w:val="left"/>
+      <w:pPr>
+        <w:ind w:left="2858" w:hanging="360"/>
+      </w:pPr>
+    </w:lvl>
+    <w:lvl w:ilvl="2" w:tplc="3809001B" w:tentative="1">
+      <w:start w:val="1"/>
+      <w:numFmt w:val="lowerRoman"/>
+      <w:lvlText w:val="%3."/>
+      <w:lvlJc w:val="right"/>
+      <w:pPr>
+        <w:ind w:left="3578" w:hanging="180"/>
+      </w:pPr>
+    </w:lvl>
+    <w:lvl w:ilvl="3" w:tplc="3809000F" w:tentative="1">
+      <w:start w:val="1"/>
+      <w:numFmt w:val="decimal"/>
+      <w:lvlText w:val="%4."/>
+      <w:lvlJc w:val="left"/>
+      <w:pPr>
+        <w:ind w:left="4298" w:hanging="360"/>
+      </w:pPr>
+    </w:lvl>
+    <w:lvl w:ilvl="4" w:tplc="38090019" w:tentative="1">
+      <w:start w:val="1"/>
+      <w:numFmt w:val="lowerLetter"/>
+      <w:lvlText w:val="%5."/>
+      <w:lvlJc w:val="left"/>
+      <w:pPr>
+        <w:ind w:left="5018" w:hanging="360"/>
+      </w:pPr>
+    </w:lvl>
+    <w:lvl w:ilvl="5" w:tplc="3809001B" w:tentative="1">
+      <w:start w:val="1"/>
+      <w:numFmt w:val="lowerRoman"/>
+      <w:lvlText w:val="%6."/>
+      <w:lvlJc w:val="right"/>
+      <w:pPr>
+        <w:ind w:left="5738" w:hanging="180"/>
+      </w:pPr>
+    </w:lvl>
+    <w:lvl w:ilvl="6" w:tplc="3809000F" w:tentative="1">
+      <w:start w:val="1"/>
+      <w:numFmt w:val="decimal"/>
+      <w:lvlText w:val="%7."/>
+      <w:lvlJc w:val="left"/>
+      <w:pPr>
+        <w:ind w:left="6458" w:hanging="360"/>
+      </w:pPr>
+    </w:lvl>
+    <w:lvl w:ilvl="7" w:tplc="38090019" w:tentative="1">
+      <w:start w:val="1"/>
+      <w:numFmt w:val="lowerLetter"/>
+      <w:lvlText w:val="%8."/>
+      <w:lvlJc w:val="left"/>
+      <w:pPr>
+        <w:ind w:left="7178" w:hanging="360"/>
+      </w:pPr>
+    </w:lvl>
+    <w:lvl w:ilvl="8" w:tplc="3809001B" w:tentative="1">
+      <w:start w:val="1"/>
+      <w:numFmt w:val="lowerRoman"/>
+      <w:lvlText w:val="%9."/>
+      <w:lvlJc w:val="right"/>
+      <w:pPr>
+        <w:ind w:left="7898" w:hanging="180"/>
+      </w:pPr>
+    </w:lvl>
+  </w:abstractNum>
+  <w:abstractNum w:abstractNumId="9" w15:restartNumberingAfterBreak="0">
+    <w:nsid w:val="41C57738"/>
+    <w:multiLevelType w:val="hybridMultilevel"/>
+    <w:tmpl w:val="F7340EB4"/>
+    <w:lvl w:ilvl="0" w:tplc="628E4EC2">
+      <w:start w:val="1"/>
+      <w:numFmt w:val="decimal"/>
+      <w:lvlText w:val="%1."/>
+      <w:lvlJc w:val="left"/>
+      <w:pPr>
+        <w:ind w:left="2138" w:hanging="360"/>
+      </w:pPr>
+      <w:rPr>
+        <w:rFonts w:hint="default"/>
+      </w:rPr>
+    </w:lvl>
+    <w:lvl w:ilvl="1" w:tplc="38090019" w:tentative="1">
+      <w:start w:val="1"/>
+      <w:numFmt w:val="lowerLetter"/>
+      <w:lvlText w:val="%2."/>
+      <w:lvlJc w:val="left"/>
+      <w:pPr>
+        <w:ind w:left="2858" w:hanging="360"/>
+      </w:pPr>
+    </w:lvl>
+    <w:lvl w:ilvl="2" w:tplc="3809001B" w:tentative="1">
+      <w:start w:val="1"/>
+      <w:numFmt w:val="lowerRoman"/>
+      <w:lvlText w:val="%3."/>
+      <w:lvlJc w:val="right"/>
+      <w:pPr>
+        <w:ind w:left="3578" w:hanging="180"/>
+      </w:pPr>
+    </w:lvl>
+    <w:lvl w:ilvl="3" w:tplc="3809000F" w:tentative="1">
+      <w:start w:val="1"/>
+      <w:numFmt w:val="decimal"/>
+      <w:lvlText w:val="%4."/>
+      <w:lvlJc w:val="left"/>
+      <w:pPr>
+        <w:ind w:left="4298" w:hanging="360"/>
+      </w:pPr>
+    </w:lvl>
+    <w:lvl w:ilvl="4" w:tplc="38090019" w:tentative="1">
+      <w:start w:val="1"/>
+      <w:numFmt w:val="lowerLetter"/>
+      <w:lvlText w:val="%5."/>
+      <w:lvlJc w:val="left"/>
+      <w:pPr>
+        <w:ind w:left="5018" w:hanging="360"/>
+      </w:pPr>
+    </w:lvl>
+    <w:lvl w:ilvl="5" w:tplc="3809001B" w:tentative="1">
+      <w:start w:val="1"/>
+      <w:numFmt w:val="lowerRoman"/>
+      <w:lvlText w:val="%6."/>
+      <w:lvlJc w:val="right"/>
+      <w:pPr>
+        <w:ind w:left="5738" w:hanging="180"/>
+      </w:pPr>
+    </w:lvl>
+    <w:lvl w:ilvl="6" w:tplc="3809000F" w:tentative="1">
+      <w:start w:val="1"/>
+      <w:numFmt w:val="decimal"/>
+      <w:lvlText w:val="%7."/>
+      <w:lvlJc w:val="left"/>
+      <w:pPr>
+        <w:ind w:left="6458" w:hanging="360"/>
+      </w:pPr>
+    </w:lvl>
+    <w:lvl w:ilvl="7" w:tplc="38090019" w:tentative="1">
+      <w:start w:val="1"/>
+      <w:numFmt w:val="lowerLetter"/>
+      <w:lvlText w:val="%8."/>
+      <w:lvlJc w:val="left"/>
+      <w:pPr>
+        <w:ind w:left="7178" w:hanging="360"/>
+      </w:pPr>
+    </w:lvl>
+    <w:lvl w:ilvl="8" w:tplc="3809001B" w:tentative="1">
+      <w:start w:val="1"/>
+      <w:numFmt w:val="lowerRoman"/>
+      <w:lvlText w:val="%9."/>
+      <w:lvlJc w:val="right"/>
+      <w:pPr>
+        <w:ind w:left="7898" w:hanging="180"/>
+      </w:pPr>
+    </w:lvl>
+  </w:abstractNum>
+  <w:abstractNum w:abstractNumId="10" w15:restartNumberingAfterBreak="0">
+    <w:nsid w:val="47112301"/>
+    <w:multiLevelType w:val="hybridMultilevel"/>
+    <w:tmpl w:val="1D56D5A4"/>
+    <w:lvl w:ilvl="0" w:tplc="E0B4DD1C">
+      <w:start w:val="1"/>
+      <w:numFmt w:val="decimal"/>
+      <w:lvlText w:val="%1."/>
+      <w:lvlJc w:val="left"/>
+      <w:pPr>
+        <w:ind w:left="2138" w:hanging="360"/>
+      </w:pPr>
+      <w:rPr>
+        <w:rFonts w:hint="default"/>
+      </w:rPr>
+    </w:lvl>
+    <w:lvl w:ilvl="1" w:tplc="38090019" w:tentative="1">
+      <w:start w:val="1"/>
+      <w:numFmt w:val="lowerLetter"/>
+      <w:lvlText w:val="%2."/>
+      <w:lvlJc w:val="left"/>
+      <w:pPr>
+        <w:ind w:left="2858" w:hanging="360"/>
+      </w:pPr>
+    </w:lvl>
+    <w:lvl w:ilvl="2" w:tplc="3809001B" w:tentative="1">
+      <w:start w:val="1"/>
+      <w:numFmt w:val="lowerRoman"/>
+      <w:lvlText w:val="%3."/>
+      <w:lvlJc w:val="right"/>
+      <w:pPr>
+        <w:ind w:left="3578" w:hanging="180"/>
+      </w:pPr>
+    </w:lvl>
+    <w:lvl w:ilvl="3" w:tplc="3809000F" w:tentative="1">
+      <w:start w:val="1"/>
+      <w:numFmt w:val="decimal"/>
+      <w:lvlText w:val="%4."/>
+      <w:lvlJc w:val="left"/>
+      <w:pPr>
+        <w:ind w:left="4298" w:hanging="360"/>
+      </w:pPr>
+    </w:lvl>
+    <w:lvl w:ilvl="4" w:tplc="38090019" w:tentative="1">
+      <w:start w:val="1"/>
+      <w:numFmt w:val="lowerLetter"/>
+      <w:lvlText w:val="%5."/>
+      <w:lvlJc w:val="left"/>
+      <w:pPr>
+        <w:ind w:left="5018" w:hanging="360"/>
+      </w:pPr>
+    </w:lvl>
+    <w:lvl w:ilvl="5" w:tplc="3809001B" w:tentative="1">
+      <w:start w:val="1"/>
+      <w:numFmt w:val="lowerRoman"/>
+      <w:lvlText w:val="%6."/>
+      <w:lvlJc w:val="right"/>
+      <w:pPr>
+        <w:ind w:left="5738" w:hanging="180"/>
+      </w:pPr>
+    </w:lvl>
+    <w:lvl w:ilvl="6" w:tplc="3809000F" w:tentative="1">
+      <w:start w:val="1"/>
+      <w:numFmt w:val="decimal"/>
+      <w:lvlText w:val="%7."/>
+      <w:lvlJc w:val="left"/>
+      <w:pPr>
+        <w:ind w:left="6458" w:hanging="360"/>
+      </w:pPr>
+    </w:lvl>
+    <w:lvl w:ilvl="7" w:tplc="38090019" w:tentative="1">
+      <w:start w:val="1"/>
+      <w:numFmt w:val="lowerLetter"/>
+      <w:lvlText w:val="%8."/>
+      <w:lvlJc w:val="left"/>
+      <w:pPr>
+        <w:ind w:left="7178" w:hanging="360"/>
+      </w:pPr>
+    </w:lvl>
+    <w:lvl w:ilvl="8" w:tplc="3809001B" w:tentative="1">
+      <w:start w:val="1"/>
+      <w:numFmt w:val="lowerRoman"/>
+      <w:lvlText w:val="%9."/>
+      <w:lvlJc w:val="right"/>
+      <w:pPr>
+        <w:ind w:left="7898" w:hanging="180"/>
+      </w:pPr>
+    </w:lvl>
+  </w:abstractNum>
+  <w:abstractNum w:abstractNumId="11" w15:restartNumberingAfterBreak="0">
+    <w:nsid w:val="61583E17"/>
+    <w:multiLevelType w:val="hybridMultilevel"/>
+    <w:tmpl w:val="797E7D5E"/>
+    <w:lvl w:ilvl="0" w:tplc="55F4F2E2">
+      <w:start w:val="1"/>
+      <w:numFmt w:val="decimal"/>
+      <w:lvlText w:val="%1."/>
+      <w:lvlJc w:val="left"/>
+      <w:pPr>
+        <w:ind w:left="2138" w:hanging="360"/>
+      </w:pPr>
+      <w:rPr>
+        <w:rFonts w:hint="default"/>
+      </w:rPr>
+    </w:lvl>
+    <w:lvl w:ilvl="1" w:tplc="38090019" w:tentative="1">
+      <w:start w:val="1"/>
+      <w:numFmt w:val="lowerLetter"/>
+      <w:lvlText w:val="%2."/>
+      <w:lvlJc w:val="left"/>
+      <w:pPr>
+        <w:ind w:left="2858" w:hanging="360"/>
+      </w:pPr>
+    </w:lvl>
+    <w:lvl w:ilvl="2" w:tplc="3809001B" w:tentative="1">
+      <w:start w:val="1"/>
+      <w:numFmt w:val="lowerRoman"/>
+      <w:lvlText w:val="%3."/>
+      <w:lvlJc w:val="right"/>
+      <w:pPr>
+        <w:ind w:left="3578" w:hanging="180"/>
+      </w:pPr>
+    </w:lvl>
+    <w:lvl w:ilvl="3" w:tplc="3809000F" w:tentative="1">
+      <w:start w:val="1"/>
+      <w:numFmt w:val="decimal"/>
+      <w:lvlText w:val="%4."/>
+      <w:lvlJc w:val="left"/>
+      <w:pPr>
+        <w:ind w:left="4298" w:hanging="360"/>
+      </w:pPr>
+    </w:lvl>
+    <w:lvl w:ilvl="4" w:tplc="38090019" w:tentative="1">
+      <w:start w:val="1"/>
+      <w:numFmt w:val="lowerLetter"/>
+      <w:lvlText w:val="%5."/>
+      <w:lvlJc w:val="left"/>
+      <w:pPr>
+        <w:ind w:left="5018" w:hanging="360"/>
+      </w:pPr>
+    </w:lvl>
+    <w:lvl w:ilvl="5" w:tplc="3809001B" w:tentative="1">
+      <w:start w:val="1"/>
+      <w:numFmt w:val="lowerRoman"/>
+      <w:lvlText w:val="%6."/>
+      <w:lvlJc w:val="right"/>
+      <w:pPr>
+        <w:ind w:left="5738" w:hanging="180"/>
+      </w:pPr>
+    </w:lvl>
+    <w:lvl w:ilvl="6" w:tplc="3809000F" w:tentative="1">
+      <w:start w:val="1"/>
+      <w:numFmt w:val="decimal"/>
+      <w:lvlText w:val="%7."/>
+      <w:lvlJc w:val="left"/>
+      <w:pPr>
+        <w:ind w:left="6458" w:hanging="360"/>
+      </w:pPr>
+    </w:lvl>
+    <w:lvl w:ilvl="7" w:tplc="38090019" w:tentative="1">
+      <w:start w:val="1"/>
+      <w:numFmt w:val="lowerLetter"/>
+      <w:lvlText w:val="%8."/>
+      <w:lvlJc w:val="left"/>
+      <w:pPr>
+        <w:ind w:left="7178" w:hanging="360"/>
+      </w:pPr>
+    </w:lvl>
+    <w:lvl w:ilvl="8" w:tplc="3809001B" w:tentative="1">
+      <w:start w:val="1"/>
+      <w:numFmt w:val="lowerRoman"/>
+      <w:lvlText w:val="%9."/>
+      <w:lvlJc w:val="right"/>
+      <w:pPr>
+        <w:ind w:left="7898" w:hanging="180"/>
+      </w:pPr>
+    </w:lvl>
+  </w:abstractNum>
+  <w:abstractNum w:abstractNumId="12" w15:restartNumberingAfterBreak="0">
     <w:nsid w:val="71B6121A"/>
     <w:multiLevelType w:val="multilevel"/>
     <w:tmpl w:val="57DE3692"/>
@@ -10262,7 +12861,7 @@
       </w:pPr>
     </w:lvl>
   </w:abstractNum>
-  <w:abstractNum w:abstractNumId="3" w15:restartNumberingAfterBreak="0">
+  <w:abstractNum w:abstractNumId="13" w15:restartNumberingAfterBreak="0">
     <w:nsid w:val="7B2A4F26"/>
     <w:multiLevelType w:val="multilevel"/>
     <w:tmpl w:val="78C6DFD6"/>
@@ -10360,16 +12959,46 @@
     </w:lvl>
   </w:abstractNum>
   <w:num w:numId="1" w16cid:durableId="488447867">
+    <w:abstractNumId w:val="12"/>
+  </w:num>
+  <w:num w:numId="2" w16cid:durableId="2092505927">
+    <w:abstractNumId w:val="4"/>
+  </w:num>
+  <w:num w:numId="3" w16cid:durableId="757946565">
+    <w:abstractNumId w:val="13"/>
+  </w:num>
+  <w:num w:numId="4" w16cid:durableId="805778069">
     <w:abstractNumId w:val="2"/>
   </w:num>
-  <w:num w:numId="2" w16cid:durableId="2092505927">
+  <w:num w:numId="5" w16cid:durableId="84151703">
+    <w:abstractNumId w:val="5"/>
+  </w:num>
+  <w:num w:numId="6" w16cid:durableId="1359309121">
+    <w:abstractNumId w:val="6"/>
+  </w:num>
+  <w:num w:numId="7" w16cid:durableId="1191340765">
+    <w:abstractNumId w:val="10"/>
+  </w:num>
+  <w:num w:numId="8" w16cid:durableId="1996107189">
     <w:abstractNumId w:val="1"/>
   </w:num>
-  <w:num w:numId="3" w16cid:durableId="757946565">
+  <w:num w:numId="9" w16cid:durableId="1652057949">
+    <w:abstractNumId w:val="11"/>
+  </w:num>
+  <w:num w:numId="10" w16cid:durableId="1490291209">
+    <w:abstractNumId w:val="9"/>
+  </w:num>
+  <w:num w:numId="11" w16cid:durableId="333655100">
     <w:abstractNumId w:val="3"/>
   </w:num>
-  <w:num w:numId="4" w16cid:durableId="805778069">
+  <w:num w:numId="12" w16cid:durableId="1659577924">
+    <w:abstractNumId w:val="7"/>
+  </w:num>
+  <w:num w:numId="13" w16cid:durableId="315691478">
     <w:abstractNumId w:val="0"/>
+  </w:num>
+  <w:num w:numId="14" w16cid:durableId="2139953035">
+    <w:abstractNumId w:val="8"/>
   </w:num>
 </w:numbering>
 </file>

--- a/draft-mptp.docx
+++ b/draft-mptp.docx
@@ -5586,12 +5586,47 @@
               <w:noProof/>
             </w:rPr>
             <w:tab/>
+            <w:t>8</w:t>
+          </w:r>
+        </w:p>
+        <w:p>
+          <w:pPr>
+            <w:pBdr>
+              <w:top w:val="nil"/>
+              <w:left w:val="nil"/>
+              <w:bottom w:val="nil"/>
+              <w:right w:val="nil"/>
+              <w:between w:val="nil"/>
+            </w:pBdr>
+            <w:tabs>
+              <w:tab w:val="left" w:pos="1200"/>
+              <w:tab w:val="right" w:pos="7928"/>
+            </w:tabs>
+            <w:ind w:left="567" w:hanging="170"/>
+            <w:jc w:val="left"/>
+            <w:rPr>
+              <w:noProof/>
+            </w:rPr>
+          </w:pPr>
+          <w:r>
+            <w:rPr>
+              <w:noProof/>
+            </w:rPr>
+            <w:t>II.11</w:t>
           </w:r>
           <w:r>
             <w:rPr>
               <w:noProof/>
             </w:rPr>
-            <w:t>8</w:t>
+            <w:tab/>
+            <w:t>Load Testing</w:t>
+          </w:r>
+          <w:r>
+            <w:rPr>
+              <w:noProof/>
+            </w:rPr>
+            <w:tab/>
+            <w:t>9</w:t>
           </w:r>
         </w:p>
         <w:p>
@@ -5627,7 +5662,13 @@
             <w:rPr>
               <w:noProof/>
             </w:rPr>
-            <w:t>11</w:t>
+            <w:t>1</w:t>
+          </w:r>
+          <w:r>
+            <w:rPr>
+              <w:noProof/>
+            </w:rPr>
+            <w:t>2</w:t>
           </w:r>
           <w:r>
             <w:rPr>
@@ -33618,21 +33659,7 @@
           <w:i/>
           <w:iCs/>
         </w:rPr>
-        <w:t>respon</w:t>
-      </w:r>
-      <w:r>
-        <w:rPr>
-          <w:i/>
-          <w:iCs/>
-        </w:rPr>
-        <w:t>s</w:t>
-      </w:r>
-      <w:r>
-        <w:rPr>
-          <w:i/>
-          <w:iCs/>
-        </w:rPr>
-        <w:t>e time</w:t>
+        <w:t>response time</w:t>
       </w:r>
     </w:p>
     <w:p>
@@ -40622,6 +40649,13 @@
         <w:color w:val="000000"/>
       </w:rPr>
       <w:fldChar w:fldCharType="separate"/>
+    </w:r>
+    <w:r>
+      <w:rPr>
+        <w:noProof/>
+        <w:color w:val="000000"/>
+      </w:rPr>
+      <w:t>2</w:t>
     </w:r>
     <w:r>
       <w:rPr>
@@ -42918,6 +42952,29 @@
       <w:contextualSpacing/>
     </w:pPr>
   </w:style>
+  <w:style w:type="paragraph" w:styleId="TOC1">
+    <w:name w:val="toc 1"/>
+    <w:basedOn w:val="Normal"/>
+    <w:next w:val="Normal"/>
+    <w:autoRedefine/>
+    <w:uiPriority w:val="39"/>
+    <w:unhideWhenUsed/>
+    <w:rsid w:val="00AB1175"/>
+    <w:pPr>
+      <w:spacing w:after="100"/>
+    </w:pPr>
+  </w:style>
+  <w:style w:type="character" w:styleId="Hyperlink">
+    <w:name w:val="Hyperlink"/>
+    <w:basedOn w:val="DefaultParagraphFont"/>
+    <w:uiPriority w:val="99"/>
+    <w:unhideWhenUsed/>
+    <w:rsid w:val="00AB1175"/>
+    <w:rPr>
+      <w:color w:val="0000FF" w:themeColor="hyperlink"/>
+      <w:u w:val="single"/>
+    </w:rPr>
+  </w:style>
 </w:styles>
 </file>
 

--- a/draft-mptp.docx
+++ b/draft-mptp.docx
@@ -3993,31 +3993,20 @@
             </w:rPr>
           </w:pPr>
           <w:r>
-            <w:fldChar w:fldCharType="begin"/>
+            <w:rPr>
+              <w:noProof/>
+              <w:color w:val="000000"/>
+            </w:rPr>
+            <w:t>DAFTAR TABEL</w:t>
           </w:r>
           <w:r>
-            <w:instrText xml:space="preserve"> TOC \h \u \z </w:instrText>
+            <w:rPr>
+              <w:noProof/>
+              <w:color w:val="000000"/>
+            </w:rPr>
+            <w:tab/>
+            <w:t>iii</w:t>
           </w:r>
-          <w:r>
-            <w:fldChar w:fldCharType="separate"/>
-          </w:r>
-          <w:hyperlink w:anchor="_30j0zll">
-            <w:r>
-              <w:rPr>
-                <w:noProof/>
-                <w:color w:val="000000"/>
-              </w:rPr>
-              <w:t>DAFTAR TABEL</w:t>
-            </w:r>
-            <w:r>
-              <w:rPr>
-                <w:noProof/>
-                <w:color w:val="000000"/>
-              </w:rPr>
-              <w:tab/>
-              <w:t>iii</w:t>
-            </w:r>
-          </w:hyperlink>
         </w:p>
         <w:p>
           <w:pPr>
@@ -4042,23 +4031,21 @@
               <w:szCs w:val="22"/>
             </w:rPr>
           </w:pPr>
-          <w:hyperlink w:anchor="_1fob9te">
-            <w:r>
-              <w:rPr>
-                <w:noProof/>
-                <w:color w:val="000000"/>
-              </w:rPr>
-              <w:t>DAFTAR GAMBAR</w:t>
-            </w:r>
-            <w:r>
-              <w:rPr>
-                <w:noProof/>
-                <w:color w:val="000000"/>
-              </w:rPr>
-              <w:tab/>
-              <w:t>iii</w:t>
-            </w:r>
-          </w:hyperlink>
+          <w:r>
+            <w:rPr>
+              <w:noProof/>
+              <w:color w:val="000000"/>
+            </w:rPr>
+            <w:t>DAFTAR GAMBAR</w:t>
+          </w:r>
+          <w:r>
+            <w:rPr>
+              <w:noProof/>
+              <w:color w:val="000000"/>
+            </w:rPr>
+            <w:tab/>
+            <w:t>iii</w:t>
+          </w:r>
         </w:p>
         <w:p>
           <w:pPr>
@@ -4083,23 +4070,21 @@
               <w:szCs w:val="22"/>
             </w:rPr>
           </w:pPr>
-          <w:hyperlink w:anchor="_3znysh7">
-            <w:r>
-              <w:rPr>
-                <w:noProof/>
-                <w:color w:val="000000"/>
-              </w:rPr>
-              <w:t>DAFTAR LAMPIRAN</w:t>
-            </w:r>
-            <w:r>
-              <w:rPr>
-                <w:noProof/>
-                <w:color w:val="000000"/>
-              </w:rPr>
-              <w:tab/>
-              <w:t>iii</w:t>
-            </w:r>
-          </w:hyperlink>
+          <w:r>
+            <w:rPr>
+              <w:noProof/>
+              <w:color w:val="000000"/>
+            </w:rPr>
+            <w:t>DAFTAR LAMPIRAN</w:t>
+          </w:r>
+          <w:r>
+            <w:rPr>
+              <w:noProof/>
+              <w:color w:val="000000"/>
+            </w:rPr>
+            <w:tab/>
+            <w:t>iii</w:t>
+          </w:r>
         </w:p>
         <w:p>
           <w:pPr>
@@ -4124,49 +4109,22 @@
               <w:szCs w:val="22"/>
             </w:rPr>
           </w:pPr>
-          <w:hyperlink w:anchor="_2et92p0">
-            <w:r>
-              <w:rPr>
-                <w:noProof/>
-                <w:color w:val="000000"/>
-              </w:rPr>
-              <w:t>I</w:t>
-            </w:r>
-          </w:hyperlink>
-          <w:hyperlink w:anchor="_2et92p0">
-            <w:r>
-              <w:rPr>
-                <w:rFonts w:ascii="Calibri" w:eastAsia="Calibri" w:hAnsi="Calibri" w:cs="Calibri"/>
-                <w:noProof/>
-                <w:color w:val="000000"/>
-                <w:sz w:val="22"/>
-                <w:szCs w:val="22"/>
-              </w:rPr>
-              <w:tab/>
-            </w:r>
-          </w:hyperlink>
           <w:r>
             <w:rPr>
               <w:noProof/>
+              <w:color w:val="000000"/>
             </w:rPr>
-            <w:fldChar w:fldCharType="begin"/>
+            <w:t>I</w:t>
           </w:r>
           <w:r>
             <w:rPr>
+              <w:rFonts w:ascii="Calibri" w:eastAsia="Calibri" w:hAnsi="Calibri" w:cs="Calibri"/>
               <w:noProof/>
+              <w:color w:val="000000"/>
+              <w:sz w:val="22"/>
+              <w:szCs w:val="22"/>
             </w:rPr>
-            <w:instrText xml:space="preserve"> PAGEREF _2et92p0 \h </w:instrText>
-          </w:r>
-          <w:r>
-            <w:rPr>
-              <w:noProof/>
-            </w:rPr>
-          </w:r>
-          <w:r>
-            <w:rPr>
-              <w:noProof/>
-            </w:rPr>
-            <w:fldChar w:fldCharType="separate"/>
+            <w:tab/>
           </w:r>
           <w:r>
             <w:rPr>
@@ -4188,12 +4146,6 @@
               <w:color w:val="000000"/>
             </w:rPr>
             <w:t>1</w:t>
-          </w:r>
-          <w:r>
-            <w:rPr>
-              <w:noProof/>
-            </w:rPr>
-            <w:fldChar w:fldCharType="end"/>
           </w:r>
         </w:p>
         <w:p>
@@ -4219,56 +4171,29 @@
               <w:szCs w:val="22"/>
             </w:rPr>
           </w:pPr>
-          <w:hyperlink w:anchor="_3dy6vkm">
-            <w:r>
-              <w:rPr>
-                <w:noProof/>
-                <w:color w:val="000000"/>
-              </w:rPr>
-              <w:t>I</w:t>
-            </w:r>
-            <w:r>
-              <w:rPr>
-                <w:noProof/>
-                <w:color w:val="000000"/>
-              </w:rPr>
-              <w:t>.1</w:t>
-            </w:r>
-          </w:hyperlink>
-          <w:hyperlink w:anchor="_3dy6vkm">
-            <w:r>
-              <w:rPr>
-                <w:rFonts w:ascii="Calibri" w:eastAsia="Calibri" w:hAnsi="Calibri" w:cs="Calibri"/>
-                <w:noProof/>
-                <w:color w:val="000000"/>
-                <w:sz w:val="22"/>
-                <w:szCs w:val="22"/>
-              </w:rPr>
-              <w:tab/>
-            </w:r>
-          </w:hyperlink>
           <w:r>
             <w:rPr>
               <w:noProof/>
+              <w:color w:val="000000"/>
             </w:rPr>
-            <w:fldChar w:fldCharType="begin"/>
+            <w:t>I</w:t>
           </w:r>
           <w:r>
             <w:rPr>
               <w:noProof/>
+              <w:color w:val="000000"/>
             </w:rPr>
-            <w:instrText xml:space="preserve"> PAGEREF _3dy6vkm \h </w:instrText>
+            <w:t>.1</w:t>
           </w:r>
           <w:r>
             <w:rPr>
+              <w:rFonts w:ascii="Calibri" w:eastAsia="Calibri" w:hAnsi="Calibri" w:cs="Calibri"/>
               <w:noProof/>
+              <w:color w:val="000000"/>
+              <w:sz w:val="22"/>
+              <w:szCs w:val="22"/>
             </w:rPr>
-          </w:r>
-          <w:r>
-            <w:rPr>
-              <w:noProof/>
-            </w:rPr>
-            <w:fldChar w:fldCharType="separate"/>
+            <w:tab/>
           </w:r>
           <w:r>
             <w:rPr>
@@ -4290,12 +4215,6 @@
               <w:color w:val="000000"/>
             </w:rPr>
             <w:t>1</w:t>
-          </w:r>
-          <w:r>
-            <w:rPr>
-              <w:noProof/>
-            </w:rPr>
-            <w:fldChar w:fldCharType="end"/>
           </w:r>
         </w:p>
         <w:p>
@@ -4321,56 +4240,29 @@
               <w:szCs w:val="22"/>
             </w:rPr>
           </w:pPr>
-          <w:hyperlink w:anchor="_1t3h5sf">
-            <w:r>
-              <w:rPr>
-                <w:noProof/>
-                <w:color w:val="000000"/>
-              </w:rPr>
-              <w:t>I</w:t>
-            </w:r>
-            <w:r>
-              <w:rPr>
-                <w:noProof/>
-                <w:color w:val="000000"/>
-              </w:rPr>
-              <w:t>.2</w:t>
-            </w:r>
-          </w:hyperlink>
-          <w:hyperlink w:anchor="_1t3h5sf">
-            <w:r>
-              <w:rPr>
-                <w:rFonts w:ascii="Calibri" w:eastAsia="Calibri" w:hAnsi="Calibri" w:cs="Calibri"/>
-                <w:noProof/>
-                <w:color w:val="000000"/>
-                <w:sz w:val="22"/>
-                <w:szCs w:val="22"/>
-              </w:rPr>
-              <w:tab/>
-            </w:r>
-          </w:hyperlink>
           <w:r>
             <w:rPr>
               <w:noProof/>
+              <w:color w:val="000000"/>
             </w:rPr>
-            <w:fldChar w:fldCharType="begin"/>
+            <w:t>I</w:t>
           </w:r>
           <w:r>
             <w:rPr>
               <w:noProof/>
+              <w:color w:val="000000"/>
             </w:rPr>
-            <w:instrText xml:space="preserve"> PAGEREF _1t3h5sf \h </w:instrText>
+            <w:t>.2</w:t>
           </w:r>
           <w:r>
             <w:rPr>
+              <w:rFonts w:ascii="Calibri" w:eastAsia="Calibri" w:hAnsi="Calibri" w:cs="Calibri"/>
               <w:noProof/>
+              <w:color w:val="000000"/>
+              <w:sz w:val="22"/>
+              <w:szCs w:val="22"/>
             </w:rPr>
-          </w:r>
-          <w:r>
-            <w:rPr>
-              <w:noProof/>
-            </w:rPr>
-            <w:fldChar w:fldCharType="separate"/>
+            <w:tab/>
           </w:r>
           <w:r>
             <w:rPr>
@@ -4392,12 +4284,6 @@
               <w:color w:val="000000"/>
             </w:rPr>
             <w:t>1</w:t>
-          </w:r>
-          <w:r>
-            <w:rPr>
-              <w:noProof/>
-            </w:rPr>
-            <w:fldChar w:fldCharType="end"/>
           </w:r>
         </w:p>
         <w:p>
@@ -4423,56 +4309,29 @@
               <w:szCs w:val="22"/>
             </w:rPr>
           </w:pPr>
-          <w:hyperlink w:anchor="_4d34og8">
-            <w:r>
-              <w:rPr>
-                <w:noProof/>
-                <w:color w:val="000000"/>
-              </w:rPr>
-              <w:t>I</w:t>
-            </w:r>
-            <w:r>
-              <w:rPr>
-                <w:noProof/>
-                <w:color w:val="000000"/>
-              </w:rPr>
-              <w:t>.3</w:t>
-            </w:r>
-          </w:hyperlink>
-          <w:hyperlink w:anchor="_4d34og8">
-            <w:r>
-              <w:rPr>
-                <w:rFonts w:ascii="Calibri" w:eastAsia="Calibri" w:hAnsi="Calibri" w:cs="Calibri"/>
-                <w:noProof/>
-                <w:color w:val="000000"/>
-                <w:sz w:val="22"/>
-                <w:szCs w:val="22"/>
-              </w:rPr>
-              <w:tab/>
-            </w:r>
-          </w:hyperlink>
           <w:r>
             <w:rPr>
               <w:noProof/>
+              <w:color w:val="000000"/>
             </w:rPr>
-            <w:fldChar w:fldCharType="begin"/>
+            <w:t>I</w:t>
           </w:r>
           <w:r>
             <w:rPr>
               <w:noProof/>
+              <w:color w:val="000000"/>
             </w:rPr>
-            <w:instrText xml:space="preserve"> PAGEREF _4d34og8 \h </w:instrText>
+            <w:t>.3</w:t>
           </w:r>
           <w:r>
             <w:rPr>
+              <w:rFonts w:ascii="Calibri" w:eastAsia="Calibri" w:hAnsi="Calibri" w:cs="Calibri"/>
               <w:noProof/>
+              <w:color w:val="000000"/>
+              <w:sz w:val="22"/>
+              <w:szCs w:val="22"/>
             </w:rPr>
-          </w:r>
-          <w:r>
-            <w:rPr>
-              <w:noProof/>
-            </w:rPr>
-            <w:fldChar w:fldCharType="separate"/>
+            <w:tab/>
           </w:r>
           <w:r>
             <w:rPr>
@@ -4494,12 +4353,6 @@
               <w:color w:val="000000"/>
             </w:rPr>
             <w:t>2</w:t>
-          </w:r>
-          <w:r>
-            <w:rPr>
-              <w:noProof/>
-            </w:rPr>
-            <w:fldChar w:fldCharType="end"/>
           </w:r>
         </w:p>
         <w:p>
@@ -4525,56 +4378,29 @@
               <w:szCs w:val="22"/>
             </w:rPr>
           </w:pPr>
-          <w:hyperlink w:anchor="_17dp8vu">
-            <w:r>
-              <w:rPr>
-                <w:noProof/>
-                <w:color w:val="000000"/>
-              </w:rPr>
-              <w:t>I</w:t>
-            </w:r>
-            <w:r>
-              <w:rPr>
-                <w:noProof/>
-                <w:color w:val="000000"/>
-              </w:rPr>
-              <w:t>.4</w:t>
-            </w:r>
-          </w:hyperlink>
-          <w:hyperlink w:anchor="_17dp8vu">
-            <w:r>
-              <w:rPr>
-                <w:rFonts w:ascii="Calibri" w:eastAsia="Calibri" w:hAnsi="Calibri" w:cs="Calibri"/>
-                <w:noProof/>
-                <w:color w:val="000000"/>
-                <w:sz w:val="22"/>
-                <w:szCs w:val="22"/>
-              </w:rPr>
-              <w:tab/>
-            </w:r>
-          </w:hyperlink>
           <w:r>
             <w:rPr>
               <w:noProof/>
+              <w:color w:val="000000"/>
             </w:rPr>
-            <w:fldChar w:fldCharType="begin"/>
+            <w:t>I</w:t>
           </w:r>
           <w:r>
             <w:rPr>
               <w:noProof/>
+              <w:color w:val="000000"/>
             </w:rPr>
-            <w:instrText xml:space="preserve"> PAGEREF _17dp8vu \h </w:instrText>
+            <w:t>.4</w:t>
           </w:r>
           <w:r>
             <w:rPr>
+              <w:rFonts w:ascii="Calibri" w:eastAsia="Calibri" w:hAnsi="Calibri" w:cs="Calibri"/>
               <w:noProof/>
+              <w:color w:val="000000"/>
+              <w:sz w:val="22"/>
+              <w:szCs w:val="22"/>
             </w:rPr>
-          </w:r>
-          <w:r>
-            <w:rPr>
-              <w:noProof/>
-            </w:rPr>
-            <w:fldChar w:fldCharType="separate"/>
+            <w:tab/>
           </w:r>
           <w:r>
             <w:rPr>
@@ -4596,12 +4422,6 @@
               <w:color w:val="000000"/>
             </w:rPr>
             <w:t>2</w:t>
-          </w:r>
-          <w:r>
-            <w:rPr>
-              <w:noProof/>
-            </w:rPr>
-            <w:fldChar w:fldCharType="end"/>
           </w:r>
         </w:p>
         <w:p>
@@ -4627,56 +4447,29 @@
               <w:szCs w:val="22"/>
             </w:rPr>
           </w:pPr>
-          <w:hyperlink w:anchor="_26in1rg">
-            <w:r>
-              <w:rPr>
-                <w:noProof/>
-                <w:color w:val="000000"/>
-              </w:rPr>
-              <w:t>I.</w:t>
-            </w:r>
-            <w:r>
-              <w:rPr>
-                <w:noProof/>
-                <w:color w:val="000000"/>
-              </w:rPr>
-              <w:t>5</w:t>
-            </w:r>
-          </w:hyperlink>
-          <w:hyperlink w:anchor="_26in1rg">
-            <w:r>
-              <w:rPr>
-                <w:rFonts w:ascii="Calibri" w:eastAsia="Calibri" w:hAnsi="Calibri" w:cs="Calibri"/>
-                <w:noProof/>
-                <w:color w:val="000000"/>
-                <w:sz w:val="22"/>
-                <w:szCs w:val="22"/>
-              </w:rPr>
-              <w:tab/>
-            </w:r>
-          </w:hyperlink>
           <w:r>
             <w:rPr>
               <w:noProof/>
+              <w:color w:val="000000"/>
             </w:rPr>
-            <w:fldChar w:fldCharType="begin"/>
+            <w:t>I.</w:t>
           </w:r>
           <w:r>
             <w:rPr>
               <w:noProof/>
+              <w:color w:val="000000"/>
             </w:rPr>
-            <w:instrText xml:space="preserve"> PAGEREF _26in1rg \h </w:instrText>
+            <w:t>5</w:t>
           </w:r>
           <w:r>
             <w:rPr>
+              <w:rFonts w:ascii="Calibri" w:eastAsia="Calibri" w:hAnsi="Calibri" w:cs="Calibri"/>
               <w:noProof/>
+              <w:color w:val="000000"/>
+              <w:sz w:val="22"/>
+              <w:szCs w:val="22"/>
             </w:rPr>
-          </w:r>
-          <w:r>
-            <w:rPr>
-              <w:noProof/>
-            </w:rPr>
-            <w:fldChar w:fldCharType="separate"/>
+            <w:tab/>
           </w:r>
           <w:r>
             <w:rPr>
@@ -4698,12 +4491,6 @@
               <w:color w:val="000000"/>
             </w:rPr>
             <w:t>2</w:t>
-          </w:r>
-          <w:r>
-            <w:rPr>
-              <w:noProof/>
-            </w:rPr>
-            <w:fldChar w:fldCharType="end"/>
           </w:r>
         </w:p>
         <w:p>
@@ -4729,49 +4516,22 @@
               <w:szCs w:val="22"/>
             </w:rPr>
           </w:pPr>
-          <w:hyperlink w:anchor="_44sinio">
-            <w:r>
-              <w:rPr>
-                <w:noProof/>
-                <w:color w:val="000000"/>
-              </w:rPr>
-              <w:t>II</w:t>
-            </w:r>
-          </w:hyperlink>
-          <w:hyperlink w:anchor="_44sinio">
-            <w:r>
-              <w:rPr>
-                <w:rFonts w:ascii="Calibri" w:eastAsia="Calibri" w:hAnsi="Calibri" w:cs="Calibri"/>
-                <w:noProof/>
-                <w:color w:val="000000"/>
-                <w:sz w:val="22"/>
-                <w:szCs w:val="22"/>
-              </w:rPr>
-              <w:tab/>
-            </w:r>
-          </w:hyperlink>
           <w:r>
             <w:rPr>
               <w:noProof/>
+              <w:color w:val="000000"/>
             </w:rPr>
-            <w:fldChar w:fldCharType="begin"/>
+            <w:t>II</w:t>
           </w:r>
           <w:r>
             <w:rPr>
+              <w:rFonts w:ascii="Calibri" w:eastAsia="Calibri" w:hAnsi="Calibri" w:cs="Calibri"/>
               <w:noProof/>
+              <w:color w:val="000000"/>
+              <w:sz w:val="22"/>
+              <w:szCs w:val="22"/>
             </w:rPr>
-            <w:instrText xml:space="preserve"> PAGEREF _44sinio \h </w:instrText>
-          </w:r>
-          <w:r>
-            <w:rPr>
-              <w:noProof/>
-            </w:rPr>
-          </w:r>
-          <w:r>
-            <w:rPr>
-              <w:noProof/>
-            </w:rPr>
-            <w:fldChar w:fldCharType="separate"/>
+            <w:tab/>
           </w:r>
           <w:r>
             <w:rPr>
@@ -4793,12 +4553,6 @@
               <w:color w:val="000000"/>
             </w:rPr>
             <w:t>4</w:t>
-          </w:r>
-          <w:r>
-            <w:rPr>
-              <w:noProof/>
-            </w:rPr>
-            <w:fldChar w:fldCharType="end"/>
           </w:r>
         </w:p>
         <w:p>
@@ -4824,56 +4578,29 @@
               <w:szCs w:val="22"/>
             </w:rPr>
           </w:pPr>
-          <w:hyperlink w:anchor="_z337ya">
-            <w:r>
-              <w:rPr>
-                <w:noProof/>
-                <w:color w:val="000000"/>
-              </w:rPr>
-              <w:t>II</w:t>
-            </w:r>
-            <w:r>
-              <w:rPr>
-                <w:noProof/>
-                <w:color w:val="000000"/>
-              </w:rPr>
-              <w:t>.1</w:t>
-            </w:r>
-          </w:hyperlink>
-          <w:hyperlink w:anchor="_z337ya">
-            <w:r>
-              <w:rPr>
-                <w:rFonts w:ascii="Calibri" w:eastAsia="Calibri" w:hAnsi="Calibri" w:cs="Calibri"/>
-                <w:noProof/>
-                <w:color w:val="000000"/>
-                <w:sz w:val="22"/>
-                <w:szCs w:val="22"/>
-              </w:rPr>
-              <w:tab/>
-            </w:r>
-          </w:hyperlink>
           <w:r>
             <w:rPr>
               <w:noProof/>
+              <w:color w:val="000000"/>
             </w:rPr>
-            <w:fldChar w:fldCharType="begin"/>
+            <w:t>II</w:t>
           </w:r>
           <w:r>
             <w:rPr>
               <w:noProof/>
+              <w:color w:val="000000"/>
             </w:rPr>
-            <w:instrText xml:space="preserve"> PAGEREF _z337ya \h </w:instrText>
+            <w:t>.1</w:t>
           </w:r>
           <w:r>
             <w:rPr>
+              <w:rFonts w:ascii="Calibri" w:eastAsia="Calibri" w:hAnsi="Calibri" w:cs="Calibri"/>
               <w:noProof/>
+              <w:color w:val="000000"/>
+              <w:sz w:val="22"/>
+              <w:szCs w:val="22"/>
             </w:rPr>
-          </w:r>
-          <w:r>
-            <w:rPr>
-              <w:noProof/>
-            </w:rPr>
-            <w:fldChar w:fldCharType="separate"/>
+            <w:tab/>
           </w:r>
           <w:r>
             <w:rPr>
@@ -4896,12 +4623,6 @@
             </w:rPr>
             <w:t>4</w:t>
           </w:r>
-          <w:r>
-            <w:rPr>
-              <w:noProof/>
-            </w:rPr>
-            <w:fldChar w:fldCharType="end"/>
-          </w:r>
         </w:p>
         <w:p>
           <w:pPr>
@@ -4922,56 +4643,29 @@
               <w:noProof/>
             </w:rPr>
           </w:pPr>
-          <w:hyperlink w:anchor="_3j2qqm3">
-            <w:r>
-              <w:rPr>
-                <w:noProof/>
-                <w:color w:val="000000"/>
-              </w:rPr>
-              <w:t>II</w:t>
-            </w:r>
-            <w:r>
-              <w:rPr>
-                <w:noProof/>
-                <w:color w:val="000000"/>
-              </w:rPr>
-              <w:t>.2</w:t>
-            </w:r>
-          </w:hyperlink>
-          <w:hyperlink w:anchor="_3j2qqm3">
-            <w:r>
-              <w:rPr>
-                <w:rFonts w:ascii="Calibri" w:eastAsia="Calibri" w:hAnsi="Calibri" w:cs="Calibri"/>
-                <w:noProof/>
-                <w:color w:val="000000"/>
-                <w:sz w:val="22"/>
-                <w:szCs w:val="22"/>
-              </w:rPr>
-              <w:tab/>
-            </w:r>
-          </w:hyperlink>
           <w:r>
             <w:rPr>
               <w:noProof/>
+              <w:color w:val="000000"/>
             </w:rPr>
-            <w:fldChar w:fldCharType="begin"/>
+            <w:t>II</w:t>
           </w:r>
           <w:r>
             <w:rPr>
               <w:noProof/>
+              <w:color w:val="000000"/>
             </w:rPr>
-            <w:instrText xml:space="preserve"> PAGEREF _3j2qqm3 \h </w:instrText>
+            <w:t>.2</w:t>
           </w:r>
           <w:r>
             <w:rPr>
+              <w:rFonts w:ascii="Calibri" w:eastAsia="Calibri" w:hAnsi="Calibri" w:cs="Calibri"/>
               <w:noProof/>
+              <w:color w:val="000000"/>
+              <w:sz w:val="22"/>
+              <w:szCs w:val="22"/>
             </w:rPr>
-          </w:r>
-          <w:r>
-            <w:rPr>
-              <w:noProof/>
-            </w:rPr>
-            <w:fldChar w:fldCharType="separate"/>
+            <w:tab/>
           </w:r>
           <w:r>
             <w:rPr>
@@ -4993,12 +4687,6 @@
               <w:color w:val="000000"/>
             </w:rPr>
             <w:t>4</w:t>
-          </w:r>
-          <w:r>
-            <w:rPr>
-              <w:noProof/>
-            </w:rPr>
-            <w:fldChar w:fldCharType="end"/>
           </w:r>
         </w:p>
         <w:p>
@@ -5554,49 +5242,22 @@
               <w:szCs w:val="22"/>
             </w:rPr>
           </w:pPr>
-          <w:hyperlink w:anchor="_1y810tw">
-            <w:r>
-              <w:rPr>
-                <w:noProof/>
-                <w:color w:val="000000"/>
-              </w:rPr>
-              <w:t>III</w:t>
-            </w:r>
-          </w:hyperlink>
-          <w:hyperlink w:anchor="_1y810tw">
-            <w:r>
-              <w:rPr>
-                <w:rFonts w:ascii="Calibri" w:eastAsia="Calibri" w:hAnsi="Calibri" w:cs="Calibri"/>
-                <w:noProof/>
-                <w:color w:val="000000"/>
-                <w:sz w:val="22"/>
-                <w:szCs w:val="22"/>
-              </w:rPr>
-              <w:tab/>
-            </w:r>
-          </w:hyperlink>
           <w:r>
             <w:rPr>
               <w:noProof/>
+              <w:color w:val="000000"/>
             </w:rPr>
-            <w:fldChar w:fldCharType="begin"/>
+            <w:t>III</w:t>
           </w:r>
           <w:r>
             <w:rPr>
+              <w:rFonts w:ascii="Calibri" w:eastAsia="Calibri" w:hAnsi="Calibri" w:cs="Calibri"/>
               <w:noProof/>
+              <w:color w:val="000000"/>
+              <w:sz w:val="22"/>
+              <w:szCs w:val="22"/>
             </w:rPr>
-            <w:instrText xml:space="preserve"> PAGEREF _1y810tw \h </w:instrText>
-          </w:r>
-          <w:r>
-            <w:rPr>
-              <w:noProof/>
-            </w:rPr>
-          </w:r>
-          <w:r>
-            <w:rPr>
-              <w:noProof/>
-            </w:rPr>
-            <w:fldChar w:fldCharType="separate"/>
+            <w:tab/>
           </w:r>
           <w:r>
             <w:rPr>
@@ -5612,12 +5273,6 @@
             </w:rPr>
             <w:tab/>
             <w:t>3</w:t>
-          </w:r>
-          <w:r>
-            <w:rPr>
-              <w:noProof/>
-            </w:rPr>
-            <w:fldChar w:fldCharType="end"/>
           </w:r>
         </w:p>
         <w:p>
@@ -5643,49 +5298,22 @@
               <w:szCs w:val="22"/>
             </w:rPr>
           </w:pPr>
-          <w:hyperlink w:anchor="_4i7ojhp">
-            <w:r>
-              <w:rPr>
-                <w:noProof/>
-                <w:color w:val="000000"/>
-              </w:rPr>
-              <w:t>3.1</w:t>
-            </w:r>
-          </w:hyperlink>
-          <w:hyperlink w:anchor="_4i7ojhp">
-            <w:r>
-              <w:rPr>
-                <w:rFonts w:ascii="Calibri" w:eastAsia="Calibri" w:hAnsi="Calibri" w:cs="Calibri"/>
-                <w:noProof/>
-                <w:color w:val="000000"/>
-                <w:sz w:val="22"/>
-                <w:szCs w:val="22"/>
-              </w:rPr>
-              <w:tab/>
-            </w:r>
-          </w:hyperlink>
           <w:r>
             <w:rPr>
               <w:noProof/>
+              <w:color w:val="000000"/>
             </w:rPr>
-            <w:fldChar w:fldCharType="begin"/>
+            <w:t>3.1</w:t>
           </w:r>
           <w:r>
             <w:rPr>
+              <w:rFonts w:ascii="Calibri" w:eastAsia="Calibri" w:hAnsi="Calibri" w:cs="Calibri"/>
               <w:noProof/>
+              <w:color w:val="000000"/>
+              <w:sz w:val="22"/>
+              <w:szCs w:val="22"/>
             </w:rPr>
-            <w:instrText xml:space="preserve"> PAGEREF _4i7ojhp \h </w:instrText>
-          </w:r>
-          <w:r>
-            <w:rPr>
-              <w:noProof/>
-            </w:rPr>
-          </w:r>
-          <w:r>
-            <w:rPr>
-              <w:noProof/>
-            </w:rPr>
-            <w:fldChar w:fldCharType="separate"/>
+            <w:tab/>
           </w:r>
           <w:r>
             <w:rPr>
@@ -5701,12 +5329,6 @@
             </w:rPr>
             <w:tab/>
             <w:t>3</w:t>
-          </w:r>
-          <w:r>
-            <w:rPr>
-              <w:noProof/>
-            </w:rPr>
-            <w:fldChar w:fldCharType="end"/>
           </w:r>
         </w:p>
         <w:p>
@@ -5732,49 +5354,22 @@
               <w:szCs w:val="22"/>
             </w:rPr>
           </w:pPr>
-          <w:hyperlink w:anchor="_2xcytpi">
-            <w:r>
-              <w:rPr>
-                <w:noProof/>
-                <w:color w:val="000000"/>
-              </w:rPr>
-              <w:t>3.2</w:t>
-            </w:r>
-          </w:hyperlink>
-          <w:hyperlink w:anchor="_2xcytpi">
-            <w:r>
-              <w:rPr>
-                <w:rFonts w:ascii="Calibri" w:eastAsia="Calibri" w:hAnsi="Calibri" w:cs="Calibri"/>
-                <w:noProof/>
-                <w:color w:val="000000"/>
-                <w:sz w:val="22"/>
-                <w:szCs w:val="22"/>
-              </w:rPr>
-              <w:tab/>
-            </w:r>
-          </w:hyperlink>
           <w:r>
             <w:rPr>
               <w:noProof/>
+              <w:color w:val="000000"/>
             </w:rPr>
-            <w:fldChar w:fldCharType="begin"/>
+            <w:t>3.2</w:t>
           </w:r>
           <w:r>
             <w:rPr>
+              <w:rFonts w:ascii="Calibri" w:eastAsia="Calibri" w:hAnsi="Calibri" w:cs="Calibri"/>
               <w:noProof/>
+              <w:color w:val="000000"/>
+              <w:sz w:val="22"/>
+              <w:szCs w:val="22"/>
             </w:rPr>
-            <w:instrText xml:space="preserve"> PAGEREF _2xcytpi \h </w:instrText>
-          </w:r>
-          <w:r>
-            <w:rPr>
-              <w:noProof/>
-            </w:rPr>
-          </w:r>
-          <w:r>
-            <w:rPr>
-              <w:noProof/>
-            </w:rPr>
-            <w:fldChar w:fldCharType="separate"/>
+            <w:tab/>
           </w:r>
           <w:r>
             <w:rPr>
@@ -5790,12 +5385,6 @@
             </w:rPr>
             <w:tab/>
             <w:t>3</w:t>
-          </w:r>
-          <w:r>
-            <w:rPr>
-              <w:noProof/>
-            </w:rPr>
-            <w:fldChar w:fldCharType="end"/>
           </w:r>
         </w:p>
         <w:p>
@@ -5821,49 +5410,22 @@
               <w:szCs w:val="22"/>
             </w:rPr>
           </w:pPr>
-          <w:hyperlink w:anchor="_1ci93xb">
-            <w:r>
-              <w:rPr>
-                <w:noProof/>
-                <w:color w:val="000000"/>
-              </w:rPr>
-              <w:t>3.3</w:t>
-            </w:r>
-          </w:hyperlink>
-          <w:hyperlink w:anchor="_1ci93xb">
-            <w:r>
-              <w:rPr>
-                <w:rFonts w:ascii="Calibri" w:eastAsia="Calibri" w:hAnsi="Calibri" w:cs="Calibri"/>
-                <w:noProof/>
-                <w:color w:val="000000"/>
-                <w:sz w:val="22"/>
-                <w:szCs w:val="22"/>
-              </w:rPr>
-              <w:tab/>
-            </w:r>
-          </w:hyperlink>
           <w:r>
             <w:rPr>
               <w:noProof/>
+              <w:color w:val="000000"/>
             </w:rPr>
-            <w:fldChar w:fldCharType="begin"/>
+            <w:t>3.3</w:t>
           </w:r>
           <w:r>
             <w:rPr>
+              <w:rFonts w:ascii="Calibri" w:eastAsia="Calibri" w:hAnsi="Calibri" w:cs="Calibri"/>
               <w:noProof/>
+              <w:color w:val="000000"/>
+              <w:sz w:val="22"/>
+              <w:szCs w:val="22"/>
             </w:rPr>
-            <w:instrText xml:space="preserve"> PAGEREF _1ci93xb \h </w:instrText>
-          </w:r>
-          <w:r>
-            <w:rPr>
-              <w:noProof/>
-            </w:rPr>
-          </w:r>
-          <w:r>
-            <w:rPr>
-              <w:noProof/>
-            </w:rPr>
-            <w:fldChar w:fldCharType="separate"/>
+            <w:tab/>
           </w:r>
           <w:r>
             <w:rPr>
@@ -5879,12 +5441,6 @@
             </w:rPr>
             <w:tab/>
             <w:t>3</w:t>
-          </w:r>
-          <w:r>
-            <w:rPr>
-              <w:noProof/>
-            </w:rPr>
-            <w:fldChar w:fldCharType="end"/>
           </w:r>
         </w:p>
         <w:p>
@@ -5910,49 +5466,22 @@
               <w:szCs w:val="22"/>
             </w:rPr>
           </w:pPr>
-          <w:hyperlink w:anchor="_3whwml4">
-            <w:r>
-              <w:rPr>
-                <w:noProof/>
-                <w:color w:val="000000"/>
-              </w:rPr>
-              <w:t>3.4</w:t>
-            </w:r>
-          </w:hyperlink>
-          <w:hyperlink w:anchor="_3whwml4">
-            <w:r>
-              <w:rPr>
-                <w:rFonts w:ascii="Calibri" w:eastAsia="Calibri" w:hAnsi="Calibri" w:cs="Calibri"/>
-                <w:noProof/>
-                <w:color w:val="000000"/>
-                <w:sz w:val="22"/>
-                <w:szCs w:val="22"/>
-              </w:rPr>
-              <w:tab/>
-            </w:r>
-          </w:hyperlink>
           <w:r>
             <w:rPr>
               <w:noProof/>
+              <w:color w:val="000000"/>
             </w:rPr>
-            <w:fldChar w:fldCharType="begin"/>
+            <w:t>3.4</w:t>
           </w:r>
           <w:r>
             <w:rPr>
+              <w:rFonts w:ascii="Calibri" w:eastAsia="Calibri" w:hAnsi="Calibri" w:cs="Calibri"/>
               <w:noProof/>
+              <w:color w:val="000000"/>
+              <w:sz w:val="22"/>
+              <w:szCs w:val="22"/>
             </w:rPr>
-            <w:instrText xml:space="preserve"> PAGEREF _3whwml4 \h </w:instrText>
-          </w:r>
-          <w:r>
-            <w:rPr>
-              <w:noProof/>
-            </w:rPr>
-          </w:r>
-          <w:r>
-            <w:rPr>
-              <w:noProof/>
-            </w:rPr>
-            <w:fldChar w:fldCharType="separate"/>
+            <w:tab/>
           </w:r>
           <w:r>
             <w:rPr>
@@ -5968,12 +5497,6 @@
             </w:rPr>
             <w:tab/>
             <w:t>3</w:t>
-          </w:r>
-          <w:r>
-            <w:rPr>
-              <w:noProof/>
-            </w:rPr>
-            <w:fldChar w:fldCharType="end"/>
           </w:r>
         </w:p>
         <w:p>
@@ -5999,49 +5522,22 @@
               <w:szCs w:val="22"/>
             </w:rPr>
           </w:pPr>
-          <w:hyperlink w:anchor="_qsh70q">
-            <w:r>
-              <w:rPr>
-                <w:noProof/>
-                <w:color w:val="000000"/>
-              </w:rPr>
-              <w:t>IV</w:t>
-            </w:r>
-          </w:hyperlink>
-          <w:hyperlink w:anchor="_qsh70q">
-            <w:r>
-              <w:rPr>
-                <w:rFonts w:ascii="Calibri" w:eastAsia="Calibri" w:hAnsi="Calibri" w:cs="Calibri"/>
-                <w:noProof/>
-                <w:color w:val="000000"/>
-                <w:sz w:val="22"/>
-                <w:szCs w:val="22"/>
-              </w:rPr>
-              <w:tab/>
-            </w:r>
-          </w:hyperlink>
           <w:r>
             <w:rPr>
               <w:noProof/>
+              <w:color w:val="000000"/>
             </w:rPr>
-            <w:fldChar w:fldCharType="begin"/>
+            <w:t>IV</w:t>
           </w:r>
           <w:r>
             <w:rPr>
+              <w:rFonts w:ascii="Calibri" w:eastAsia="Calibri" w:hAnsi="Calibri" w:cs="Calibri"/>
               <w:noProof/>
+              <w:color w:val="000000"/>
+              <w:sz w:val="22"/>
+              <w:szCs w:val="22"/>
             </w:rPr>
-            <w:instrText xml:space="preserve"> PAGEREF _qsh70q \h </w:instrText>
-          </w:r>
-          <w:r>
-            <w:rPr>
-              <w:noProof/>
-            </w:rPr>
-          </w:r>
-          <w:r>
-            <w:rPr>
-              <w:noProof/>
-            </w:rPr>
-            <w:fldChar w:fldCharType="separate"/>
+            <w:tab/>
           </w:r>
           <w:r>
             <w:rPr>
@@ -6057,12 +5553,6 @@
             </w:rPr>
             <w:tab/>
             <w:t>3</w:t>
-          </w:r>
-          <w:r>
-            <w:rPr>
-              <w:noProof/>
-            </w:rPr>
-            <w:fldChar w:fldCharType="end"/>
           </w:r>
         </w:p>
         <w:p>
@@ -6088,49 +5578,22 @@
               <w:szCs w:val="22"/>
             </w:rPr>
           </w:pPr>
-          <w:hyperlink w:anchor="_3as4poj">
-            <w:r>
-              <w:rPr>
-                <w:noProof/>
-                <w:color w:val="000000"/>
-              </w:rPr>
-              <w:t>4.1</w:t>
-            </w:r>
-          </w:hyperlink>
-          <w:hyperlink w:anchor="_3as4poj">
-            <w:r>
-              <w:rPr>
-                <w:rFonts w:ascii="Calibri" w:eastAsia="Calibri" w:hAnsi="Calibri" w:cs="Calibri"/>
-                <w:noProof/>
-                <w:color w:val="000000"/>
-                <w:sz w:val="22"/>
-                <w:szCs w:val="22"/>
-              </w:rPr>
-              <w:tab/>
-            </w:r>
-          </w:hyperlink>
           <w:r>
             <w:rPr>
               <w:noProof/>
+              <w:color w:val="000000"/>
             </w:rPr>
-            <w:fldChar w:fldCharType="begin"/>
+            <w:t>4.1</w:t>
           </w:r>
           <w:r>
             <w:rPr>
+              <w:rFonts w:ascii="Calibri" w:eastAsia="Calibri" w:hAnsi="Calibri" w:cs="Calibri"/>
               <w:noProof/>
+              <w:color w:val="000000"/>
+              <w:sz w:val="22"/>
+              <w:szCs w:val="22"/>
             </w:rPr>
-            <w:instrText xml:space="preserve"> PAGEREF _3as4poj \h </w:instrText>
-          </w:r>
-          <w:r>
-            <w:rPr>
-              <w:noProof/>
-            </w:rPr>
-          </w:r>
-          <w:r>
-            <w:rPr>
-              <w:noProof/>
-            </w:rPr>
-            <w:fldChar w:fldCharType="separate"/>
+            <w:tab/>
           </w:r>
           <w:r>
             <w:rPr>
@@ -6146,12 +5609,6 @@
             </w:rPr>
             <w:tab/>
             <w:t>3</w:t>
-          </w:r>
-          <w:r>
-            <w:rPr>
-              <w:noProof/>
-            </w:rPr>
-            <w:fldChar w:fldCharType="end"/>
           </w:r>
         </w:p>
         <w:p>
@@ -6177,49 +5634,22 @@
               <w:szCs w:val="22"/>
             </w:rPr>
           </w:pPr>
-          <w:hyperlink w:anchor="_1pxezwc">
-            <w:r>
-              <w:rPr>
-                <w:noProof/>
-                <w:color w:val="000000"/>
-              </w:rPr>
-              <w:t>4.2</w:t>
-            </w:r>
-          </w:hyperlink>
-          <w:hyperlink w:anchor="_1pxezwc">
-            <w:r>
-              <w:rPr>
-                <w:rFonts w:ascii="Calibri" w:eastAsia="Calibri" w:hAnsi="Calibri" w:cs="Calibri"/>
-                <w:noProof/>
-                <w:color w:val="000000"/>
-                <w:sz w:val="22"/>
-                <w:szCs w:val="22"/>
-              </w:rPr>
-              <w:tab/>
-            </w:r>
-          </w:hyperlink>
           <w:r>
             <w:rPr>
               <w:noProof/>
+              <w:color w:val="000000"/>
             </w:rPr>
-            <w:fldChar w:fldCharType="begin"/>
+            <w:t>4.2</w:t>
           </w:r>
           <w:r>
             <w:rPr>
+              <w:rFonts w:ascii="Calibri" w:eastAsia="Calibri" w:hAnsi="Calibri" w:cs="Calibri"/>
               <w:noProof/>
+              <w:color w:val="000000"/>
+              <w:sz w:val="22"/>
+              <w:szCs w:val="22"/>
             </w:rPr>
-            <w:instrText xml:space="preserve"> PAGEREF _1pxezwc \h </w:instrText>
-          </w:r>
-          <w:r>
-            <w:rPr>
-              <w:noProof/>
-            </w:rPr>
-          </w:r>
-          <w:r>
-            <w:rPr>
-              <w:noProof/>
-            </w:rPr>
-            <w:fldChar w:fldCharType="separate"/>
+            <w:tab/>
           </w:r>
           <w:r>
             <w:rPr>
@@ -6235,12 +5665,6 @@
             </w:rPr>
             <w:tab/>
             <w:t>3</w:t>
-          </w:r>
-          <w:r>
-            <w:rPr>
-              <w:noProof/>
-            </w:rPr>
-            <w:fldChar w:fldCharType="end"/>
           </w:r>
         </w:p>
         <w:p>
@@ -6266,49 +5690,22 @@
               <w:szCs w:val="22"/>
             </w:rPr>
           </w:pPr>
-          <w:hyperlink w:anchor="_2p2csry">
-            <w:r>
-              <w:rPr>
-                <w:noProof/>
-                <w:color w:val="000000"/>
-              </w:rPr>
-              <w:t>V</w:t>
-            </w:r>
-          </w:hyperlink>
-          <w:hyperlink w:anchor="_2p2csry">
-            <w:r>
-              <w:rPr>
-                <w:rFonts w:ascii="Calibri" w:eastAsia="Calibri" w:hAnsi="Calibri" w:cs="Calibri"/>
-                <w:noProof/>
-                <w:color w:val="000000"/>
-                <w:sz w:val="22"/>
-                <w:szCs w:val="22"/>
-              </w:rPr>
-              <w:tab/>
-            </w:r>
-          </w:hyperlink>
           <w:r>
             <w:rPr>
               <w:noProof/>
+              <w:color w:val="000000"/>
             </w:rPr>
-            <w:fldChar w:fldCharType="begin"/>
+            <w:t>V</w:t>
           </w:r>
           <w:r>
             <w:rPr>
+              <w:rFonts w:ascii="Calibri" w:eastAsia="Calibri" w:hAnsi="Calibri" w:cs="Calibri"/>
               <w:noProof/>
+              <w:color w:val="000000"/>
+              <w:sz w:val="22"/>
+              <w:szCs w:val="22"/>
             </w:rPr>
-            <w:instrText xml:space="preserve"> PAGEREF _2p2csry \h </w:instrText>
-          </w:r>
-          <w:r>
-            <w:rPr>
-              <w:noProof/>
-            </w:rPr>
-          </w:r>
-          <w:r>
-            <w:rPr>
-              <w:noProof/>
-            </w:rPr>
-            <w:fldChar w:fldCharType="separate"/>
+            <w:tab/>
           </w:r>
           <w:r>
             <w:rPr>
@@ -6324,12 +5721,6 @@
             </w:rPr>
             <w:tab/>
             <w:t>3</w:t>
-          </w:r>
-          <w:r>
-            <w:rPr>
-              <w:noProof/>
-            </w:rPr>
-            <w:fldChar w:fldCharType="end"/>
           </w:r>
         </w:p>
         <w:p>
@@ -6355,49 +5746,22 @@
               <w:szCs w:val="22"/>
             </w:rPr>
           </w:pPr>
-          <w:hyperlink w:anchor="_147n2zr">
-            <w:r>
-              <w:rPr>
-                <w:noProof/>
-                <w:color w:val="000000"/>
-              </w:rPr>
-              <w:t>5.1</w:t>
-            </w:r>
-          </w:hyperlink>
-          <w:hyperlink w:anchor="_147n2zr">
-            <w:r>
-              <w:rPr>
-                <w:rFonts w:ascii="Calibri" w:eastAsia="Calibri" w:hAnsi="Calibri" w:cs="Calibri"/>
-                <w:noProof/>
-                <w:color w:val="000000"/>
-                <w:sz w:val="22"/>
-                <w:szCs w:val="22"/>
-              </w:rPr>
-              <w:tab/>
-            </w:r>
-          </w:hyperlink>
           <w:r>
             <w:rPr>
               <w:noProof/>
+              <w:color w:val="000000"/>
             </w:rPr>
-            <w:fldChar w:fldCharType="begin"/>
+            <w:t>5.1</w:t>
           </w:r>
           <w:r>
             <w:rPr>
+              <w:rFonts w:ascii="Calibri" w:eastAsia="Calibri" w:hAnsi="Calibri" w:cs="Calibri"/>
               <w:noProof/>
+              <w:color w:val="000000"/>
+              <w:sz w:val="22"/>
+              <w:szCs w:val="22"/>
             </w:rPr>
-            <w:instrText xml:space="preserve"> PAGEREF _147n2zr \h </w:instrText>
-          </w:r>
-          <w:r>
-            <w:rPr>
-              <w:noProof/>
-            </w:rPr>
-          </w:r>
-          <w:r>
-            <w:rPr>
-              <w:noProof/>
-            </w:rPr>
-            <w:fldChar w:fldCharType="separate"/>
+            <w:tab/>
           </w:r>
           <w:r>
             <w:rPr>
@@ -6413,12 +5777,6 @@
             </w:rPr>
             <w:tab/>
             <w:t>3</w:t>
-          </w:r>
-          <w:r>
-            <w:rPr>
-              <w:noProof/>
-            </w:rPr>
-            <w:fldChar w:fldCharType="end"/>
           </w:r>
         </w:p>
         <w:p>
@@ -6444,49 +5802,22 @@
               <w:szCs w:val="22"/>
             </w:rPr>
           </w:pPr>
-          <w:hyperlink w:anchor="_3o7alnk">
-            <w:r>
-              <w:rPr>
-                <w:noProof/>
-                <w:color w:val="000000"/>
-              </w:rPr>
-              <w:t>5.2</w:t>
-            </w:r>
-          </w:hyperlink>
-          <w:hyperlink w:anchor="_3o7alnk">
-            <w:r>
-              <w:rPr>
-                <w:rFonts w:ascii="Calibri" w:eastAsia="Calibri" w:hAnsi="Calibri" w:cs="Calibri"/>
-                <w:noProof/>
-                <w:color w:val="000000"/>
-                <w:sz w:val="22"/>
-                <w:szCs w:val="22"/>
-              </w:rPr>
-              <w:tab/>
-            </w:r>
-          </w:hyperlink>
           <w:r>
             <w:rPr>
               <w:noProof/>
+              <w:color w:val="000000"/>
             </w:rPr>
-            <w:fldChar w:fldCharType="begin"/>
+            <w:t>5.2</w:t>
           </w:r>
           <w:r>
             <w:rPr>
+              <w:rFonts w:ascii="Calibri" w:eastAsia="Calibri" w:hAnsi="Calibri" w:cs="Calibri"/>
               <w:noProof/>
+              <w:color w:val="000000"/>
+              <w:sz w:val="22"/>
+              <w:szCs w:val="22"/>
             </w:rPr>
-            <w:instrText xml:space="preserve"> PAGEREF _3o7alnk \h </w:instrText>
-          </w:r>
-          <w:r>
-            <w:rPr>
-              <w:noProof/>
-            </w:rPr>
-          </w:r>
-          <w:r>
-            <w:rPr>
-              <w:noProof/>
-            </w:rPr>
-            <w:fldChar w:fldCharType="separate"/>
+            <w:tab/>
           </w:r>
           <w:r>
             <w:rPr>
@@ -6502,12 +5833,6 @@
             </w:rPr>
             <w:tab/>
             <w:t>3</w:t>
-          </w:r>
-          <w:r>
-            <w:rPr>
-              <w:noProof/>
-            </w:rPr>
-            <w:fldChar w:fldCharType="end"/>
           </w:r>
         </w:p>
         <w:p>
@@ -6533,29 +5858,27 @@
               <w:szCs w:val="22"/>
             </w:rPr>
           </w:pPr>
-          <w:hyperlink w:anchor="_ihv636">
-            <w:r>
-              <w:rPr>
-                <w:noProof/>
-                <w:color w:val="000000"/>
-              </w:rPr>
-              <w:t>DAFTAR PUSTAKA</w:t>
-            </w:r>
-            <w:r>
-              <w:rPr>
-                <w:noProof/>
-                <w:color w:val="000000"/>
-              </w:rPr>
-              <w:tab/>
-            </w:r>
-            <w:r>
-              <w:rPr>
-                <w:noProof/>
-                <w:color w:val="000000"/>
-              </w:rPr>
-              <w:t>12</w:t>
-            </w:r>
-          </w:hyperlink>
+          <w:r>
+            <w:rPr>
+              <w:noProof/>
+              <w:color w:val="000000"/>
+            </w:rPr>
+            <w:t>DAFTAR PUSTAKA</w:t>
+          </w:r>
+          <w:r>
+            <w:rPr>
+              <w:noProof/>
+              <w:color w:val="000000"/>
+            </w:rPr>
+            <w:tab/>
+          </w:r>
+          <w:r>
+            <w:rPr>
+              <w:noProof/>
+              <w:color w:val="000000"/>
+            </w:rPr>
+            <w:t>12</w:t>
+          </w:r>
         </w:p>
         <w:p>
           <w:pPr>
@@ -6580,23 +5903,21 @@
               <w:szCs w:val="22"/>
             </w:rPr>
           </w:pPr>
-          <w:hyperlink w:anchor="_32hioqz">
-            <w:r>
-              <w:rPr>
-                <w:noProof/>
-                <w:color w:val="000000"/>
-              </w:rPr>
-              <w:t>LAMPIRAN</w:t>
-            </w:r>
-            <w:r>
-              <w:rPr>
-                <w:noProof/>
-                <w:color w:val="000000"/>
-              </w:rPr>
-              <w:tab/>
-              <w:t>3</w:t>
-            </w:r>
-          </w:hyperlink>
+          <w:r>
+            <w:rPr>
+              <w:noProof/>
+              <w:color w:val="000000"/>
+            </w:rPr>
+            <w:t>LAMPIRAN</w:t>
+          </w:r>
+          <w:r>
+            <w:rPr>
+              <w:noProof/>
+              <w:color w:val="000000"/>
+            </w:rPr>
+            <w:tab/>
+            <w:t>3</w:t>
+          </w:r>
         </w:p>
         <w:p>
           <w:pPr>
@@ -6620,25 +5941,20 @@
               <w:szCs w:val="22"/>
             </w:rPr>
           </w:pPr>
-          <w:hyperlink w:anchor="_2grqrue">
-            <w:r>
-              <w:rPr>
-                <w:noProof/>
-                <w:color w:val="000000"/>
-              </w:rPr>
-              <w:t>RIWAYAT HIDUP</w:t>
-            </w:r>
-            <w:r>
-              <w:rPr>
-                <w:noProof/>
-                <w:color w:val="000000"/>
-              </w:rPr>
-              <w:tab/>
-              <w:t>3</w:t>
-            </w:r>
-          </w:hyperlink>
           <w:r>
-            <w:fldChar w:fldCharType="end"/>
+            <w:rPr>
+              <w:noProof/>
+              <w:color w:val="000000"/>
+            </w:rPr>
+            <w:t>RIWAYAT HIDUP</w:t>
+          </w:r>
+          <w:r>
+            <w:rPr>
+              <w:noProof/>
+              <w:color w:val="000000"/>
+            </w:rPr>
+            <w:tab/>
+            <w:t>3</w:t>
           </w:r>
         </w:p>
       </w:sdtContent>
@@ -43066,6 +42382,29 @@
       <w:u w:val="single"/>
     </w:rPr>
   </w:style>
+  <w:style w:type="paragraph" w:styleId="TOCHeading">
+    <w:name w:val="TOC Heading"/>
+    <w:basedOn w:val="Heading1"/>
+    <w:next w:val="Normal"/>
+    <w:uiPriority w:val="39"/>
+    <w:unhideWhenUsed/>
+    <w:qFormat/>
+    <w:rsid w:val="004E78FE"/>
+    <w:pPr>
+      <w:spacing w:before="240" w:after="0" w:line="259" w:lineRule="auto"/>
+      <w:ind w:left="0" w:firstLine="0"/>
+      <w:jc w:val="left"/>
+      <w:outlineLvl w:val="9"/>
+    </w:pPr>
+    <w:rPr>
+      <w:rFonts w:asciiTheme="majorHAnsi" w:eastAsiaTheme="majorEastAsia" w:hAnsiTheme="majorHAnsi" w:cstheme="majorBidi"/>
+      <w:b w:val="0"/>
+      <w:color w:val="365F91" w:themeColor="accent1" w:themeShade="BF"/>
+      <w:sz w:val="32"/>
+      <w:szCs w:val="32"/>
+      <w:lang w:eastAsia="en-US"/>
+    </w:rPr>
+  </w:style>
 </w:styles>
 </file>
 
